--- a/Group 11 Project Report agreed outline updated 11_30_2016.docx
+++ b/Group 11 Project Report agreed outline updated 11_30_2016.docx
@@ -7140,7 +7140,7 @@
           <v:shape id="_x0000_i1026" type="#_x0000_t75" style="width:468pt;height:162.75pt" o:ole="">
             <v:imagedata r:id="rId11" o:title=""/>
           </v:shape>
-          <o:OLEObject Type="Embed" ProgID="Visio.Drawing.15" ShapeID="_x0000_i1026" DrawAspect="Content" ObjectID="_1542031608" r:id="rId12"/>
+          <o:OLEObject Type="Embed" ProgID="Visio.Drawing.15" ShapeID="_x0000_i1026" DrawAspect="Content" ObjectID="_1542039905" r:id="rId12"/>
         </w:object>
       </w:r>
     </w:p>
@@ -7231,7 +7231,7 @@
           <v:shape id="_x0000_i1029" type="#_x0000_t75" style="width:392.25pt;height:192pt" o:ole="">
             <v:imagedata r:id="rId13" o:title=""/>
           </v:shape>
-          <o:OLEObject Type="Embed" ProgID="Visio.Drawing.15" ShapeID="_x0000_i1029" DrawAspect="Content" ObjectID="_1542031609" r:id="rId14"/>
+          <o:OLEObject Type="Embed" ProgID="Visio.Drawing.15" ShapeID="_x0000_i1029" DrawAspect="Content" ObjectID="_1542039906" r:id="rId14"/>
         </w:object>
       </w:r>
       <w:r>
@@ -12557,6 +12557,7 @@
           <w:szCs w:val="24"/>
         </w:rPr>
       </w:pPr>
+      <w:bookmarkStart w:id="0" w:name="_GoBack"/>
       <w:r>
         <w:rPr>
           <w:noProof/>
@@ -12625,6 +12626,7 @@
           </wp:anchor>
         </w:drawing>
       </w:r>
+      <w:bookmarkEnd w:id="0"/>
       <w:r>
         <w:rPr>
           <w:rFonts w:ascii="Times New Roman" w:hAnsi="Times New Roman" w:cs="Times New Roman"/>
@@ -13671,8 +13673,8 @@
         </w:rPr>
         <w:drawing>
           <wp:inline distT="0" distB="0" distL="0" distR="0" wp14:anchorId="176EE6FD" wp14:editId="14A042D7">
-            <wp:extent cx="5943600" cy="3714750"/>
-            <wp:effectExtent l="0" t="0" r="0" b="0"/>
+            <wp:extent cx="5943600" cy="4352925"/>
+            <wp:effectExtent l="0" t="0" r="0" b="9525"/>
             <wp:docPr id="19" name="Picture 19" descr="C:\Users\k_grewa\Desktop\Untitled.jpg"/>
             <wp:cNvGraphicFramePr>
               <a:graphicFrameLocks xmlns:a="http://schemas.openxmlformats.org/drawingml/2006/main" noChangeAspect="1"/>
@@ -13702,7 +13704,7 @@
                   <pic:spPr bwMode="auto">
                     <a:xfrm>
                       <a:off x="0" y="0"/>
-                      <a:ext cx="5943600" cy="3714750"/>
+                      <a:ext cx="5943600" cy="4352925"/>
                     </a:xfrm>
                     <a:prstGeom prst="rect">
                       <a:avLst/>
@@ -14419,7 +14421,7 @@
           </mc:Choice>
           <mc:Fallback>
             <w:pict>
-              <v:line w14:anchorId="56706FC1" id="Straight Connector 51" o:spid="_x0000_s1026" style="position:absolute;flip:y;z-index:251727360;visibility:visible;mso-wrap-style:square;mso-width-percent:0;mso-height-percent:0;mso-wrap-distance-left:9pt;mso-wrap-distance-top:0;mso-wrap-distance-right:9pt;mso-wrap-distance-bottom:0;mso-position-horizontal:absolute;mso-position-horizontal-relative:text;mso-position-vertical:absolute;mso-position-vertical-relative:text;mso-width-percent:0;mso-height-percent:0;mso-width-relative:margin;mso-height-relative:margin" from="102.05pt,13.95pt" to="102.25pt,164.95pt" o:gfxdata="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" strokecolor="#5b9bd5 [3204]" strokeweight=".5pt">
+              <v:line w14:anchorId="0427DF27" id="Straight Connector 51" o:spid="_x0000_s1026" style="position:absolute;flip:y;z-index:251727360;visibility:visible;mso-wrap-style:square;mso-width-percent:0;mso-height-percent:0;mso-wrap-distance-left:9pt;mso-wrap-distance-top:0;mso-wrap-distance-right:9pt;mso-wrap-distance-bottom:0;mso-position-horizontal:absolute;mso-position-horizontal-relative:text;mso-position-vertical:absolute;mso-position-vertical-relative:text;mso-width-percent:0;mso-height-percent:0;mso-width-relative:margin;mso-height-relative:margin" from="102.05pt,13.95pt" to="102.25pt,164.95pt" o:gfxdata="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" strokecolor="#5b9bd5 [3204]" strokeweight=".5pt">
                 <v:stroke joinstyle="miter"/>
               </v:line>
             </w:pict>
@@ -14491,7 +14493,7 @@
           </mc:Choice>
           <mc:Fallback>
             <w:pict>
-              <v:line w14:anchorId="23E1C9E9" id="Straight Connector 48" o:spid="_x0000_s1026" style="position:absolute;flip:x y;z-index:251724288;visibility:visible;mso-wrap-style:square;mso-width-percent:0;mso-height-percent:0;mso-wrap-distance-left:9pt;mso-wrap-distance-top:0;mso-wrap-distance-right:9pt;mso-wrap-distance-bottom:0;mso-position-horizontal:absolute;mso-position-horizontal-relative:text;mso-position-vertical:absolute;mso-position-vertical-relative:text;mso-width-percent:0;mso-height-percent:0;mso-width-relative:margin;mso-height-relative:margin" from="344.65pt,12.25pt" to="347.25pt,325.9pt" o:gfxdata="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" strokecolor="#5b9bd5 [3204]" strokeweight=".5pt">
+              <v:line w14:anchorId="796E3477" id="Straight Connector 48" o:spid="_x0000_s1026" style="position:absolute;flip:x y;z-index:251724288;visibility:visible;mso-wrap-style:square;mso-width-percent:0;mso-height-percent:0;mso-wrap-distance-left:9pt;mso-wrap-distance-top:0;mso-wrap-distance-right:9pt;mso-wrap-distance-bottom:0;mso-position-horizontal:absolute;mso-position-horizontal-relative:text;mso-position-vertical:absolute;mso-position-vertical-relative:text;mso-width-percent:0;mso-height-percent:0;mso-width-relative:margin;mso-height-relative:margin" from="344.65pt,12.25pt" to="347.25pt,325.9pt" o:gfxdata="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" strokecolor="#5b9bd5 [3204]" strokeweight=".5pt">
                 <v:stroke joinstyle="miter"/>
               </v:line>
             </w:pict>
@@ -14560,7 +14562,7 @@
           </mc:Choice>
           <mc:Fallback>
             <w:pict>
-              <v:shapetype w14:anchorId="03BCE208" id="_x0000_t32" coordsize="21600,21600" o:spt="32" o:oned="t" path="m,l21600,21600e" filled="f">
+              <v:shapetype w14:anchorId="2B0C0FE8" id="_x0000_t32" coordsize="21600,21600" o:spt="32" o:oned="t" path="m,l21600,21600e" filled="f">
                 <v:path arrowok="t" fillok="f" o:connecttype="none"/>
                 <o:lock v:ext="edit" shapetype="t"/>
               </v:shapetype>
@@ -14633,7 +14635,7 @@
           </mc:Choice>
           <mc:Fallback>
             <w:pict>
-              <v:shape w14:anchorId="246AB640" id="Straight Arrow Connector 49" o:spid="_x0000_s1026" type="#_x0000_t32" style="position:absolute;margin-left:228.75pt;margin-top:12.55pt;width:117pt;height:.75pt;flip:x;z-index:251725312;visibility:visible;mso-wrap-style:square;mso-wrap-distance-left:9pt;mso-wrap-distance-top:0;mso-wrap-distance-right:9pt;mso-wrap-distance-bottom:0;mso-position-horizontal:absolute;mso-position-horizontal-relative:text;mso-position-vertical:absolute;mso-position-vertical-relative:text" o:gfxdata="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" strokecolor="#5b9bd5 [3204]" strokeweight=".5pt">
+              <v:shape w14:anchorId="6CB80CD3" id="Straight Arrow Connector 49" o:spid="_x0000_s1026" type="#_x0000_t32" style="position:absolute;margin-left:228.75pt;margin-top:12.55pt;width:117pt;height:.75pt;flip:x;z-index:251725312;visibility:visible;mso-wrap-style:square;mso-wrap-distance-left:9pt;mso-wrap-distance-top:0;mso-wrap-distance-right:9pt;mso-wrap-distance-bottom:0;mso-position-horizontal:absolute;mso-position-horizontal-relative:text;mso-position-vertical:absolute;mso-position-vertical-relative:text" o:gfxdata="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" strokecolor="#5b9bd5 [3204]" strokeweight=".5pt">
                 <v:stroke endarrow="block" joinstyle="miter"/>
               </v:shape>
             </w:pict>
@@ -14702,7 +14704,7 @@
           </mc:Choice>
           <mc:Fallback>
             <w:pict>
-              <v:shape w14:anchorId="58EF0848" id="Straight Arrow Connector 38" o:spid="_x0000_s1026" type="#_x0000_t32" style="position:absolute;margin-left:225pt;margin-top:8.05pt;width:0;height:14.25pt;z-index:251715072;visibility:visible;mso-wrap-style:square;mso-wrap-distance-left:9pt;mso-wrap-distance-top:0;mso-wrap-distance-right:9pt;mso-wrap-distance-bottom:0;mso-position-horizontal:absolute;mso-position-horizontal-relative:text;mso-position-vertical:absolute;mso-position-vertical-relative:text" o:gfxdata="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" strokecolor="#5b9bd5 [3204]" strokeweight=".5pt">
+              <v:shape w14:anchorId="6D96D85F" id="Straight Arrow Connector 38" o:spid="_x0000_s1026" type="#_x0000_t32" style="position:absolute;margin-left:225pt;margin-top:8.05pt;width:0;height:14.25pt;z-index:251715072;visibility:visible;mso-wrap-style:square;mso-wrap-distance-left:9pt;mso-wrap-distance-top:0;mso-wrap-distance-right:9pt;mso-wrap-distance-bottom:0;mso-position-horizontal:absolute;mso-position-horizontal-relative:text;mso-position-vertical:absolute;mso-position-vertical-relative:text" o:gfxdata="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" strokecolor="#5b9bd5 [3204]" strokeweight=".5pt">
                 <v:stroke endarrow="block" joinstyle="miter"/>
               </v:shape>
             </w:pict>
@@ -15022,7 +15024,7 @@
           </mc:Choice>
           <mc:Fallback>
             <w:pict>
-              <v:shape w14:anchorId="1DEEF659" id="Straight Arrow Connector 39" o:spid="_x0000_s1026" type="#_x0000_t32" style="position:absolute;margin-left:222.75pt;margin-top:1.4pt;width:0;height:14.25pt;z-index:251716096;visibility:visible;mso-wrap-style:square;mso-wrap-distance-left:9pt;mso-wrap-distance-top:0;mso-wrap-distance-right:9pt;mso-wrap-distance-bottom:0;mso-position-horizontal:absolute;mso-position-horizontal-relative:text;mso-position-vertical:absolute;mso-position-vertical-relative:text" o:gfxdata="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" strokecolor="#5b9bd5 [3204]" strokeweight=".5pt">
+              <v:shape w14:anchorId="2E2CEDFF" id="Straight Arrow Connector 39" o:spid="_x0000_s1026" type="#_x0000_t32" style="position:absolute;margin-left:222.75pt;margin-top:1.4pt;width:0;height:14.25pt;z-index:251716096;visibility:visible;mso-wrap-style:square;mso-wrap-distance-left:9pt;mso-wrap-distance-top:0;mso-wrap-distance-right:9pt;mso-wrap-distance-bottom:0;mso-position-horizontal:absolute;mso-position-horizontal-relative:text;mso-position-vertical:absolute;mso-position-vertical-relative:text" o:gfxdata="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" strokecolor="#5b9bd5 [3204]" strokeweight=".5pt">
                 <v:stroke endarrow="block" joinstyle="miter"/>
               </v:shape>
             </w:pict>
@@ -15298,7 +15300,7 @@
           </mc:Choice>
           <mc:Fallback>
             <w:pict>
-              <v:shape w14:anchorId="3D3C053B" id="Straight Arrow Connector 40" o:spid="_x0000_s1026" type="#_x0000_t32" style="position:absolute;margin-left:224.05pt;margin-top:4pt;width:0;height:14.25pt;z-index:251717120;visibility:visible;mso-wrap-style:square;mso-width-percent:0;mso-height-percent:0;mso-wrap-distance-left:9pt;mso-wrap-distance-top:0;mso-wrap-distance-right:9pt;mso-wrap-distance-bottom:0;mso-position-horizontal:absolute;mso-position-horizontal-relative:text;mso-position-vertical:absolute;mso-position-vertical-relative:text;mso-width-percent:0;mso-height-percent:0;mso-width-relative:margin;mso-height-relative:margin" o:gfxdata="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" strokecolor="#5b9bd5 [3204]" strokeweight=".5pt">
+              <v:shape w14:anchorId="0B1406A7" id="Straight Arrow Connector 40" o:spid="_x0000_s1026" type="#_x0000_t32" style="position:absolute;margin-left:224.05pt;margin-top:4pt;width:0;height:14.25pt;z-index:251717120;visibility:visible;mso-wrap-style:square;mso-width-percent:0;mso-height-percent:0;mso-wrap-distance-left:9pt;mso-wrap-distance-top:0;mso-wrap-distance-right:9pt;mso-wrap-distance-bottom:0;mso-position-horizontal:absolute;mso-position-horizontal-relative:text;mso-position-vertical:absolute;mso-position-vertical-relative:text;mso-width-percent:0;mso-height-percent:0;mso-width-relative:margin;mso-height-relative:margin" o:gfxdata="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" strokecolor="#5b9bd5 [3204]" strokeweight=".5pt">
                 <v:stroke endarrow="block" joinstyle="miter"/>
               </v:shape>
             </w:pict>
@@ -15506,7 +15508,7 @@
           </mc:Choice>
           <mc:Fallback>
             <w:pict>
-              <v:line w14:anchorId="532661C4" id="Straight Connector 50" o:spid="_x0000_s1026" style="position:absolute;flip:y;z-index:251726336;visibility:visible;mso-wrap-style:square;mso-wrap-distance-left:9pt;mso-wrap-distance-top:0;mso-wrap-distance-right:9pt;mso-wrap-distance-bottom:0;mso-position-horizontal:absolute;mso-position-horizontal-relative:text;mso-position-vertical:absolute;mso-position-vertical-relative:text" from="102.55pt,6.75pt" to="224.8pt,7.5pt" o:gfxdata="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" strokecolor="#5b9bd5 [3204]" strokeweight=".5pt">
+              <v:line w14:anchorId="1FC2E633" id="Straight Connector 50" o:spid="_x0000_s1026" style="position:absolute;flip:y;z-index:251726336;visibility:visible;mso-wrap-style:square;mso-wrap-distance-left:9pt;mso-wrap-distance-top:0;mso-wrap-distance-right:9pt;mso-wrap-distance-bottom:0;mso-position-horizontal:absolute;mso-position-horizontal-relative:text;mso-position-vertical:absolute;mso-position-vertical-relative:text" from="102.55pt,6.75pt" to="224.8pt,7.5pt" o:gfxdata="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" strokecolor="#5b9bd5 [3204]" strokeweight=".5pt">
                 <v:stroke joinstyle="miter"/>
               </v:line>
             </w:pict>
@@ -15575,7 +15577,7 @@
           </mc:Choice>
           <mc:Fallback>
             <w:pict>
-              <v:shape w14:anchorId="23C82B40" id="Straight Arrow Connector 41" o:spid="_x0000_s1026" type="#_x0000_t32" style="position:absolute;margin-left:224.6pt;margin-top:6.5pt;width:0;height:14.25pt;z-index:251718144;visibility:visible;mso-wrap-style:square;mso-wrap-distance-left:9pt;mso-wrap-distance-top:0;mso-wrap-distance-right:9pt;mso-wrap-distance-bottom:0;mso-position-horizontal:absolute;mso-position-horizontal-relative:text;mso-position-vertical:absolute;mso-position-vertical-relative:text" o:gfxdata="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" strokecolor="#5b9bd5 [3204]" strokeweight=".5pt">
+              <v:shape w14:anchorId="3440AA1F" id="Straight Arrow Connector 41" o:spid="_x0000_s1026" type="#_x0000_t32" style="position:absolute;margin-left:224.6pt;margin-top:6.5pt;width:0;height:14.25pt;z-index:251718144;visibility:visible;mso-wrap-style:square;mso-wrap-distance-left:9pt;mso-wrap-distance-top:0;mso-wrap-distance-right:9pt;mso-wrap-distance-bottom:0;mso-position-horizontal:absolute;mso-position-horizontal-relative:text;mso-position-vertical:absolute;mso-position-vertical-relative:text" o:gfxdata="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" strokecolor="#5b9bd5 [3204]" strokeweight=".5pt">
                 <v:stroke endarrow="block" joinstyle="miter"/>
               </v:shape>
             </w:pict>
@@ -15770,7 +15772,7 @@
           </mc:Choice>
           <mc:Fallback>
             <w:pict>
-              <v:shape w14:anchorId="488C73DB" id="Straight Arrow Connector 42" o:spid="_x0000_s1026" type="#_x0000_t32" style="position:absolute;margin-left:226.5pt;margin-top:5.95pt;width:0;height:14.25pt;z-index:251719168;visibility:visible;mso-wrap-style:square;mso-wrap-distance-left:9pt;mso-wrap-distance-top:0;mso-wrap-distance-right:9pt;mso-wrap-distance-bottom:0;mso-position-horizontal:absolute;mso-position-horizontal-relative:text;mso-position-vertical:absolute;mso-position-vertical-relative:text" o:gfxdata="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" strokecolor="#5b9bd5 [3204]" strokeweight=".5pt">
+              <v:shape w14:anchorId="6F1E48BD" id="Straight Arrow Connector 42" o:spid="_x0000_s1026" type="#_x0000_t32" style="position:absolute;margin-left:226.5pt;margin-top:5.95pt;width:0;height:14.25pt;z-index:251719168;visibility:visible;mso-wrap-style:square;mso-wrap-distance-left:9pt;mso-wrap-distance-top:0;mso-wrap-distance-right:9pt;mso-wrap-distance-bottom:0;mso-position-horizontal:absolute;mso-position-horizontal-relative:text;mso-position-vertical:absolute;mso-position-vertical-relative:text" o:gfxdata="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" strokecolor="#5b9bd5 [3204]" strokeweight=".5pt">
                 <v:stroke endarrow="block" joinstyle="miter"/>
               </v:shape>
             </w:pict>
@@ -15980,7 +15982,7 @@
           </mc:Choice>
           <mc:Fallback>
             <w:pict>
-              <v:shape w14:anchorId="49DFEF09" id="Straight Arrow Connector 43" o:spid="_x0000_s1026" type="#_x0000_t32" style="position:absolute;margin-left:224.4pt;margin-top:5pt;width:0;height:14.25pt;z-index:251720192;visibility:visible;mso-wrap-style:square;mso-width-percent:0;mso-height-percent:0;mso-wrap-distance-left:9pt;mso-wrap-distance-top:0;mso-wrap-distance-right:9pt;mso-wrap-distance-bottom:0;mso-position-horizontal:absolute;mso-position-horizontal-relative:text;mso-position-vertical:absolute;mso-position-vertical-relative:text;mso-width-percent:0;mso-height-percent:0;mso-width-relative:margin;mso-height-relative:margin" o:gfxdata="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" strokecolor="#5b9bd5 [3204]" strokeweight=".5pt">
+              <v:shape w14:anchorId="328015B0" id="Straight Arrow Connector 43" o:spid="_x0000_s1026" type="#_x0000_t32" style="position:absolute;margin-left:224.4pt;margin-top:5pt;width:0;height:14.25pt;z-index:251720192;visibility:visible;mso-wrap-style:square;mso-width-percent:0;mso-height-percent:0;mso-wrap-distance-left:9pt;mso-wrap-distance-top:0;mso-wrap-distance-right:9pt;mso-wrap-distance-bottom:0;mso-position-horizontal:absolute;mso-position-horizontal-relative:text;mso-position-vertical:absolute;mso-position-vertical-relative:text;mso-width-percent:0;mso-height-percent:0;mso-width-relative:margin;mso-height-relative:margin" o:gfxdata="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" strokecolor="#5b9bd5 [3204]" strokeweight=".5pt">
                 <v:stroke endarrow="block" joinstyle="miter"/>
               </v:shape>
             </w:pict>
@@ -16075,7 +16077,7 @@
           </mc:Choice>
           <mc:Fallback>
             <w:pict>
-              <v:shape w14:anchorId="2FABAB24" id="Straight Arrow Connector 44" o:spid="_x0000_s1026" type="#_x0000_t32" style="position:absolute;margin-left:224.25pt;margin-top:19pt;width:0;height:14.25pt;z-index:251721216;visibility:visible;mso-wrap-style:square;mso-width-percent:0;mso-height-percent:0;mso-wrap-distance-left:9pt;mso-wrap-distance-top:0;mso-wrap-distance-right:9pt;mso-wrap-distance-bottom:0;mso-position-horizontal:absolute;mso-position-horizontal-relative:text;mso-position-vertical:absolute;mso-position-vertical-relative:text;mso-width-percent:0;mso-height-percent:0;mso-width-relative:margin;mso-height-relative:margin" o:gfxdata="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" strokecolor="#5b9bd5 [3204]" strokeweight=".5pt">
+              <v:shape w14:anchorId="0FF3BC98" id="Straight Arrow Connector 44" o:spid="_x0000_s1026" type="#_x0000_t32" style="position:absolute;margin-left:224.25pt;margin-top:19pt;width:0;height:14.25pt;z-index:251721216;visibility:visible;mso-wrap-style:square;mso-width-percent:0;mso-height-percent:0;mso-wrap-distance-left:9pt;mso-wrap-distance-top:0;mso-wrap-distance-right:9pt;mso-wrap-distance-bottom:0;mso-position-horizontal:absolute;mso-position-horizontal-relative:text;mso-position-vertical:absolute;mso-position-vertical-relative:text;mso-width-percent:0;mso-height-percent:0;mso-width-relative:margin;mso-height-relative:margin" o:gfxdata="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" strokecolor="#5b9bd5 [3204]" strokeweight=".5pt">
                 <v:stroke endarrow="block" joinstyle="miter"/>
               </v:shape>
             </w:pict>
@@ -16263,7 +16265,7 @@
           </mc:Choice>
           <mc:Fallback>
             <w:pict>
-              <v:line w14:anchorId="71E0C10A" id="Straight Connector 47" o:spid="_x0000_s1026" style="position:absolute;flip:y;z-index:251723264;visibility:visible;mso-wrap-style:square;mso-wrap-distance-left:9pt;mso-wrap-distance-top:0;mso-wrap-distance-right:9pt;mso-wrap-distance-bottom:0;mso-position-horizontal:absolute;mso-position-horizontal-relative:text;mso-position-vertical:absolute;mso-position-vertical-relative:text" from="225.3pt,10.15pt" to="347.55pt,10.9pt" o:gfxdata="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" strokecolor="#5b9bd5 [3204]" strokeweight=".5pt">
+              <v:line w14:anchorId="415074C9" id="Straight Connector 47" o:spid="_x0000_s1026" style="position:absolute;flip:y;z-index:251723264;visibility:visible;mso-wrap-style:square;mso-wrap-distance-left:9pt;mso-wrap-distance-top:0;mso-wrap-distance-right:9pt;mso-wrap-distance-bottom:0;mso-position-horizontal:absolute;mso-position-horizontal-relative:text;mso-position-vertical:absolute;mso-position-vertical-relative:text" from="225.3pt,10.15pt" to="347.55pt,10.9pt" o:gfxdata="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" strokecolor="#5b9bd5 [3204]" strokeweight=".5pt">
                 <v:stroke joinstyle="miter"/>
               </v:line>
             </w:pict>
@@ -16348,7 +16350,7 @@
           </mc:Choice>
           <mc:Fallback>
             <w:pict>
-              <v:shape w14:anchorId="3FC7C3D0" id="Straight Arrow Connector 45" o:spid="_x0000_s1026" type="#_x0000_t32" style="position:absolute;margin-left:224.2pt;margin-top:21.35pt;width:0;height:14.25pt;z-index:251722240;visibility:visible;mso-wrap-style:square;mso-width-percent:0;mso-height-percent:0;mso-wrap-distance-left:9pt;mso-wrap-distance-top:0;mso-wrap-distance-right:9pt;mso-wrap-distance-bottom:0;mso-position-horizontal:absolute;mso-position-horizontal-relative:text;mso-position-vertical:absolute;mso-position-vertical-relative:text;mso-width-percent:0;mso-height-percent:0;mso-width-relative:margin;mso-height-relative:margin" o:gfxdata="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" strokecolor="#5b9bd5 [3204]" strokeweight=".5pt">
+              <v:shape w14:anchorId="32DA691F" id="Straight Arrow Connector 45" o:spid="_x0000_s1026" type="#_x0000_t32" style="position:absolute;margin-left:224.2pt;margin-top:21.35pt;width:0;height:14.25pt;z-index:251722240;visibility:visible;mso-wrap-style:square;mso-width-percent:0;mso-height-percent:0;mso-wrap-distance-left:9pt;mso-wrap-distance-top:0;mso-wrap-distance-right:9pt;mso-wrap-distance-bottom:0;mso-position-horizontal:absolute;mso-position-horizontal-relative:text;mso-position-vertical:absolute;mso-position-vertical-relative:text;mso-width-percent:0;mso-height-percent:0;mso-width-relative:margin;mso-height-relative:margin" o:gfxdata="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" strokecolor="#5b9bd5 [3204]" strokeweight=".5pt">
                 <v:stroke endarrow="block" joinstyle="miter"/>
               </v:shape>
             </w:pict>
@@ -16856,16 +16858,30 @@
           <w:highlight w:val="red"/>
         </w:rPr>
       </w:pPr>
-      <w:r>
+    </w:p>
+    <w:p>
+      <w:pPr>
+        <w:tabs>
+          <w:tab w:val="left" w:pos="2982"/>
+        </w:tabs>
+        <w:jc w:val="both"/>
         <w:rPr>
           <w:rFonts w:ascii="Times New Roman" w:eastAsia="Times New Roman" w:hAnsi="Times New Roman" w:cs="Times New Roman"/>
           <w:b/>
           <w:color w:val="000000" w:themeColor="text1"/>
-          <w:sz w:val="24"/>
-          <w:szCs w:val="24"/>
-          <w:highlight w:val="red"/>
-        </w:rPr>
-        <w:t xml:space="preserve">Testing </w:t>
+          <w:sz w:val="36"/>
+          <w:szCs w:val="36"/>
+        </w:rPr>
+      </w:pPr>
+      <w:r>
+        <w:rPr>
+          <w:rFonts w:ascii="Times New Roman" w:eastAsia="Times New Roman" w:hAnsi="Times New Roman" w:cs="Times New Roman"/>
+          <w:b/>
+          <w:color w:val="000000" w:themeColor="text1"/>
+          <w:sz w:val="36"/>
+          <w:szCs w:val="36"/>
+        </w:rPr>
+        <w:t>Testing:</w:t>
       </w:r>
     </w:p>
     <w:p>
@@ -17069,8 +17085,6 @@
           <w:szCs w:val="24"/>
         </w:rPr>
       </w:pPr>
-      <w:bookmarkStart w:id="0" w:name="_GoBack"/>
-      <w:bookmarkEnd w:id="0"/>
     </w:p>
     <w:p>
       <w:pPr>
@@ -17290,9 +17304,8 @@
           <w:rFonts w:ascii="Times New Roman" w:eastAsia="Times New Roman" w:hAnsi="Times New Roman" w:cs="Times New Roman"/>
           <w:b/>
           <w:color w:val="000000" w:themeColor="text1"/>
-          <w:sz w:val="24"/>
-          <w:szCs w:val="24"/>
-          <w:highlight w:val="red"/>
+          <w:sz w:val="36"/>
+          <w:szCs w:val="36"/>
         </w:rPr>
       </w:pPr>
       <w:r>
@@ -17300,11 +17313,20 @@
           <w:rFonts w:ascii="Times New Roman" w:eastAsia="Times New Roman" w:hAnsi="Times New Roman" w:cs="Times New Roman"/>
           <w:b/>
           <w:color w:val="000000" w:themeColor="text1"/>
-          <w:sz w:val="24"/>
-          <w:szCs w:val="24"/>
-          <w:highlight w:val="red"/>
-        </w:rPr>
-        <w:t>Methodology</w:t>
+          <w:sz w:val="36"/>
+          <w:szCs w:val="36"/>
+        </w:rPr>
+        <w:t xml:space="preserve">Development </w:t>
+      </w:r>
+      <w:r>
+        <w:rPr>
+          <w:rFonts w:ascii="Times New Roman" w:eastAsia="Times New Roman" w:hAnsi="Times New Roman" w:cs="Times New Roman"/>
+          <w:b/>
+          <w:color w:val="000000" w:themeColor="text1"/>
+          <w:sz w:val="36"/>
+          <w:szCs w:val="36"/>
+        </w:rPr>
+        <w:t>Process:</w:t>
       </w:r>
     </w:p>
     <w:p>
@@ -17314,7 +17336,6 @@
         </w:tabs>
         <w:rPr>
           <w:rFonts w:ascii="Times New Roman" w:eastAsia="Times New Roman" w:hAnsi="Times New Roman" w:cs="Times New Roman"/>
-          <w:b/>
           <w:color w:val="000000" w:themeColor="text1"/>
           <w:sz w:val="24"/>
           <w:szCs w:val="24"/>
@@ -17327,9 +17348,82 @@
           <w:color w:val="000000" w:themeColor="text1"/>
           <w:sz w:val="24"/>
           <w:szCs w:val="24"/>
-          <w:highlight w:val="red"/>
-        </w:rPr>
-        <w:t>Process flow—software development cycle.</w:t>
+        </w:rPr>
+        <w:t xml:space="preserve">            </w:t>
+      </w:r>
+      <w:r>
+        <w:rPr>
+          <w:rFonts w:ascii="Times New Roman" w:eastAsia="Times New Roman" w:hAnsi="Times New Roman" w:cs="Times New Roman"/>
+          <w:color w:val="000000" w:themeColor="text1"/>
+          <w:sz w:val="24"/>
+          <w:szCs w:val="24"/>
+        </w:rPr>
+        <w:t xml:space="preserve">This section explains the process used in the development of software for the embedded system. </w:t>
+      </w:r>
+      <w:r>
+        <w:rPr>
+          <w:rFonts w:ascii="Times New Roman" w:eastAsia="Times New Roman" w:hAnsi="Times New Roman" w:cs="Times New Roman"/>
+          <w:color w:val="000000" w:themeColor="text1"/>
+          <w:sz w:val="24"/>
+          <w:szCs w:val="24"/>
+        </w:rPr>
+        <w:t>The project was developed with most widely used SDLC model, Waterfall Model.</w:t>
+      </w:r>
+    </w:p>
+    <w:p>
+      <w:pPr>
+        <w:pStyle w:val="NormalWeb"/>
+        <w:spacing w:before="0" w:beforeAutospacing="0" w:after="240" w:afterAutospacing="0" w:line="360" w:lineRule="atLeast"/>
+        <w:ind w:left="48" w:right="48" w:firstLine="672"/>
+        <w:rPr>
+          <w:color w:val="000000"/>
+        </w:rPr>
+      </w:pPr>
+      <w:r>
+        <w:rPr>
+          <w:color w:val="000000"/>
+        </w:rPr>
+        <w:t>Waterfall app</w:t>
+      </w:r>
+      <w:r>
+        <w:rPr>
+          <w:color w:val="000000"/>
+        </w:rPr>
+        <w:t xml:space="preserve">roach was first SDLC Model </w:t>
+      </w:r>
+      <w:r>
+        <w:rPr>
+          <w:color w:val="000000"/>
+        </w:rPr>
+        <w:t>used widely in Software Engineering to ensure success of the project. In "The Waterfall" approach, the whole pro</w:t>
+      </w:r>
+      <w:r>
+        <w:rPr>
+          <w:color w:val="000000"/>
+        </w:rPr>
+        <w:t xml:space="preserve">cess of software development </w:t>
+      </w:r>
+      <w:r>
+        <w:rPr>
+          <w:color w:val="000000"/>
+        </w:rPr>
+        <w:t>divided into separate phases. In Waterfall model, typically, the outcome of one phase acts as the input for the next phase sequentially.</w:t>
+      </w:r>
+    </w:p>
+    <w:p>
+      <w:pPr>
+        <w:pStyle w:val="NormalWeb"/>
+        <w:spacing w:before="0" w:beforeAutospacing="0" w:after="240" w:afterAutospacing="0" w:line="360" w:lineRule="atLeast"/>
+        <w:ind w:left="48" w:right="48" w:firstLine="672"/>
+        <w:rPr>
+          <w:color w:val="000000"/>
+        </w:rPr>
+      </w:pPr>
+      <w:r>
+        <w:rPr>
+          <w:color w:val="000000"/>
+        </w:rPr>
+        <w:t>Following is a diagrammatic representation of different phases of waterfall model.</w:t>
       </w:r>
     </w:p>
     <w:p>
@@ -17339,341 +17433,24 @@
         </w:tabs>
         <w:rPr>
           <w:rFonts w:ascii="Times New Roman" w:eastAsia="Times New Roman" w:hAnsi="Times New Roman" w:cs="Times New Roman"/>
-          <w:b/>
           <w:color w:val="000000" w:themeColor="text1"/>
           <w:sz w:val="24"/>
           <w:szCs w:val="24"/>
         </w:rPr>
       </w:pPr>
-    </w:p>
-    <w:p>
-      <w:pPr>
-        <w:tabs>
-          <w:tab w:val="left" w:pos="2982"/>
-        </w:tabs>
+      <w:r>
         <w:rPr>
           <w:rFonts w:ascii="Times New Roman" w:eastAsia="Times New Roman" w:hAnsi="Times New Roman" w:cs="Times New Roman"/>
+          <w:noProof/>
           <w:color w:val="000000" w:themeColor="text1"/>
           <w:sz w:val="24"/>
           <w:szCs w:val="24"/>
         </w:rPr>
-      </w:pPr>
-      <w:r>
-        <w:rPr>
-          <w:rFonts w:ascii="Times New Roman" w:eastAsia="Times New Roman" w:hAnsi="Times New Roman" w:cs="Times New Roman"/>
-          <w:color w:val="000000" w:themeColor="text1"/>
-          <w:sz w:val="24"/>
-          <w:szCs w:val="24"/>
-        </w:rPr>
-        <w:t>Our implementation is capable of providing the 2 levels of highest security. First level using biometrics where the user would be given access to the bank locker only when the fingerprint matches. Second using the GSM Technology where the valid user receives an OTP which he needs to enter using the keypad to access the bank locker. The system has a LCD which displays the instructions and all the results.</w:t>
-      </w:r>
-    </w:p>
-    <w:p>
-      <w:pPr>
-        <w:tabs>
-          <w:tab w:val="left" w:pos="2982"/>
-        </w:tabs>
-        <w:rPr>
-          <w:rFonts w:ascii="Times New Roman" w:hAnsi="Times New Roman" w:cs="Times New Roman"/>
-          <w:sz w:val="24"/>
-          <w:szCs w:val="24"/>
-        </w:rPr>
-      </w:pPr>
-      <w:r>
-        <w:rPr>
-          <w:rFonts w:ascii="Times New Roman" w:eastAsia="Times New Roman" w:hAnsi="Times New Roman" w:cs="Times New Roman"/>
-          <w:color w:val="000000" w:themeColor="text1"/>
-          <w:sz w:val="24"/>
-          <w:szCs w:val="24"/>
-        </w:rPr>
-        <w:t xml:space="preserve">We have been able to implement the first level of security by using the fingerprint sensor GT511C3, FRDM KL25Z and LCD </w:t>
-      </w:r>
-      <w:r>
-        <w:rPr>
-          <w:rFonts w:ascii="Times New Roman" w:hAnsi="Times New Roman" w:cs="Times New Roman"/>
-          <w:sz w:val="24"/>
-          <w:szCs w:val="24"/>
-        </w:rPr>
-        <w:t xml:space="preserve">TC1 604A-01 with at least 5 fingerprints stored. The high performance, low power, robust system cost efficient, real time, Quick response time, fully automated system application provides high security with maximum efficiency. </w:t>
-      </w:r>
-    </w:p>
-    <w:p>
-      <w:pPr>
-        <w:tabs>
-          <w:tab w:val="left" w:pos="2982"/>
-        </w:tabs>
-        <w:rPr>
-          <w:rFonts w:ascii="Times New Roman" w:hAnsi="Times New Roman" w:cs="Times New Roman"/>
-          <w:sz w:val="24"/>
-          <w:szCs w:val="24"/>
-        </w:rPr>
-      </w:pPr>
-      <w:r>
-        <w:rPr>
-          <w:rFonts w:ascii="Times New Roman" w:hAnsi="Times New Roman" w:cs="Times New Roman"/>
-          <w:sz w:val="24"/>
-          <w:szCs w:val="24"/>
-        </w:rPr>
-        <w:t>We were able to work on the hardware and software part of the second level of our project i.e., using GSM Technology. Hardware involved the configuration of keypad and GSM Module SIM800L .But our project was on hold for few days as the fingerprint module was damaged and needed a replacement. Once that was fixed we rescheduled our work on GSM, however the entire implementation might need some attention on the connections and the code for which we would require maximum a week or two to complete the second important objective of our project. Hence it can be considered as our Future work.</w:t>
-      </w:r>
-    </w:p>
-    <w:p>
-      <w:pPr>
-        <w:tabs>
-          <w:tab w:val="left" w:pos="2982"/>
-        </w:tabs>
-        <w:rPr>
-          <w:rFonts w:ascii="Times New Roman" w:hAnsi="Times New Roman" w:cs="Times New Roman"/>
-          <w:sz w:val="24"/>
-          <w:szCs w:val="24"/>
-        </w:rPr>
-      </w:pPr>
-    </w:p>
-    <w:p>
-      <w:pPr>
-        <w:jc w:val="both"/>
-        <w:rPr>
-          <w:rFonts w:ascii="Times New Roman" w:hAnsi="Times New Roman" w:cs="Times New Roman"/>
-          <w:iCs/>
-          <w:color w:val="222222"/>
-          <w:sz w:val="24"/>
-          <w:szCs w:val="24"/>
-          <w:shd w:val="clear" w:color="auto" w:fill="FFFFFF"/>
-        </w:rPr>
-      </w:pPr>
-      <w:r>
-        <w:rPr>
-          <w:rFonts w:ascii="Times New Roman" w:hAnsi="Times New Roman" w:cs="Times New Roman"/>
-          <w:b/>
-          <w:iCs/>
-          <w:color w:val="222222"/>
-          <w:sz w:val="24"/>
-          <w:szCs w:val="24"/>
-          <w:highlight w:val="red"/>
-          <w:shd w:val="clear" w:color="auto" w:fill="FFFFFF"/>
-        </w:rPr>
-        <w:t>Project  Schedule</w:t>
-      </w:r>
-      <w:r>
-        <w:rPr>
-          <w:rFonts w:ascii="Times New Roman" w:hAnsi="Times New Roman" w:cs="Times New Roman"/>
-          <w:b/>
-          <w:iCs/>
-          <w:color w:val="222222"/>
-          <w:sz w:val="24"/>
-          <w:szCs w:val="24"/>
-          <w:shd w:val="clear" w:color="auto" w:fill="FFFFFF"/>
-        </w:rPr>
-        <w:t xml:space="preserve"> </w:t>
-      </w:r>
-    </w:p>
-    <w:p>
-      <w:pPr>
-        <w:jc w:val="both"/>
-        <w:rPr>
-          <w:rFonts w:ascii="Times New Roman" w:hAnsi="Times New Roman" w:cs="Times New Roman"/>
-          <w:iCs/>
-          <w:color w:val="222222"/>
-          <w:sz w:val="24"/>
-          <w:szCs w:val="24"/>
-          <w:shd w:val="clear" w:color="auto" w:fill="FFFFFF"/>
-        </w:rPr>
-      </w:pPr>
-      <w:r>
-        <w:rPr>
-          <w:rFonts w:ascii="Times New Roman" w:hAnsi="Times New Roman" w:cs="Times New Roman"/>
-          <w:iCs/>
-          <w:color w:val="222222"/>
-          <w:sz w:val="24"/>
-          <w:szCs w:val="24"/>
-          <w:shd w:val="clear" w:color="auto" w:fill="FFFFFF"/>
-        </w:rPr>
-        <w:t xml:space="preserve">The below shows </w:t>
-      </w:r>
-      <w:r>
-        <w:rPr>
-          <w:rFonts w:ascii="Times New Roman" w:hAnsi="Times New Roman" w:cs="Times New Roman"/>
-          <w:iCs/>
-          <w:color w:val="222222"/>
-          <w:sz w:val="24"/>
-          <w:szCs w:val="24"/>
-          <w:shd w:val="clear" w:color="auto" w:fill="FFFFFF"/>
-        </w:rPr>
-        <w:t>the proposed sc</w:t>
-      </w:r>
-      <w:r>
-        <w:rPr>
-          <w:rFonts w:ascii="Times New Roman" w:hAnsi="Times New Roman" w:cs="Times New Roman"/>
-          <w:iCs/>
-          <w:color w:val="222222"/>
-          <w:sz w:val="24"/>
-          <w:szCs w:val="24"/>
-          <w:shd w:val="clear" w:color="auto" w:fill="FFFFFF"/>
-        </w:rPr>
-        <w:t>hedule that is being used to achieve</w:t>
-      </w:r>
-      <w:r>
-        <w:rPr>
-          <w:rFonts w:ascii="Times New Roman" w:hAnsi="Times New Roman" w:cs="Times New Roman"/>
-          <w:iCs/>
-          <w:color w:val="222222"/>
-          <w:sz w:val="24"/>
-          <w:szCs w:val="24"/>
-          <w:shd w:val="clear" w:color="auto" w:fill="FFFFFF"/>
-        </w:rPr>
-        <w:t xml:space="preserve"> the deliverab</w:t>
-      </w:r>
-      <w:r>
-        <w:rPr>
-          <w:rFonts w:ascii="Times New Roman" w:hAnsi="Times New Roman" w:cs="Times New Roman"/>
-          <w:iCs/>
-          <w:color w:val="222222"/>
-          <w:sz w:val="24"/>
-          <w:szCs w:val="24"/>
-          <w:shd w:val="clear" w:color="auto" w:fill="FFFFFF"/>
-        </w:rPr>
-        <w:t>les required for our Automatic B</w:t>
-      </w:r>
-      <w:r>
-        <w:rPr>
-          <w:rFonts w:ascii="Times New Roman" w:hAnsi="Times New Roman" w:cs="Times New Roman"/>
-          <w:iCs/>
-          <w:color w:val="222222"/>
-          <w:sz w:val="24"/>
-          <w:szCs w:val="24"/>
-          <w:shd w:val="clear" w:color="auto" w:fill="FFFFFF"/>
-        </w:rPr>
-        <w:t>rak</w:t>
-      </w:r>
-      <w:r>
-        <w:rPr>
-          <w:rFonts w:ascii="Times New Roman" w:hAnsi="Times New Roman" w:cs="Times New Roman"/>
-          <w:iCs/>
-          <w:color w:val="222222"/>
-          <w:sz w:val="24"/>
-          <w:szCs w:val="24"/>
-          <w:shd w:val="clear" w:color="auto" w:fill="FFFFFF"/>
-        </w:rPr>
-        <w:t>ing system. All major task</w:t>
-      </w:r>
-      <w:r>
-        <w:rPr>
-          <w:rFonts w:ascii="Times New Roman" w:hAnsi="Times New Roman" w:cs="Times New Roman"/>
-          <w:iCs/>
-          <w:color w:val="222222"/>
-          <w:sz w:val="24"/>
-          <w:szCs w:val="24"/>
-          <w:shd w:val="clear" w:color="auto" w:fill="FFFFFF"/>
-        </w:rPr>
-        <w:t>s</w:t>
-      </w:r>
-      <w:r>
-        <w:rPr>
-          <w:rFonts w:ascii="Times New Roman" w:hAnsi="Times New Roman" w:cs="Times New Roman"/>
-          <w:iCs/>
-          <w:color w:val="222222"/>
-          <w:sz w:val="24"/>
-          <w:szCs w:val="24"/>
-          <w:shd w:val="clear" w:color="auto" w:fill="FFFFFF"/>
-        </w:rPr>
-        <w:t xml:space="preserve"> were</w:t>
-      </w:r>
-      <w:r>
-        <w:rPr>
-          <w:rFonts w:ascii="Times New Roman" w:hAnsi="Times New Roman" w:cs="Times New Roman"/>
-          <w:iCs/>
-          <w:color w:val="222222"/>
-          <w:sz w:val="24"/>
-          <w:szCs w:val="24"/>
-          <w:shd w:val="clear" w:color="auto" w:fill="FFFFFF"/>
-        </w:rPr>
-        <w:t xml:space="preserve"> load</w:t>
-      </w:r>
-      <w:r>
-        <w:rPr>
-          <w:rFonts w:ascii="Times New Roman" w:hAnsi="Times New Roman" w:cs="Times New Roman"/>
-          <w:iCs/>
-          <w:color w:val="222222"/>
-          <w:sz w:val="24"/>
-          <w:szCs w:val="24"/>
-          <w:shd w:val="clear" w:color="auto" w:fill="FFFFFF"/>
-        </w:rPr>
-        <w:t>ed</w:t>
-      </w:r>
-      <w:r>
-        <w:rPr>
-          <w:rFonts w:ascii="Times New Roman" w:hAnsi="Times New Roman" w:cs="Times New Roman"/>
-          <w:iCs/>
-          <w:color w:val="222222"/>
-          <w:sz w:val="24"/>
-          <w:szCs w:val="24"/>
-          <w:shd w:val="clear" w:color="auto" w:fill="FFFFFF"/>
-        </w:rPr>
-        <w:t xml:space="preserve"> </w:t>
-      </w:r>
-      <w:r>
-        <w:rPr>
-          <w:rFonts w:ascii="Times New Roman" w:hAnsi="Times New Roman" w:cs="Times New Roman"/>
-          <w:iCs/>
-          <w:color w:val="222222"/>
-          <w:sz w:val="24"/>
-          <w:szCs w:val="24"/>
-          <w:shd w:val="clear" w:color="auto" w:fill="FFFFFF"/>
-        </w:rPr>
-        <w:t xml:space="preserve">and </w:t>
-      </w:r>
-      <w:r>
-        <w:rPr>
-          <w:rFonts w:ascii="Times New Roman" w:hAnsi="Times New Roman" w:cs="Times New Roman"/>
-          <w:iCs/>
-          <w:color w:val="222222"/>
-          <w:sz w:val="24"/>
-          <w:szCs w:val="24"/>
-          <w:shd w:val="clear" w:color="auto" w:fill="FFFFFF"/>
-        </w:rPr>
-        <w:t>shared among the group members and are completed timely as planned.</w:t>
-      </w:r>
-    </w:p>
-    <w:p>
-      <w:pPr>
-        <w:rPr>
-          <w:rFonts w:ascii="Times New Roman" w:hAnsi="Times New Roman" w:cs="Times New Roman"/>
-          <w:b/>
-          <w:iCs/>
-          <w:color w:val="222222"/>
-          <w:sz w:val="24"/>
-          <w:szCs w:val="24"/>
-          <w:shd w:val="clear" w:color="auto" w:fill="FFFFFF"/>
-        </w:rPr>
-      </w:pPr>
-      <w:r>
-        <w:rPr>
-          <w:rFonts w:ascii="Times New Roman" w:hAnsi="Times New Roman" w:cs="Times New Roman"/>
-          <w:noProof/>
-          <w:sz w:val="24"/>
-          <w:szCs w:val="24"/>
-        </w:rPr>
         <w:drawing>
-          <wp:anchor distT="0" distB="0" distL="114300" distR="114300" simplePos="0" relativeHeight="251701760" behindDoc="0" locked="0" layoutInCell="1" allowOverlap="1" wp14:anchorId="228FC28B" wp14:editId="0027238B">
-            <wp:simplePos x="0" y="0"/>
-            <wp:positionH relativeFrom="margin">
-              <wp:align>center</wp:align>
-            </wp:positionH>
-            <wp:positionV relativeFrom="paragraph">
-              <wp:posOffset>281305</wp:posOffset>
-            </wp:positionV>
-            <wp:extent cx="7174865" cy="3209925"/>
-            <wp:effectExtent l="0" t="0" r="6985" b="9525"/>
-            <wp:wrapThrough wrapText="bothSides">
-              <wp:wrapPolygon edited="0">
-                <wp:start x="0" y="0"/>
-                <wp:lineTo x="0" y="21536"/>
-                <wp:lineTo x="21564" y="21536"/>
-                <wp:lineTo x="21564" y="0"/>
-                <wp:lineTo x="0" y="0"/>
-              </wp:wrapPolygon>
-            </wp:wrapThrough>
-            <wp:docPr id="2" name="Picture 2"/>
+          <wp:inline distT="0" distB="0" distL="0" distR="0">
+            <wp:extent cx="5334000" cy="3419475"/>
+            <wp:effectExtent l="0" t="0" r="0" b="9525"/>
+            <wp:docPr id="23" name="Picture 23"/>
             <wp:cNvGraphicFramePr>
               <a:graphicFrameLocks xmlns:a="http://schemas.openxmlformats.org/drawingml/2006/main" noChangeAspect="1"/>
             </wp:cNvGraphicFramePr>
@@ -17681,7 +17458,7 @@
               <a:graphicData uri="http://schemas.openxmlformats.org/drawingml/2006/picture">
                 <pic:pic xmlns:pic="http://schemas.openxmlformats.org/drawingml/2006/picture">
                   <pic:nvPicPr>
-                    <pic:cNvPr id="1" name=""/>
+                    <pic:cNvPr id="23" name="sdlc_waterfall_model.jpg"/>
                     <pic:cNvPicPr/>
                   </pic:nvPicPr>
                   <pic:blipFill>
@@ -17699,7 +17476,7 @@
                   <pic:spPr>
                     <a:xfrm>
                       <a:off x="0" y="0"/>
-                      <a:ext cx="7175245" cy="3210095"/>
+                      <a:ext cx="5334000" cy="3419475"/>
                     </a:xfrm>
                     <a:prstGeom prst="rect">
                       <a:avLst/>
@@ -17708,68 +17485,582 @@
                 </pic:pic>
               </a:graphicData>
             </a:graphic>
-            <wp14:sizeRelH relativeFrom="margin">
-              <wp14:pctWidth>0</wp14:pctWidth>
-            </wp14:sizeRelH>
-            <wp14:sizeRelV relativeFrom="margin">
-              <wp14:pctHeight>0</wp14:pctHeight>
-            </wp14:sizeRelV>
-          </wp:anchor>
+          </wp:inline>
         </w:drawing>
       </w:r>
     </w:p>
     <w:p>
       <w:pPr>
-        <w:rPr>
-          <w:rFonts w:ascii="Times New Roman" w:hAnsi="Times New Roman" w:cs="Times New Roman"/>
-          <w:b/>
+        <w:tabs>
+          <w:tab w:val="left" w:pos="2982"/>
+        </w:tabs>
+        <w:rPr>
+          <w:rFonts w:ascii="Times New Roman" w:eastAsia="Times New Roman" w:hAnsi="Times New Roman" w:cs="Times New Roman"/>
+          <w:color w:val="000000" w:themeColor="text1"/>
+          <w:sz w:val="24"/>
+          <w:szCs w:val="24"/>
+        </w:rPr>
+      </w:pPr>
+    </w:p>
+    <w:p>
+      <w:pPr>
+        <w:numPr>
+          <w:ilvl w:val="0"/>
+          <w:numId w:val="19"/>
+        </w:numPr>
+        <w:spacing w:after="240" w:line="360" w:lineRule="atLeast"/>
+        <w:ind w:left="768" w:right="48"/>
+        <w:jc w:val="both"/>
+        <w:rPr>
+          <w:rFonts w:ascii="Times New Roman" w:eastAsia="Times New Roman" w:hAnsi="Times New Roman" w:cs="Times New Roman"/>
+          <w:color w:val="000000"/>
+          <w:sz w:val="24"/>
+          <w:szCs w:val="24"/>
+        </w:rPr>
+      </w:pPr>
+      <w:r>
+        <w:rPr>
+          <w:rFonts w:ascii="Times New Roman" w:eastAsia="Times New Roman" w:hAnsi="Times New Roman" w:cs="Times New Roman"/>
+          <w:b/>
+          <w:bCs/>
+          <w:color w:val="000000"/>
+          <w:sz w:val="24"/>
+          <w:szCs w:val="24"/>
+        </w:rPr>
+        <w:t>Requirement Gathering and analysis:</w:t>
+      </w:r>
+      <w:r>
+        <w:rPr>
+          <w:rFonts w:ascii="Times New Roman" w:eastAsia="Times New Roman" w:hAnsi="Times New Roman" w:cs="Times New Roman"/>
+          <w:color w:val="000000"/>
+          <w:sz w:val="24"/>
+          <w:szCs w:val="24"/>
+        </w:rPr>
+        <w:t> </w:t>
+      </w:r>
+      <w:r>
+        <w:rPr>
+          <w:rFonts w:ascii="Times New Roman" w:eastAsia="Times New Roman" w:hAnsi="Times New Roman" w:cs="Times New Roman"/>
+          <w:color w:val="000000"/>
+          <w:sz w:val="24"/>
+          <w:szCs w:val="24"/>
+        </w:rPr>
+        <w:t>All possible requirements of</w:t>
+      </w:r>
+      <w:r>
+        <w:rPr>
+          <w:rFonts w:ascii="Times New Roman" w:eastAsia="Times New Roman" w:hAnsi="Times New Roman" w:cs="Times New Roman"/>
+          <w:color w:val="000000"/>
+          <w:sz w:val="24"/>
+          <w:szCs w:val="24"/>
+        </w:rPr>
+        <w:t xml:space="preserve"> the system to be developed </w:t>
+      </w:r>
+      <w:r>
+        <w:rPr>
+          <w:rFonts w:ascii="Times New Roman" w:eastAsia="Times New Roman" w:hAnsi="Times New Roman" w:cs="Times New Roman"/>
+          <w:color w:val="000000"/>
+          <w:sz w:val="24"/>
+          <w:szCs w:val="24"/>
+        </w:rPr>
+        <w:t>captured in this phase and documented in a requirement specification doc.</w:t>
+      </w:r>
+    </w:p>
+    <w:p>
+      <w:pPr>
+        <w:numPr>
+          <w:ilvl w:val="0"/>
+          <w:numId w:val="19"/>
+        </w:numPr>
+        <w:spacing w:after="240" w:line="360" w:lineRule="atLeast"/>
+        <w:ind w:left="768" w:right="48"/>
+        <w:jc w:val="both"/>
+        <w:rPr>
+          <w:rFonts w:ascii="Times New Roman" w:eastAsia="Times New Roman" w:hAnsi="Times New Roman" w:cs="Times New Roman"/>
+          <w:color w:val="000000"/>
+          <w:sz w:val="24"/>
+          <w:szCs w:val="24"/>
+        </w:rPr>
+      </w:pPr>
+      <w:r>
+        <w:rPr>
+          <w:rFonts w:ascii="Times New Roman" w:eastAsia="Times New Roman" w:hAnsi="Times New Roman" w:cs="Times New Roman"/>
+          <w:b/>
+          <w:bCs/>
+          <w:color w:val="000000"/>
+          <w:sz w:val="24"/>
+          <w:szCs w:val="24"/>
+        </w:rPr>
+        <w:t>System Design:</w:t>
+      </w:r>
+      <w:r>
+        <w:rPr>
+          <w:rFonts w:ascii="Times New Roman" w:eastAsia="Times New Roman" w:hAnsi="Times New Roman" w:cs="Times New Roman"/>
+          <w:color w:val="000000"/>
+          <w:sz w:val="24"/>
+          <w:szCs w:val="24"/>
+        </w:rPr>
+        <w:t> </w:t>
+      </w:r>
+      <w:r>
+        <w:rPr>
+          <w:rFonts w:ascii="Times New Roman" w:eastAsia="Times New Roman" w:hAnsi="Times New Roman" w:cs="Times New Roman"/>
+          <w:color w:val="000000"/>
+          <w:sz w:val="24"/>
+          <w:szCs w:val="24"/>
+        </w:rPr>
+        <w:t>The requirement spec</w:t>
+      </w:r>
+      <w:r>
+        <w:rPr>
+          <w:rFonts w:ascii="Times New Roman" w:eastAsia="Times New Roman" w:hAnsi="Times New Roman" w:cs="Times New Roman"/>
+          <w:color w:val="000000"/>
+          <w:sz w:val="24"/>
+          <w:szCs w:val="24"/>
+        </w:rPr>
+        <w:t xml:space="preserve">ifications from first phase </w:t>
+      </w:r>
+      <w:r>
+        <w:rPr>
+          <w:rFonts w:ascii="Times New Roman" w:eastAsia="Times New Roman" w:hAnsi="Times New Roman" w:cs="Times New Roman"/>
+          <w:color w:val="000000"/>
+          <w:sz w:val="24"/>
+          <w:szCs w:val="24"/>
+        </w:rPr>
+        <w:t>studied in this phase and system design is prepared. System Design helps in specifying hardware a</w:t>
+      </w:r>
+      <w:r>
+        <w:rPr>
+          <w:rFonts w:ascii="Times New Roman" w:eastAsia="Times New Roman" w:hAnsi="Times New Roman" w:cs="Times New Roman"/>
+          <w:color w:val="000000"/>
+          <w:sz w:val="24"/>
+          <w:szCs w:val="24"/>
+        </w:rPr>
+        <w:t xml:space="preserve">nd system requirements and </w:t>
+      </w:r>
+      <w:r>
+        <w:rPr>
+          <w:rFonts w:ascii="Times New Roman" w:eastAsia="Times New Roman" w:hAnsi="Times New Roman" w:cs="Times New Roman"/>
+          <w:color w:val="000000"/>
+          <w:sz w:val="24"/>
+          <w:szCs w:val="24"/>
+        </w:rPr>
+        <w:t>helps in defining overall system architecture.</w:t>
+      </w:r>
+    </w:p>
+    <w:p>
+      <w:pPr>
+        <w:numPr>
+          <w:ilvl w:val="0"/>
+          <w:numId w:val="19"/>
+        </w:numPr>
+        <w:spacing w:after="240" w:line="360" w:lineRule="atLeast"/>
+        <w:ind w:left="768" w:right="48"/>
+        <w:jc w:val="both"/>
+        <w:rPr>
+          <w:rFonts w:ascii="Times New Roman" w:eastAsia="Times New Roman" w:hAnsi="Times New Roman" w:cs="Times New Roman"/>
+          <w:color w:val="000000"/>
+          <w:sz w:val="24"/>
+          <w:szCs w:val="24"/>
+        </w:rPr>
+      </w:pPr>
+      <w:r>
+        <w:rPr>
+          <w:rFonts w:ascii="Times New Roman" w:eastAsia="Times New Roman" w:hAnsi="Times New Roman" w:cs="Times New Roman"/>
+          <w:b/>
+          <w:bCs/>
+          <w:color w:val="000000"/>
+          <w:sz w:val="24"/>
+          <w:szCs w:val="24"/>
+        </w:rPr>
+        <w:t>Implementation:</w:t>
+      </w:r>
+      <w:r>
+        <w:rPr>
+          <w:rFonts w:ascii="Times New Roman" w:eastAsia="Times New Roman" w:hAnsi="Times New Roman" w:cs="Times New Roman"/>
+          <w:color w:val="000000"/>
+          <w:sz w:val="24"/>
+          <w:szCs w:val="24"/>
+        </w:rPr>
+        <w:t> </w:t>
+      </w:r>
+      <w:r>
+        <w:rPr>
+          <w:rFonts w:ascii="Times New Roman" w:eastAsia="Times New Roman" w:hAnsi="Times New Roman" w:cs="Times New Roman"/>
+          <w:color w:val="000000"/>
+          <w:sz w:val="24"/>
+          <w:szCs w:val="24"/>
+        </w:rPr>
+        <w:t>With inputs fr</w:t>
+      </w:r>
+      <w:r>
+        <w:rPr>
+          <w:rFonts w:ascii="Times New Roman" w:eastAsia="Times New Roman" w:hAnsi="Times New Roman" w:cs="Times New Roman"/>
+          <w:color w:val="000000"/>
+          <w:sz w:val="24"/>
+          <w:szCs w:val="24"/>
+        </w:rPr>
+        <w:t xml:space="preserve">om system design, the system </w:t>
+      </w:r>
+      <w:r>
+        <w:rPr>
+          <w:rFonts w:ascii="Times New Roman" w:eastAsia="Times New Roman" w:hAnsi="Times New Roman" w:cs="Times New Roman"/>
+          <w:color w:val="000000"/>
+          <w:sz w:val="24"/>
+          <w:szCs w:val="24"/>
+        </w:rPr>
+        <w:t>first developed in sm</w:t>
+      </w:r>
+      <w:r>
+        <w:rPr>
+          <w:rFonts w:ascii="Times New Roman" w:eastAsia="Times New Roman" w:hAnsi="Times New Roman" w:cs="Times New Roman"/>
+          <w:color w:val="000000"/>
+          <w:sz w:val="24"/>
+          <w:szCs w:val="24"/>
+        </w:rPr>
+        <w:t xml:space="preserve">all programs called units, which are </w:t>
+      </w:r>
+      <w:r>
+        <w:rPr>
+          <w:rFonts w:ascii="Times New Roman" w:eastAsia="Times New Roman" w:hAnsi="Times New Roman" w:cs="Times New Roman"/>
+          <w:color w:val="000000"/>
+          <w:sz w:val="24"/>
+          <w:szCs w:val="24"/>
+        </w:rPr>
+        <w:t>integrated</w:t>
+      </w:r>
+      <w:r>
+        <w:rPr>
+          <w:rFonts w:ascii="Times New Roman" w:eastAsia="Times New Roman" w:hAnsi="Times New Roman" w:cs="Times New Roman"/>
+          <w:color w:val="000000"/>
+          <w:sz w:val="24"/>
+          <w:szCs w:val="24"/>
+        </w:rPr>
+        <w:t xml:space="preserve"> in the next phase. Each unit is developed and tested for its </w:t>
+      </w:r>
+      <w:r>
+        <w:rPr>
+          <w:rFonts w:ascii="Times New Roman" w:eastAsia="Times New Roman" w:hAnsi="Times New Roman" w:cs="Times New Roman"/>
+          <w:color w:val="000000"/>
+          <w:sz w:val="24"/>
+          <w:szCs w:val="24"/>
+        </w:rPr>
+        <w:t>functionality, which</w:t>
+      </w:r>
+      <w:r>
+        <w:rPr>
+          <w:rFonts w:ascii="Times New Roman" w:eastAsia="Times New Roman" w:hAnsi="Times New Roman" w:cs="Times New Roman"/>
+          <w:color w:val="000000"/>
+          <w:sz w:val="24"/>
+          <w:szCs w:val="24"/>
+        </w:rPr>
+        <w:t xml:space="preserve"> is referred to as Unit Testing.</w:t>
+      </w:r>
+    </w:p>
+    <w:p>
+      <w:pPr>
+        <w:numPr>
+          <w:ilvl w:val="0"/>
+          <w:numId w:val="19"/>
+        </w:numPr>
+        <w:spacing w:after="240" w:line="360" w:lineRule="atLeast"/>
+        <w:ind w:left="768" w:right="48"/>
+        <w:jc w:val="both"/>
+        <w:rPr>
+          <w:rFonts w:ascii="Times New Roman" w:eastAsia="Times New Roman" w:hAnsi="Times New Roman" w:cs="Times New Roman"/>
+          <w:color w:val="000000"/>
+          <w:sz w:val="24"/>
+          <w:szCs w:val="24"/>
+        </w:rPr>
+      </w:pPr>
+      <w:r>
+        <w:rPr>
+          <w:rFonts w:ascii="Times New Roman" w:eastAsia="Times New Roman" w:hAnsi="Times New Roman" w:cs="Times New Roman"/>
+          <w:b/>
+          <w:bCs/>
+          <w:color w:val="000000"/>
+          <w:sz w:val="24"/>
+          <w:szCs w:val="24"/>
+        </w:rPr>
+        <w:t>Integration and Testing:</w:t>
+      </w:r>
+      <w:r>
+        <w:rPr>
+          <w:rFonts w:ascii="Times New Roman" w:eastAsia="Times New Roman" w:hAnsi="Times New Roman" w:cs="Times New Roman"/>
+          <w:color w:val="000000"/>
+          <w:sz w:val="24"/>
+          <w:szCs w:val="24"/>
+        </w:rPr>
+        <w:t> </w:t>
+      </w:r>
+      <w:r>
+        <w:rPr>
+          <w:rFonts w:ascii="Times New Roman" w:eastAsia="Times New Roman" w:hAnsi="Times New Roman" w:cs="Times New Roman"/>
+          <w:color w:val="000000"/>
+          <w:sz w:val="24"/>
+          <w:szCs w:val="24"/>
+        </w:rPr>
+        <w:t>All the units developed in the implementation phase are integrated into a system after testing of each unit. Post integration the entire system is tested for any faults and failures.</w:t>
+      </w:r>
+    </w:p>
+    <w:p>
+      <w:pPr>
+        <w:numPr>
+          <w:ilvl w:val="0"/>
+          <w:numId w:val="19"/>
+        </w:numPr>
+        <w:spacing w:after="240" w:line="360" w:lineRule="atLeast"/>
+        <w:ind w:left="768" w:right="48"/>
+        <w:jc w:val="both"/>
+        <w:rPr>
+          <w:rFonts w:ascii="Times New Roman" w:eastAsia="Times New Roman" w:hAnsi="Times New Roman" w:cs="Times New Roman"/>
+          <w:color w:val="000000"/>
+          <w:sz w:val="24"/>
+          <w:szCs w:val="24"/>
+        </w:rPr>
+      </w:pPr>
+      <w:r>
+        <w:rPr>
+          <w:rFonts w:ascii="Times New Roman" w:eastAsia="Times New Roman" w:hAnsi="Times New Roman" w:cs="Times New Roman"/>
+          <w:b/>
+          <w:bCs/>
+          <w:color w:val="000000"/>
+          <w:sz w:val="24"/>
+          <w:szCs w:val="24"/>
+        </w:rPr>
+        <w:t>Deployment of system:</w:t>
+      </w:r>
+      <w:r>
+        <w:rPr>
+          <w:rFonts w:ascii="Times New Roman" w:eastAsia="Times New Roman" w:hAnsi="Times New Roman" w:cs="Times New Roman"/>
+          <w:color w:val="000000"/>
+          <w:sz w:val="24"/>
+          <w:szCs w:val="24"/>
+        </w:rPr>
+        <w:t> </w:t>
+      </w:r>
+      <w:r>
+        <w:rPr>
+          <w:rFonts w:ascii="Times New Roman" w:eastAsia="Times New Roman" w:hAnsi="Times New Roman" w:cs="Times New Roman"/>
+          <w:color w:val="000000"/>
+          <w:sz w:val="24"/>
+          <w:szCs w:val="24"/>
+        </w:rPr>
+        <w:t xml:space="preserve">Once the functional and </w:t>
+      </w:r>
+      <w:r>
+        <w:rPr>
+          <w:rFonts w:ascii="Times New Roman" w:eastAsia="Times New Roman" w:hAnsi="Times New Roman" w:cs="Times New Roman"/>
+          <w:color w:val="000000"/>
+          <w:sz w:val="24"/>
+          <w:szCs w:val="24"/>
+        </w:rPr>
+        <w:t>non-functional</w:t>
+      </w:r>
+      <w:r>
+        <w:rPr>
+          <w:rFonts w:ascii="Times New Roman" w:eastAsia="Times New Roman" w:hAnsi="Times New Roman" w:cs="Times New Roman"/>
+          <w:color w:val="000000"/>
+          <w:sz w:val="24"/>
+          <w:szCs w:val="24"/>
+        </w:rPr>
+        <w:t xml:space="preserve"> testing executed</w:t>
+      </w:r>
+      <w:r>
+        <w:rPr>
+          <w:rFonts w:ascii="Times New Roman" w:eastAsia="Times New Roman" w:hAnsi="Times New Roman" w:cs="Times New Roman"/>
+          <w:color w:val="000000"/>
+          <w:sz w:val="24"/>
+          <w:szCs w:val="24"/>
+        </w:rPr>
+        <w:t>, the product is deployed in the customer environment.</w:t>
+      </w:r>
+    </w:p>
+    <w:p>
+      <w:pPr>
+        <w:numPr>
+          <w:ilvl w:val="0"/>
+          <w:numId w:val="19"/>
+        </w:numPr>
+        <w:spacing w:after="240" w:line="360" w:lineRule="atLeast"/>
+        <w:ind w:left="768" w:right="48"/>
+        <w:jc w:val="both"/>
+        <w:rPr>
+          <w:rFonts w:ascii="Times New Roman" w:eastAsia="Times New Roman" w:hAnsi="Times New Roman" w:cs="Times New Roman"/>
+          <w:color w:val="000000"/>
+          <w:sz w:val="24"/>
+          <w:szCs w:val="24"/>
+        </w:rPr>
+      </w:pPr>
+      <w:r>
+        <w:rPr>
+          <w:rFonts w:ascii="Times New Roman" w:eastAsia="Times New Roman" w:hAnsi="Times New Roman" w:cs="Times New Roman"/>
+          <w:b/>
+          <w:bCs/>
+          <w:color w:val="000000"/>
+          <w:sz w:val="24"/>
+          <w:szCs w:val="24"/>
+        </w:rPr>
+        <w:t>Maintenance:</w:t>
+      </w:r>
+      <w:r>
+        <w:rPr>
+          <w:rFonts w:ascii="Times New Roman" w:eastAsia="Times New Roman" w:hAnsi="Times New Roman" w:cs="Times New Roman"/>
+          <w:color w:val="000000"/>
+          <w:sz w:val="24"/>
+          <w:szCs w:val="24"/>
+        </w:rPr>
+        <w:t> </w:t>
+      </w:r>
+      <w:r>
+        <w:rPr>
+          <w:rFonts w:ascii="Times New Roman" w:eastAsia="Times New Roman" w:hAnsi="Times New Roman" w:cs="Times New Roman"/>
+          <w:color w:val="000000"/>
+          <w:sz w:val="24"/>
+          <w:szCs w:val="24"/>
+        </w:rPr>
+        <w:t xml:space="preserve">There are some </w:t>
+      </w:r>
+      <w:r>
+        <w:rPr>
+          <w:rFonts w:ascii="Times New Roman" w:eastAsia="Times New Roman" w:hAnsi="Times New Roman" w:cs="Times New Roman"/>
+          <w:color w:val="000000"/>
+          <w:sz w:val="24"/>
+          <w:szCs w:val="24"/>
+        </w:rPr>
+        <w:t>issues, which</w:t>
+      </w:r>
+      <w:r>
+        <w:rPr>
+          <w:rFonts w:ascii="Times New Roman" w:eastAsia="Times New Roman" w:hAnsi="Times New Roman" w:cs="Times New Roman"/>
+          <w:color w:val="000000"/>
+          <w:sz w:val="24"/>
+          <w:szCs w:val="24"/>
+        </w:rPr>
+        <w:t xml:space="preserve"> come up in the client environment. To fix those issues patches are released. </w:t>
+      </w:r>
+      <w:r>
+        <w:rPr>
+          <w:rFonts w:ascii="Times New Roman" w:eastAsia="Times New Roman" w:hAnsi="Times New Roman" w:cs="Times New Roman"/>
+          <w:color w:val="000000"/>
+          <w:sz w:val="24"/>
+          <w:szCs w:val="24"/>
+        </w:rPr>
+        <w:t>In addition,</w:t>
+      </w:r>
+      <w:r>
+        <w:rPr>
+          <w:rFonts w:ascii="Times New Roman" w:eastAsia="Times New Roman" w:hAnsi="Times New Roman" w:cs="Times New Roman"/>
+          <w:color w:val="000000"/>
+          <w:sz w:val="24"/>
+          <w:szCs w:val="24"/>
+        </w:rPr>
+        <w:t xml:space="preserve"> to enhance the product some better versions are released. Main</w:t>
+      </w:r>
+      <w:r>
+        <w:rPr>
+          <w:rFonts w:ascii="Times New Roman" w:eastAsia="Times New Roman" w:hAnsi="Times New Roman" w:cs="Times New Roman"/>
+          <w:color w:val="000000"/>
+          <w:sz w:val="24"/>
+          <w:szCs w:val="24"/>
+        </w:rPr>
+        <w:t>tenance performed</w:t>
+      </w:r>
+      <w:r>
+        <w:rPr>
+          <w:rFonts w:ascii="Times New Roman" w:eastAsia="Times New Roman" w:hAnsi="Times New Roman" w:cs="Times New Roman"/>
+          <w:color w:val="000000"/>
+          <w:sz w:val="24"/>
+          <w:szCs w:val="24"/>
+        </w:rPr>
+        <w:t xml:space="preserve"> to deliver these changes in the customer environment.</w:t>
+      </w:r>
+    </w:p>
+    <w:p>
+      <w:pPr>
+        <w:tabs>
+          <w:tab w:val="left" w:pos="2982"/>
+        </w:tabs>
+        <w:rPr>
+          <w:rFonts w:ascii="Times New Roman" w:hAnsi="Times New Roman" w:cs="Times New Roman"/>
+          <w:sz w:val="24"/>
+          <w:szCs w:val="24"/>
+        </w:rPr>
+      </w:pPr>
+    </w:p>
+    <w:p>
+      <w:pPr>
+        <w:tabs>
+          <w:tab w:val="left" w:pos="2982"/>
+        </w:tabs>
+        <w:rPr>
+          <w:rFonts w:ascii="Times New Roman" w:hAnsi="Times New Roman" w:cs="Times New Roman"/>
+          <w:sz w:val="24"/>
+          <w:szCs w:val="24"/>
+        </w:rPr>
+      </w:pPr>
+    </w:p>
+    <w:p>
+      <w:pPr>
+        <w:tabs>
+          <w:tab w:val="left" w:pos="2982"/>
+        </w:tabs>
+        <w:rPr>
+          <w:rFonts w:ascii="Times New Roman" w:hAnsi="Times New Roman" w:cs="Times New Roman"/>
+          <w:sz w:val="24"/>
+          <w:szCs w:val="24"/>
+        </w:rPr>
+      </w:pPr>
+    </w:p>
+    <w:p>
+      <w:pPr>
+        <w:jc w:val="both"/>
+        <w:rPr>
+          <w:rFonts w:ascii="Times New Roman" w:hAnsi="Times New Roman" w:cs="Times New Roman"/>
           <w:iCs/>
           <w:color w:val="222222"/>
-          <w:sz w:val="24"/>
-          <w:szCs w:val="24"/>
+          <w:sz w:val="36"/>
+          <w:szCs w:val="36"/>
           <w:shd w:val="clear" w:color="auto" w:fill="FFFFFF"/>
         </w:rPr>
       </w:pPr>
-    </w:p>
-    <w:p>
-      <w:pPr>
+      <w:r>
         <w:rPr>
           <w:rFonts w:ascii="Times New Roman" w:hAnsi="Times New Roman" w:cs="Times New Roman"/>
           <w:b/>
           <w:iCs/>
           <w:color w:val="222222"/>
-          <w:sz w:val="24"/>
-          <w:szCs w:val="24"/>
+          <w:sz w:val="36"/>
+          <w:szCs w:val="36"/>
           <w:shd w:val="clear" w:color="auto" w:fill="FFFFFF"/>
         </w:rPr>
-      </w:pPr>
-      <w:r>
-        <w:rPr>
-          <w:rFonts w:ascii="Times New Roman" w:hAnsi="Times New Roman" w:cs="Times New Roman"/>
-          <w:b/>
+        <w:t>Project Schedule:</w:t>
+      </w:r>
+    </w:p>
+    <w:p>
+      <w:pPr>
+        <w:ind w:firstLine="720"/>
+        <w:jc w:val="both"/>
+        <w:rPr>
+          <w:rFonts w:ascii="Times New Roman" w:hAnsi="Times New Roman" w:cs="Times New Roman"/>
           <w:iCs/>
           <w:color w:val="222222"/>
           <w:sz w:val="24"/>
           <w:szCs w:val="24"/>
-          <w:highlight w:val="red"/>
           <w:shd w:val="clear" w:color="auto" w:fill="FFFFFF"/>
         </w:rPr>
-        <w:t>Project Diary</w:t>
-      </w:r>
-    </w:p>
-    <w:p>
-      <w:pPr>
-        <w:jc w:val="both"/>
-        <w:rPr>
-          <w:rFonts w:ascii="Times New Roman" w:hAnsi="Times New Roman" w:cs="Times New Roman"/>
-          <w:b/>
+      </w:pPr>
+      <w:r>
+        <w:rPr>
+          <w:rFonts w:ascii="Times New Roman" w:hAnsi="Times New Roman" w:cs="Times New Roman"/>
           <w:iCs/>
           <w:color w:val="222222"/>
           <w:sz w:val="24"/>
           <w:szCs w:val="24"/>
           <w:shd w:val="clear" w:color="auto" w:fill="FFFFFF"/>
         </w:rPr>
-      </w:pPr>
+        <w:t xml:space="preserve">The below </w:t>
+      </w:r>
       <w:r>
         <w:rPr>
           <w:rFonts w:ascii="Times New Roman" w:hAnsi="Times New Roman" w:cs="Times New Roman"/>
@@ -17779,7 +18070,7 @@
           <w:szCs w:val="24"/>
           <w:shd w:val="clear" w:color="auto" w:fill="FFFFFF"/>
         </w:rPr>
-        <w:t xml:space="preserve">As a requirement for the project, we decided to use a collaborative and tracking </w:t>
+        <w:t xml:space="preserve">table </w:t>
       </w:r>
       <w:r>
         <w:rPr>
@@ -17790,7 +18081,7 @@
           <w:szCs w:val="24"/>
           <w:shd w:val="clear" w:color="auto" w:fill="FFFFFF"/>
         </w:rPr>
-        <w:t xml:space="preserve">technique </w:t>
+        <w:t xml:space="preserve">shows </w:t>
       </w:r>
       <w:r>
         <w:rPr>
@@ -17801,7 +18092,7 @@
           <w:szCs w:val="24"/>
           <w:shd w:val="clear" w:color="auto" w:fill="FFFFFF"/>
         </w:rPr>
-        <w:t>too so that we can easily monitor and manage the progress we were making on our project at a specific time.  We are using the Github open source as our collaborative tool that give</w:t>
+        <w:t>the proposed sc</w:t>
       </w:r>
       <w:r>
         <w:rPr>
@@ -17812,7 +18103,7 @@
           <w:szCs w:val="24"/>
           <w:shd w:val="clear" w:color="auto" w:fill="FFFFFF"/>
         </w:rPr>
-        <w:t>s</w:t>
+        <w:t>hedule that is being used to achieve</w:t>
       </w:r>
       <w:r>
         <w:rPr>
@@ -17823,7 +18114,7 @@
           <w:szCs w:val="24"/>
           <w:shd w:val="clear" w:color="auto" w:fill="FFFFFF"/>
         </w:rPr>
-        <w:t xml:space="preserve"> each an</w:t>
+        <w:t xml:space="preserve"> the deliverab</w:t>
       </w:r>
       <w:r>
         <w:rPr>
@@ -17834,7 +18125,7 @@
           <w:szCs w:val="24"/>
           <w:shd w:val="clear" w:color="auto" w:fill="FFFFFF"/>
         </w:rPr>
-        <w:t xml:space="preserve">d every member an </w:t>
+        <w:t>les required for our Automatic B</w:t>
       </w:r>
       <w:r>
         <w:rPr>
@@ -17845,7 +18136,7 @@
           <w:szCs w:val="24"/>
           <w:shd w:val="clear" w:color="auto" w:fill="FFFFFF"/>
         </w:rPr>
-        <w:t xml:space="preserve">opportunity to update on </w:t>
+        <w:t>rak</w:t>
       </w:r>
       <w:r>
         <w:rPr>
@@ -17856,7 +18147,7 @@
           <w:szCs w:val="24"/>
           <w:shd w:val="clear" w:color="auto" w:fill="FFFFFF"/>
         </w:rPr>
-        <w:t xml:space="preserve">the </w:t>
+        <w:t xml:space="preserve">ing </w:t>
       </w:r>
       <w:r>
         <w:rPr>
@@ -17867,34 +18158,443 @@
           <w:szCs w:val="24"/>
           <w:shd w:val="clear" w:color="auto" w:fill="FFFFFF"/>
         </w:rPr>
-        <w:t>deliverables in a flexible manner. It was really very helpful in achieving our goals</w:t>
-      </w:r>
-      <w:r>
-        <w:rPr>
-          <w:rFonts w:ascii="Times New Roman" w:hAnsi="Times New Roman" w:cs="Times New Roman"/>
-          <w:b/>
+        <w:t>S</w:t>
+      </w:r>
+      <w:r>
+        <w:rPr>
+          <w:rFonts w:ascii="Times New Roman" w:hAnsi="Times New Roman" w:cs="Times New Roman"/>
           <w:iCs/>
           <w:color w:val="222222"/>
           <w:sz w:val="24"/>
           <w:szCs w:val="24"/>
           <w:shd w:val="clear" w:color="auto" w:fill="FFFFFF"/>
         </w:rPr>
-        <w:t>.</w:t>
-      </w:r>
-    </w:p>
-    <w:p>
-      <w:pPr>
-        <w:rPr>
-          <w:rFonts w:ascii="Times New Roman" w:hAnsi="Times New Roman" w:cs="Times New Roman"/>
-          <w:b/>
+        <w:t>ystem. All major task</w:t>
+      </w:r>
+      <w:r>
+        <w:rPr>
+          <w:rFonts w:ascii="Times New Roman" w:hAnsi="Times New Roman" w:cs="Times New Roman"/>
           <w:iCs/>
           <w:color w:val="222222"/>
           <w:sz w:val="24"/>
           <w:szCs w:val="24"/>
           <w:shd w:val="clear" w:color="auto" w:fill="FFFFFF"/>
         </w:rPr>
-      </w:pPr>
-      <w:hyperlink r:id="rId36" w:history="1">
+        <w:t>s</w:t>
+      </w:r>
+      <w:r>
+        <w:rPr>
+          <w:rFonts w:ascii="Times New Roman" w:hAnsi="Times New Roman" w:cs="Times New Roman"/>
+          <w:iCs/>
+          <w:color w:val="222222"/>
+          <w:sz w:val="24"/>
+          <w:szCs w:val="24"/>
+          <w:shd w:val="clear" w:color="auto" w:fill="FFFFFF"/>
+        </w:rPr>
+        <w:t xml:space="preserve"> were</w:t>
+      </w:r>
+      <w:r>
+        <w:rPr>
+          <w:rFonts w:ascii="Times New Roman" w:hAnsi="Times New Roman" w:cs="Times New Roman"/>
+          <w:iCs/>
+          <w:color w:val="222222"/>
+          <w:sz w:val="24"/>
+          <w:szCs w:val="24"/>
+          <w:shd w:val="clear" w:color="auto" w:fill="FFFFFF"/>
+        </w:rPr>
+        <w:t xml:space="preserve"> </w:t>
+      </w:r>
+      <w:r>
+        <w:rPr>
+          <w:rFonts w:ascii="Times New Roman" w:hAnsi="Times New Roman" w:cs="Times New Roman"/>
+          <w:iCs/>
+          <w:color w:val="222222"/>
+          <w:sz w:val="24"/>
+          <w:szCs w:val="24"/>
+          <w:shd w:val="clear" w:color="auto" w:fill="FFFFFF"/>
+        </w:rPr>
+        <w:t>identified and executed on time as a Team.</w:t>
+      </w:r>
+    </w:p>
+    <w:p>
+      <w:pPr>
+        <w:rPr>
+          <w:rFonts w:ascii="Times New Roman" w:hAnsi="Times New Roman" w:cs="Times New Roman"/>
+          <w:b/>
+          <w:iCs/>
+          <w:color w:val="222222"/>
+          <w:sz w:val="24"/>
+          <w:szCs w:val="24"/>
+          <w:shd w:val="clear" w:color="auto" w:fill="FFFFFF"/>
+        </w:rPr>
+      </w:pPr>
+    </w:p>
+    <w:p>
+      <w:pPr>
+        <w:rPr>
+          <w:rFonts w:ascii="Times New Roman" w:hAnsi="Times New Roman" w:cs="Times New Roman"/>
+          <w:b/>
+          <w:iCs/>
+          <w:color w:val="222222"/>
+          <w:sz w:val="24"/>
+          <w:szCs w:val="24"/>
+          <w:shd w:val="clear" w:color="auto" w:fill="FFFFFF"/>
+        </w:rPr>
+      </w:pPr>
+      <w:r>
+        <w:rPr>
+          <w:rFonts w:ascii="Times New Roman" w:hAnsi="Times New Roman" w:cs="Times New Roman"/>
+          <w:b/>
+          <w:iCs/>
+          <w:noProof/>
+          <w:color w:val="222222"/>
+          <w:sz w:val="24"/>
+          <w:szCs w:val="24"/>
+          <w:shd w:val="clear" w:color="auto" w:fill="FFFFFF"/>
+        </w:rPr>
+        <w:drawing>
+          <wp:inline distT="0" distB="0" distL="0" distR="0">
+            <wp:extent cx="6038850" cy="2828925"/>
+            <wp:effectExtent l="0" t="0" r="0" b="9525"/>
+            <wp:docPr id="21" name="Picture 21"/>
+            <wp:cNvGraphicFramePr>
+              <a:graphicFrameLocks xmlns:a="http://schemas.openxmlformats.org/drawingml/2006/main" noChangeAspect="1"/>
+            </wp:cNvGraphicFramePr>
+            <a:graphic xmlns:a="http://schemas.openxmlformats.org/drawingml/2006/main">
+              <a:graphicData uri="http://schemas.openxmlformats.org/drawingml/2006/picture">
+                <pic:pic xmlns:pic="http://schemas.openxmlformats.org/drawingml/2006/picture">
+                  <pic:nvPicPr>
+                    <pic:cNvPr id="21" name="schedule_prj.JPG"/>
+                    <pic:cNvPicPr/>
+                  </pic:nvPicPr>
+                  <pic:blipFill>
+                    <a:blip r:embed="rId36">
+                      <a:extLst>
+                        <a:ext uri="{28A0092B-C50C-407E-A947-70E740481C1C}">
+                          <a14:useLocalDpi xmlns:a14="http://schemas.microsoft.com/office/drawing/2010/main" val="0"/>
+                        </a:ext>
+                      </a:extLst>
+                    </a:blip>
+                    <a:stretch>
+                      <a:fillRect/>
+                    </a:stretch>
+                  </pic:blipFill>
+                  <pic:spPr>
+                    <a:xfrm>
+                      <a:off x="0" y="0"/>
+                      <a:ext cx="6038850" cy="2828925"/>
+                    </a:xfrm>
+                    <a:prstGeom prst="rect">
+                      <a:avLst/>
+                    </a:prstGeom>
+                  </pic:spPr>
+                </pic:pic>
+              </a:graphicData>
+            </a:graphic>
+          </wp:inline>
+        </w:drawing>
+      </w:r>
+    </w:p>
+    <w:p>
+      <w:pPr>
+        <w:rPr>
+          <w:rFonts w:ascii="Times New Roman" w:hAnsi="Times New Roman" w:cs="Times New Roman"/>
+          <w:b/>
+          <w:iCs/>
+          <w:color w:val="222222"/>
+          <w:sz w:val="24"/>
+          <w:szCs w:val="24"/>
+          <w:shd w:val="clear" w:color="auto" w:fill="FFFFFF"/>
+        </w:rPr>
+      </w:pPr>
+    </w:p>
+    <w:p>
+      <w:pPr>
+        <w:rPr>
+          <w:rFonts w:ascii="Times New Roman" w:hAnsi="Times New Roman" w:cs="Times New Roman"/>
+          <w:b/>
+          <w:iCs/>
+          <w:color w:val="222222"/>
+          <w:sz w:val="24"/>
+          <w:szCs w:val="24"/>
+          <w:shd w:val="clear" w:color="auto" w:fill="FFFFFF"/>
+        </w:rPr>
+      </w:pPr>
+    </w:p>
+    <w:p>
+      <w:pPr>
+        <w:rPr>
+          <w:rFonts w:ascii="Times New Roman" w:hAnsi="Times New Roman" w:cs="Times New Roman"/>
+          <w:b/>
+          <w:iCs/>
+          <w:color w:val="222222"/>
+          <w:sz w:val="24"/>
+          <w:szCs w:val="24"/>
+          <w:shd w:val="clear" w:color="auto" w:fill="FFFFFF"/>
+        </w:rPr>
+      </w:pPr>
+    </w:p>
+    <w:p>
+      <w:pPr>
+        <w:rPr>
+          <w:rFonts w:ascii="Times New Roman" w:hAnsi="Times New Roman" w:cs="Times New Roman"/>
+          <w:b/>
+          <w:iCs/>
+          <w:color w:val="222222"/>
+          <w:sz w:val="24"/>
+          <w:szCs w:val="24"/>
+          <w:shd w:val="clear" w:color="auto" w:fill="FFFFFF"/>
+        </w:rPr>
+      </w:pPr>
+    </w:p>
+    <w:p>
+      <w:pPr>
+        <w:rPr>
+          <w:rFonts w:ascii="Times New Roman" w:hAnsi="Times New Roman" w:cs="Times New Roman"/>
+          <w:b/>
+          <w:iCs/>
+          <w:color w:val="222222"/>
+          <w:sz w:val="24"/>
+          <w:szCs w:val="24"/>
+          <w:shd w:val="clear" w:color="auto" w:fill="FFFFFF"/>
+        </w:rPr>
+      </w:pPr>
+    </w:p>
+    <w:p>
+      <w:pPr>
+        <w:rPr>
+          <w:rFonts w:ascii="Times New Roman" w:hAnsi="Times New Roman" w:cs="Times New Roman"/>
+          <w:b/>
+          <w:iCs/>
+          <w:color w:val="222222"/>
+          <w:sz w:val="24"/>
+          <w:szCs w:val="24"/>
+          <w:shd w:val="clear" w:color="auto" w:fill="FFFFFF"/>
+        </w:rPr>
+      </w:pPr>
+    </w:p>
+    <w:p>
+      <w:pPr>
+        <w:rPr>
+          <w:rFonts w:ascii="Times New Roman" w:hAnsi="Times New Roman" w:cs="Times New Roman"/>
+          <w:b/>
+          <w:iCs/>
+          <w:color w:val="222222"/>
+          <w:sz w:val="24"/>
+          <w:szCs w:val="24"/>
+          <w:shd w:val="clear" w:color="auto" w:fill="FFFFFF"/>
+        </w:rPr>
+      </w:pPr>
+    </w:p>
+    <w:p>
+      <w:pPr>
+        <w:rPr>
+          <w:rFonts w:ascii="Times New Roman" w:hAnsi="Times New Roman" w:cs="Times New Roman"/>
+          <w:b/>
+          <w:iCs/>
+          <w:color w:val="222222"/>
+          <w:sz w:val="24"/>
+          <w:szCs w:val="24"/>
+          <w:shd w:val="clear" w:color="auto" w:fill="FFFFFF"/>
+        </w:rPr>
+      </w:pPr>
+    </w:p>
+    <w:p>
+      <w:pPr>
+        <w:rPr>
+          <w:rFonts w:ascii="Times New Roman" w:hAnsi="Times New Roman" w:cs="Times New Roman"/>
+          <w:b/>
+          <w:iCs/>
+          <w:color w:val="222222"/>
+          <w:sz w:val="24"/>
+          <w:szCs w:val="24"/>
+          <w:shd w:val="clear" w:color="auto" w:fill="FFFFFF"/>
+        </w:rPr>
+      </w:pPr>
+    </w:p>
+    <w:p>
+      <w:pPr>
+        <w:rPr>
+          <w:rFonts w:ascii="Times New Roman" w:hAnsi="Times New Roman" w:cs="Times New Roman"/>
+          <w:b/>
+          <w:iCs/>
+          <w:color w:val="222222"/>
+          <w:sz w:val="36"/>
+          <w:szCs w:val="36"/>
+          <w:shd w:val="clear" w:color="auto" w:fill="FFFFFF"/>
+        </w:rPr>
+      </w:pPr>
+      <w:r>
+        <w:rPr>
+          <w:rFonts w:ascii="Times New Roman" w:hAnsi="Times New Roman" w:cs="Times New Roman"/>
+          <w:b/>
+          <w:iCs/>
+          <w:color w:val="222222"/>
+          <w:sz w:val="36"/>
+          <w:szCs w:val="36"/>
+          <w:shd w:val="clear" w:color="auto" w:fill="FFFFFF"/>
+        </w:rPr>
+        <w:t>Project Repository:</w:t>
+      </w:r>
+    </w:p>
+    <w:p>
+      <w:pPr>
+        <w:ind w:firstLine="720"/>
+        <w:jc w:val="both"/>
+        <w:rPr>
+          <w:rFonts w:ascii="Times New Roman" w:hAnsi="Times New Roman" w:cs="Times New Roman"/>
+          <w:b/>
+          <w:iCs/>
+          <w:color w:val="222222"/>
+          <w:sz w:val="24"/>
+          <w:szCs w:val="24"/>
+          <w:shd w:val="clear" w:color="auto" w:fill="FFFFFF"/>
+        </w:rPr>
+      </w:pPr>
+      <w:r>
+        <w:rPr>
+          <w:rFonts w:ascii="Times New Roman" w:hAnsi="Times New Roman" w:cs="Times New Roman"/>
+          <w:iCs/>
+          <w:color w:val="222222"/>
+          <w:sz w:val="24"/>
+          <w:szCs w:val="24"/>
+          <w:shd w:val="clear" w:color="auto" w:fill="FFFFFF"/>
+        </w:rPr>
+        <w:t xml:space="preserve">As a requirement for the project, we decided to use a collaborative and tracking </w:t>
+      </w:r>
+      <w:r>
+        <w:rPr>
+          <w:rFonts w:ascii="Times New Roman" w:hAnsi="Times New Roman" w:cs="Times New Roman"/>
+          <w:iCs/>
+          <w:color w:val="222222"/>
+          <w:sz w:val="24"/>
+          <w:szCs w:val="24"/>
+          <w:shd w:val="clear" w:color="auto" w:fill="FFFFFF"/>
+        </w:rPr>
+        <w:t xml:space="preserve">technique </w:t>
+      </w:r>
+      <w:r>
+        <w:rPr>
+          <w:rFonts w:ascii="Times New Roman" w:hAnsi="Times New Roman" w:cs="Times New Roman"/>
+          <w:iCs/>
+          <w:color w:val="222222"/>
+          <w:sz w:val="24"/>
+          <w:szCs w:val="24"/>
+          <w:shd w:val="clear" w:color="auto" w:fill="FFFFFF"/>
+        </w:rPr>
+        <w:t>too so that we can easily monitor and manage the progress we were making on our project at a specific time.  We are using the Github open source as our collaborative tool that give</w:t>
+      </w:r>
+      <w:r>
+        <w:rPr>
+          <w:rFonts w:ascii="Times New Roman" w:hAnsi="Times New Roman" w:cs="Times New Roman"/>
+          <w:iCs/>
+          <w:color w:val="222222"/>
+          <w:sz w:val="24"/>
+          <w:szCs w:val="24"/>
+          <w:shd w:val="clear" w:color="auto" w:fill="FFFFFF"/>
+        </w:rPr>
+        <w:t>s</w:t>
+      </w:r>
+      <w:r>
+        <w:rPr>
+          <w:rFonts w:ascii="Times New Roman" w:hAnsi="Times New Roman" w:cs="Times New Roman"/>
+          <w:iCs/>
+          <w:color w:val="222222"/>
+          <w:sz w:val="24"/>
+          <w:szCs w:val="24"/>
+          <w:shd w:val="clear" w:color="auto" w:fill="FFFFFF"/>
+        </w:rPr>
+        <w:t xml:space="preserve"> e</w:t>
+      </w:r>
+      <w:r>
+        <w:rPr>
+          <w:rFonts w:ascii="Times New Roman" w:hAnsi="Times New Roman" w:cs="Times New Roman"/>
+          <w:iCs/>
+          <w:color w:val="222222"/>
+          <w:sz w:val="24"/>
+          <w:szCs w:val="24"/>
+          <w:shd w:val="clear" w:color="auto" w:fill="FFFFFF"/>
+        </w:rPr>
+        <w:t xml:space="preserve">very member an </w:t>
+      </w:r>
+      <w:r>
+        <w:rPr>
+          <w:rFonts w:ascii="Times New Roman" w:hAnsi="Times New Roman" w:cs="Times New Roman"/>
+          <w:iCs/>
+          <w:color w:val="222222"/>
+          <w:sz w:val="24"/>
+          <w:szCs w:val="24"/>
+          <w:shd w:val="clear" w:color="auto" w:fill="FFFFFF"/>
+        </w:rPr>
+        <w:t xml:space="preserve">opportunity to update on </w:t>
+      </w:r>
+      <w:r>
+        <w:rPr>
+          <w:rFonts w:ascii="Times New Roman" w:hAnsi="Times New Roman" w:cs="Times New Roman"/>
+          <w:iCs/>
+          <w:color w:val="222222"/>
+          <w:sz w:val="24"/>
+          <w:szCs w:val="24"/>
+          <w:shd w:val="clear" w:color="auto" w:fill="FFFFFF"/>
+        </w:rPr>
+        <w:t xml:space="preserve">the </w:t>
+      </w:r>
+      <w:r>
+        <w:rPr>
+          <w:rFonts w:ascii="Times New Roman" w:hAnsi="Times New Roman" w:cs="Times New Roman"/>
+          <w:iCs/>
+          <w:color w:val="222222"/>
+          <w:sz w:val="24"/>
+          <w:szCs w:val="24"/>
+          <w:shd w:val="clear" w:color="auto" w:fill="FFFFFF"/>
+        </w:rPr>
+        <w:t>deliverables in a</w:t>
+      </w:r>
+      <w:r>
+        <w:rPr>
+          <w:rFonts w:ascii="Times New Roman" w:hAnsi="Times New Roman" w:cs="Times New Roman"/>
+          <w:iCs/>
+          <w:color w:val="222222"/>
+          <w:sz w:val="24"/>
+          <w:szCs w:val="24"/>
+          <w:shd w:val="clear" w:color="auto" w:fill="FFFFFF"/>
+        </w:rPr>
+        <w:t xml:space="preserve"> flexible manner. It was </w:t>
+      </w:r>
+      <w:r>
+        <w:rPr>
+          <w:rFonts w:ascii="Times New Roman" w:hAnsi="Times New Roman" w:cs="Times New Roman"/>
+          <w:iCs/>
+          <w:color w:val="222222"/>
+          <w:sz w:val="24"/>
+          <w:szCs w:val="24"/>
+          <w:shd w:val="clear" w:color="auto" w:fill="FFFFFF"/>
+        </w:rPr>
+        <w:t>very helpful in achieving our goals</w:t>
+      </w:r>
+      <w:r>
+        <w:rPr>
+          <w:rFonts w:ascii="Times New Roman" w:hAnsi="Times New Roman" w:cs="Times New Roman"/>
+          <w:b/>
+          <w:iCs/>
+          <w:color w:val="222222"/>
+          <w:sz w:val="24"/>
+          <w:szCs w:val="24"/>
+          <w:shd w:val="clear" w:color="auto" w:fill="FFFFFF"/>
+        </w:rPr>
+        <w:t>.</w:t>
+      </w:r>
+    </w:p>
+    <w:p>
+      <w:pPr>
+        <w:rPr>
+          <w:rFonts w:ascii="Times New Roman" w:hAnsi="Times New Roman" w:cs="Times New Roman"/>
+          <w:b/>
+          <w:sz w:val="36"/>
+          <w:szCs w:val="36"/>
+        </w:rPr>
+      </w:pPr>
+      <w:hyperlink r:id="rId37" w:history="1">
         <w:r>
           <w:rPr>
             <w:rStyle w:val="Hyperlink"/>
@@ -17914,68 +18614,367 @@
         <w:rPr>
           <w:rFonts w:ascii="Times New Roman" w:hAnsi="Times New Roman" w:cs="Times New Roman"/>
           <w:b/>
-          <w:iCs/>
-          <w:color w:val="222222"/>
-          <w:sz w:val="24"/>
-          <w:szCs w:val="24"/>
-          <w:shd w:val="clear" w:color="auto" w:fill="FFFFFF"/>
-        </w:rPr>
-      </w:pPr>
-    </w:p>
-    <w:p>
-      <w:pPr>
-        <w:rPr>
-          <w:rFonts w:ascii="Times New Roman" w:hAnsi="Times New Roman" w:cs="Times New Roman"/>
-          <w:b/>
-          <w:iCs/>
-          <w:color w:val="222222"/>
-          <w:sz w:val="24"/>
-          <w:szCs w:val="24"/>
-          <w:shd w:val="clear" w:color="auto" w:fill="FFFFFF"/>
-        </w:rPr>
-      </w:pPr>
-    </w:p>
-    <w:p>
-      <w:pPr>
-        <w:tabs>
-          <w:tab w:val="left" w:pos="2982"/>
-        </w:tabs>
-        <w:rPr>
-          <w:rFonts w:ascii="Times New Roman" w:hAnsi="Times New Roman" w:cs="Times New Roman"/>
-          <w:sz w:val="24"/>
-          <w:szCs w:val="24"/>
-        </w:rPr>
-      </w:pPr>
-    </w:p>
-    <w:p>
-      <w:pPr>
-        <w:rPr>
-          <w:rFonts w:ascii="Times New Roman" w:hAnsi="Times New Roman" w:cs="Times New Roman"/>
-          <w:b/>
-          <w:sz w:val="24"/>
-          <w:szCs w:val="24"/>
-        </w:rPr>
-      </w:pPr>
-      <w:r>
-        <w:rPr>
-          <w:rFonts w:ascii="Times New Roman" w:hAnsi="Times New Roman" w:cs="Times New Roman"/>
-          <w:b/>
-          <w:sz w:val="24"/>
-          <w:szCs w:val="24"/>
-          <w:highlight w:val="red"/>
-        </w:rPr>
-        <w:t>C</w:t>
-      </w:r>
-      <w:r>
-        <w:rPr>
-          <w:rFonts w:ascii="Times New Roman" w:hAnsi="Times New Roman" w:cs="Times New Roman"/>
-          <w:b/>
-          <w:sz w:val="24"/>
-          <w:szCs w:val="24"/>
-          <w:highlight w:val="red"/>
-        </w:rPr>
-        <w:t>onclusion</w:t>
-      </w:r>
+          <w:sz w:val="36"/>
+          <w:szCs w:val="36"/>
+        </w:rPr>
+      </w:pPr>
+    </w:p>
+    <w:p>
+      <w:pPr>
+        <w:rPr>
+          <w:rFonts w:ascii="Times New Roman" w:hAnsi="Times New Roman" w:cs="Times New Roman"/>
+          <w:b/>
+          <w:sz w:val="36"/>
+          <w:szCs w:val="36"/>
+        </w:rPr>
+      </w:pPr>
+    </w:p>
+    <w:p>
+      <w:pPr>
+        <w:rPr>
+          <w:rFonts w:ascii="Times New Roman" w:hAnsi="Times New Roman" w:cs="Times New Roman"/>
+          <w:b/>
+          <w:sz w:val="36"/>
+          <w:szCs w:val="36"/>
+        </w:rPr>
+      </w:pPr>
+    </w:p>
+    <w:p>
+      <w:pPr>
+        <w:rPr>
+          <w:rFonts w:ascii="Times New Roman" w:hAnsi="Times New Roman" w:cs="Times New Roman"/>
+          <w:b/>
+          <w:sz w:val="36"/>
+          <w:szCs w:val="36"/>
+        </w:rPr>
+      </w:pPr>
+      <w:r>
+        <w:rPr>
+          <w:rFonts w:ascii="Times New Roman" w:hAnsi="Times New Roman" w:cs="Times New Roman"/>
+          <w:b/>
+          <w:sz w:val="36"/>
+          <w:szCs w:val="36"/>
+        </w:rPr>
+        <w:t>Conclusion:</w:t>
+      </w:r>
+    </w:p>
+    <w:p>
+      <w:pPr>
+        <w:rPr>
+          <w:rFonts w:ascii="Times New Roman" w:hAnsi="Times New Roman" w:cs="Times New Roman"/>
+          <w:b/>
+          <w:sz w:val="24"/>
+          <w:szCs w:val="24"/>
+        </w:rPr>
+      </w:pPr>
+    </w:p>
+    <w:p>
+      <w:pPr>
+        <w:spacing w:line="276" w:lineRule="auto"/>
+        <w:rPr>
+          <w:rFonts w:ascii="Times New Roman" w:hAnsi="Times New Roman" w:cs="Times New Roman"/>
+          <w:sz w:val="24"/>
+          <w:szCs w:val="24"/>
+        </w:rPr>
+      </w:pPr>
+      <w:r>
+        <w:rPr>
+          <w:rFonts w:ascii="Times New Roman" w:hAnsi="Times New Roman" w:cs="Times New Roman"/>
+          <w:b/>
+          <w:sz w:val="24"/>
+          <w:szCs w:val="24"/>
+        </w:rPr>
+        <w:tab/>
+      </w:r>
+      <w:r>
+        <w:rPr>
+          <w:rFonts w:ascii="Times New Roman" w:hAnsi="Times New Roman" w:cs="Times New Roman"/>
+          <w:sz w:val="24"/>
+          <w:szCs w:val="24"/>
+        </w:rPr>
+        <w:t xml:space="preserve">The Primary goal of this project is </w:t>
+      </w:r>
+      <w:r>
+        <w:rPr>
+          <w:rFonts w:ascii="Times New Roman" w:hAnsi="Times New Roman" w:cs="Times New Roman"/>
+          <w:sz w:val="24"/>
+          <w:szCs w:val="24"/>
+        </w:rPr>
+        <w:t xml:space="preserve">to </w:t>
+      </w:r>
+      <w:r>
+        <w:rPr>
+          <w:rFonts w:ascii="Times New Roman" w:hAnsi="Times New Roman" w:cs="Times New Roman"/>
+          <w:sz w:val="24"/>
+          <w:szCs w:val="24"/>
+        </w:rPr>
+        <w:t xml:space="preserve">design and develop Automatic Braking </w:t>
+      </w:r>
+      <w:r>
+        <w:rPr>
+          <w:rFonts w:ascii="Times New Roman" w:hAnsi="Times New Roman" w:cs="Times New Roman"/>
+          <w:sz w:val="24"/>
+          <w:szCs w:val="24"/>
+        </w:rPr>
+        <w:t>System, which</w:t>
+      </w:r>
+      <w:r>
+        <w:rPr>
+          <w:rFonts w:ascii="Times New Roman" w:hAnsi="Times New Roman" w:cs="Times New Roman"/>
+          <w:sz w:val="24"/>
+          <w:szCs w:val="24"/>
+        </w:rPr>
+        <w:t xml:space="preserve"> prevent</w:t>
+      </w:r>
+      <w:r>
+        <w:rPr>
+          <w:rFonts w:ascii="Times New Roman" w:hAnsi="Times New Roman" w:cs="Times New Roman"/>
+          <w:sz w:val="24"/>
+          <w:szCs w:val="24"/>
+        </w:rPr>
+        <w:t>s</w:t>
+      </w:r>
+      <w:r>
+        <w:rPr>
+          <w:rFonts w:ascii="Times New Roman" w:hAnsi="Times New Roman" w:cs="Times New Roman"/>
+          <w:sz w:val="24"/>
+          <w:szCs w:val="24"/>
+        </w:rPr>
+        <w:t xml:space="preserve"> automobile</w:t>
+      </w:r>
+      <w:r>
+        <w:rPr>
+          <w:rFonts w:ascii="Times New Roman" w:hAnsi="Times New Roman" w:cs="Times New Roman"/>
+          <w:sz w:val="24"/>
+          <w:szCs w:val="24"/>
+        </w:rPr>
+        <w:t xml:space="preserve"> mishaps</w:t>
+      </w:r>
+      <w:r>
+        <w:rPr>
+          <w:rFonts w:ascii="Times New Roman" w:hAnsi="Times New Roman" w:cs="Times New Roman"/>
+          <w:sz w:val="24"/>
+          <w:szCs w:val="24"/>
+        </w:rPr>
+        <w:t xml:space="preserve">. As a Final Point, this report demonstrates successful analysis, design and implementation of the Automatic Braking System with proposed requirements. </w:t>
+      </w:r>
+      <w:r>
+        <w:rPr>
+          <w:rFonts w:ascii="Times New Roman" w:hAnsi="Times New Roman" w:cs="Times New Roman"/>
+          <w:sz w:val="24"/>
+          <w:szCs w:val="24"/>
+        </w:rPr>
+        <w:t xml:space="preserve">It is believed that the system created will be an </w:t>
+      </w:r>
+      <w:r>
+        <w:rPr>
+          <w:rFonts w:ascii="Times New Roman" w:hAnsi="Times New Roman" w:cs="Times New Roman"/>
+          <w:sz w:val="24"/>
+          <w:szCs w:val="24"/>
+        </w:rPr>
+        <w:t>important safety feature</w:t>
+      </w:r>
+      <w:r>
+        <w:rPr>
+          <w:rFonts w:ascii="Times New Roman" w:hAnsi="Times New Roman" w:cs="Times New Roman"/>
+          <w:sz w:val="24"/>
+          <w:szCs w:val="24"/>
+        </w:rPr>
+        <w:t xml:space="preserve"> in automobile industry.</w:t>
+      </w:r>
+    </w:p>
+    <w:p>
+      <w:pPr>
+        <w:spacing w:line="276" w:lineRule="auto"/>
+        <w:rPr>
+          <w:rFonts w:ascii="Times New Roman" w:hAnsi="Times New Roman" w:cs="Times New Roman"/>
+          <w:sz w:val="24"/>
+          <w:szCs w:val="24"/>
+        </w:rPr>
+      </w:pPr>
+      <w:r>
+        <w:rPr>
+          <w:rFonts w:ascii="Times New Roman" w:hAnsi="Times New Roman" w:cs="Times New Roman"/>
+          <w:sz w:val="24"/>
+          <w:szCs w:val="24"/>
+        </w:rPr>
+        <w:tab/>
+        <w:t xml:space="preserve">This Project </w:t>
+      </w:r>
+      <w:r>
+        <w:rPr>
+          <w:rFonts w:ascii="Times New Roman" w:hAnsi="Times New Roman" w:cs="Times New Roman"/>
+          <w:sz w:val="24"/>
+          <w:szCs w:val="24"/>
+        </w:rPr>
+        <w:t xml:space="preserve">utilizes </w:t>
+      </w:r>
+      <w:r>
+        <w:rPr>
+          <w:rFonts w:ascii="Times New Roman" w:hAnsi="Times New Roman" w:cs="Times New Roman"/>
+          <w:sz w:val="24"/>
+          <w:szCs w:val="24"/>
+        </w:rPr>
+        <w:t xml:space="preserve">various </w:t>
+      </w:r>
+      <w:r>
+        <w:rPr>
+          <w:rFonts w:ascii="Times New Roman" w:hAnsi="Times New Roman" w:cs="Times New Roman"/>
+          <w:sz w:val="24"/>
+          <w:szCs w:val="24"/>
+        </w:rPr>
+        <w:t xml:space="preserve">innovative technologies in hardware and software </w:t>
+      </w:r>
+      <w:r>
+        <w:rPr>
+          <w:rFonts w:ascii="Times New Roman" w:hAnsi="Times New Roman" w:cs="Times New Roman"/>
+          <w:sz w:val="24"/>
+          <w:szCs w:val="24"/>
+        </w:rPr>
+        <w:t xml:space="preserve">design </w:t>
+      </w:r>
+      <w:r>
+        <w:rPr>
+          <w:rFonts w:ascii="Times New Roman" w:hAnsi="Times New Roman" w:cs="Times New Roman"/>
+          <w:sz w:val="24"/>
+          <w:szCs w:val="24"/>
+        </w:rPr>
+        <w:t xml:space="preserve">of </w:t>
+      </w:r>
+      <w:r>
+        <w:rPr>
+          <w:rFonts w:ascii="Times New Roman" w:hAnsi="Times New Roman" w:cs="Times New Roman"/>
+          <w:sz w:val="24"/>
+          <w:szCs w:val="24"/>
+        </w:rPr>
+        <w:t>the</w:t>
+      </w:r>
+      <w:r>
+        <w:rPr>
+          <w:rFonts w:ascii="Times New Roman" w:hAnsi="Times New Roman" w:cs="Times New Roman"/>
+          <w:sz w:val="24"/>
+          <w:szCs w:val="24"/>
+        </w:rPr>
+        <w:t xml:space="preserve"> embedded system. </w:t>
+      </w:r>
+      <w:r>
+        <w:rPr>
+          <w:rFonts w:ascii="Times New Roman" w:hAnsi="Times New Roman" w:cs="Times New Roman"/>
+          <w:sz w:val="24"/>
+          <w:szCs w:val="24"/>
+        </w:rPr>
+        <w:t xml:space="preserve">This document represents project accomplishments adhering to stringent embedded system </w:t>
+      </w:r>
+      <w:r>
+        <w:rPr>
+          <w:rFonts w:ascii="Times New Roman" w:hAnsi="Times New Roman" w:cs="Times New Roman"/>
+          <w:sz w:val="24"/>
+          <w:szCs w:val="24"/>
+        </w:rPr>
+        <w:t>requirements</w:t>
+      </w:r>
+      <w:r>
+        <w:rPr>
+          <w:rFonts w:ascii="Times New Roman" w:hAnsi="Times New Roman" w:cs="Times New Roman"/>
+          <w:sz w:val="24"/>
+          <w:szCs w:val="24"/>
+        </w:rPr>
+        <w:t xml:space="preserve"> </w:t>
+      </w:r>
+      <w:r>
+        <w:rPr>
+          <w:rFonts w:ascii="Times New Roman" w:hAnsi="Times New Roman" w:cs="Times New Roman"/>
+          <w:sz w:val="24"/>
+          <w:szCs w:val="24"/>
+        </w:rPr>
+        <w:t>such as</w:t>
+      </w:r>
+      <w:r>
+        <w:rPr>
+          <w:rFonts w:ascii="Times New Roman" w:hAnsi="Times New Roman" w:cs="Times New Roman"/>
+          <w:sz w:val="24"/>
+          <w:szCs w:val="24"/>
+        </w:rPr>
+        <w:t xml:space="preserve"> </w:t>
+      </w:r>
+      <w:r>
+        <w:rPr>
+          <w:rFonts w:ascii="Times New Roman" w:hAnsi="Times New Roman" w:cs="Times New Roman"/>
+          <w:sz w:val="24"/>
+          <w:szCs w:val="24"/>
+        </w:rPr>
+        <w:t>Cost,</w:t>
+      </w:r>
+      <w:r>
+        <w:rPr>
+          <w:rFonts w:ascii="Times New Roman" w:hAnsi="Times New Roman" w:cs="Times New Roman"/>
+          <w:sz w:val="24"/>
+          <w:szCs w:val="24"/>
+        </w:rPr>
+        <w:t xml:space="preserve"> Power and </w:t>
+      </w:r>
+      <w:r>
+        <w:rPr>
+          <w:rFonts w:ascii="Times New Roman" w:hAnsi="Times New Roman" w:cs="Times New Roman"/>
+          <w:sz w:val="24"/>
+          <w:szCs w:val="24"/>
+        </w:rPr>
+        <w:t>S</w:t>
+      </w:r>
+      <w:r>
+        <w:rPr>
+          <w:rFonts w:ascii="Times New Roman" w:hAnsi="Times New Roman" w:cs="Times New Roman"/>
+          <w:sz w:val="24"/>
+          <w:szCs w:val="24"/>
+        </w:rPr>
+        <w:t>ize</w:t>
+      </w:r>
+      <w:r>
+        <w:rPr>
+          <w:rFonts w:ascii="Times New Roman" w:hAnsi="Times New Roman" w:cs="Times New Roman"/>
+          <w:sz w:val="24"/>
+          <w:szCs w:val="24"/>
+        </w:rPr>
+        <w:t xml:space="preserve">. </w:t>
+      </w:r>
+    </w:p>
+    <w:p>
+      <w:pPr>
+        <w:spacing w:line="276" w:lineRule="auto"/>
+        <w:ind w:firstLine="720"/>
+        <w:rPr>
+          <w:rFonts w:ascii="Times New Roman" w:hAnsi="Times New Roman" w:cs="Times New Roman"/>
+          <w:sz w:val="24"/>
+          <w:szCs w:val="24"/>
+        </w:rPr>
+      </w:pPr>
+      <w:r>
+        <w:rPr>
+          <w:rFonts w:ascii="Times New Roman" w:hAnsi="Times New Roman" w:cs="Times New Roman"/>
+          <w:sz w:val="24"/>
+          <w:szCs w:val="24"/>
+        </w:rPr>
+        <w:t>The author is satisfied that the criteria set down at the outset of the project has been fulfilled and ultimately the project has been a success.</w:t>
+      </w:r>
+    </w:p>
+    <w:p>
+      <w:pPr>
+        <w:rPr>
+          <w:rFonts w:ascii="Times New Roman" w:hAnsi="Times New Roman" w:cs="Times New Roman"/>
+          <w:sz w:val="24"/>
+          <w:szCs w:val="24"/>
+        </w:rPr>
+      </w:pPr>
+    </w:p>
+    <w:p>
+      <w:pPr>
+        <w:rPr>
+          <w:rFonts w:ascii="Times New Roman" w:hAnsi="Times New Roman" w:cs="Times New Roman"/>
+          <w:b/>
+          <w:sz w:val="24"/>
+          <w:szCs w:val="24"/>
+        </w:rPr>
+      </w:pPr>
     </w:p>
     <w:p>
       <w:pPr>
@@ -17986,175 +18985,6 @@
           <w:szCs w:val="24"/>
         </w:rPr>
       </w:pPr>
-      <w:r>
-        <w:rPr>
-          <w:rFonts w:ascii="Times New Roman" w:hAnsi="Times New Roman" w:cs="Times New Roman"/>
-          <w:sz w:val="24"/>
-          <w:szCs w:val="24"/>
-        </w:rPr>
-        <w:t xml:space="preserve">1. </w:t>
-      </w:r>
-      <w:r>
-        <w:rPr>
-          <w:rFonts w:ascii="Times New Roman" w:hAnsi="Times New Roman" w:cs="Times New Roman"/>
-          <w:sz w:val="24"/>
-          <w:szCs w:val="24"/>
-        </w:rPr>
-        <w:t>If we can reduce</w:t>
-      </w:r>
-      <w:r>
-        <w:rPr>
-          <w:rFonts w:ascii="Times New Roman" w:hAnsi="Times New Roman" w:cs="Times New Roman"/>
-          <w:sz w:val="24"/>
-          <w:szCs w:val="24"/>
-        </w:rPr>
-        <w:t xml:space="preserve"> the driver’s i</w:t>
-      </w:r>
-      <w:r>
-        <w:rPr>
-          <w:rFonts w:ascii="Times New Roman" w:hAnsi="Times New Roman" w:cs="Times New Roman"/>
-          <w:sz w:val="24"/>
-          <w:szCs w:val="24"/>
-        </w:rPr>
-        <w:t xml:space="preserve">nterference of </w:t>
-      </w:r>
-      <w:r>
-        <w:rPr>
-          <w:rFonts w:ascii="Times New Roman" w:hAnsi="Times New Roman" w:cs="Times New Roman"/>
-          <w:sz w:val="24"/>
-          <w:szCs w:val="24"/>
-        </w:rPr>
-        <w:t>b</w:t>
-      </w:r>
-      <w:r>
-        <w:rPr>
-          <w:rFonts w:ascii="Times New Roman" w:hAnsi="Times New Roman" w:cs="Times New Roman"/>
-          <w:sz w:val="24"/>
-          <w:szCs w:val="24"/>
-        </w:rPr>
-        <w:t>raki</w:t>
-      </w:r>
-      <w:r>
-        <w:rPr>
-          <w:rFonts w:ascii="Times New Roman" w:hAnsi="Times New Roman" w:cs="Times New Roman"/>
-          <w:sz w:val="24"/>
-          <w:szCs w:val="24"/>
-        </w:rPr>
-        <w:t xml:space="preserve">ng </w:t>
-      </w:r>
-      <w:r>
-        <w:rPr>
-          <w:rFonts w:ascii="Times New Roman" w:hAnsi="Times New Roman" w:cs="Times New Roman"/>
-          <w:sz w:val="24"/>
-          <w:szCs w:val="24"/>
-        </w:rPr>
-        <w:t>and give the r</w:t>
-      </w:r>
-      <w:r>
-        <w:rPr>
-          <w:rFonts w:ascii="Times New Roman" w:hAnsi="Times New Roman" w:cs="Times New Roman"/>
-          <w:sz w:val="24"/>
-          <w:szCs w:val="24"/>
-        </w:rPr>
-        <w:t xml:space="preserve">esponsibility to </w:t>
-      </w:r>
-      <w:r>
-        <w:rPr>
-          <w:rFonts w:ascii="Times New Roman" w:hAnsi="Times New Roman" w:cs="Times New Roman"/>
-          <w:sz w:val="24"/>
-          <w:szCs w:val="24"/>
-        </w:rPr>
-        <w:t xml:space="preserve">a </w:t>
-      </w:r>
-      <w:r>
-        <w:rPr>
-          <w:rFonts w:ascii="Times New Roman" w:hAnsi="Times New Roman" w:cs="Times New Roman"/>
-          <w:sz w:val="24"/>
-          <w:szCs w:val="24"/>
-        </w:rPr>
-        <w:t>smart sensor which will take decision and initiate the response to give warning alarm f</w:t>
-      </w:r>
-      <w:r>
-        <w:rPr>
-          <w:rFonts w:ascii="Times New Roman" w:hAnsi="Times New Roman" w:cs="Times New Roman"/>
-          <w:sz w:val="24"/>
-          <w:szCs w:val="24"/>
-        </w:rPr>
-        <w:t>irs</w:t>
-      </w:r>
-      <w:r>
-        <w:rPr>
-          <w:rFonts w:ascii="Times New Roman" w:hAnsi="Times New Roman" w:cs="Times New Roman"/>
-          <w:sz w:val="24"/>
-          <w:szCs w:val="24"/>
-        </w:rPr>
-        <w:t>t</w:t>
-      </w:r>
-      <w:r>
-        <w:rPr>
-          <w:rFonts w:ascii="Times New Roman" w:hAnsi="Times New Roman" w:cs="Times New Roman"/>
-          <w:sz w:val="24"/>
-          <w:szCs w:val="24"/>
-        </w:rPr>
-        <w:t xml:space="preserve"> /* </w:t>
-      </w:r>
-      <w:r>
-        <w:rPr>
-          <w:rFonts w:ascii="Times New Roman" w:hAnsi="Times New Roman" w:cs="Times New Roman"/>
-          <w:color w:val="FF0000"/>
-          <w:sz w:val="24"/>
-          <w:szCs w:val="24"/>
-        </w:rPr>
-        <w:t xml:space="preserve">we are not using any alarm or buzzer can we write in this way ?? </w:t>
-      </w:r>
-      <w:r>
-        <w:rPr>
-          <w:rFonts w:ascii="Times New Roman" w:hAnsi="Times New Roman" w:cs="Times New Roman"/>
-          <w:sz w:val="24"/>
-          <w:szCs w:val="24"/>
-        </w:rPr>
-        <w:t>*/</w:t>
-      </w:r>
-      <w:r>
-        <w:rPr>
-          <w:rFonts w:ascii="Times New Roman" w:hAnsi="Times New Roman" w:cs="Times New Roman"/>
-          <w:sz w:val="24"/>
-          <w:szCs w:val="24"/>
-        </w:rPr>
-        <w:t xml:space="preserve"> and if distance of impact is closing it will apply brake a</w:t>
-      </w:r>
-      <w:r>
-        <w:rPr>
-          <w:rFonts w:ascii="Times New Roman" w:hAnsi="Times New Roman" w:cs="Times New Roman"/>
-          <w:sz w:val="24"/>
-          <w:szCs w:val="24"/>
-        </w:rPr>
-        <w:t>utomatically a</w:t>
-      </w:r>
-      <w:r>
-        <w:rPr>
-          <w:rFonts w:ascii="Times New Roman" w:hAnsi="Times New Roman" w:cs="Times New Roman"/>
-          <w:sz w:val="24"/>
-          <w:szCs w:val="24"/>
-        </w:rPr>
-        <w:t>nd s</w:t>
-      </w:r>
-      <w:r>
-        <w:rPr>
-          <w:rFonts w:ascii="Times New Roman" w:hAnsi="Times New Roman" w:cs="Times New Roman"/>
-          <w:sz w:val="24"/>
-          <w:szCs w:val="24"/>
-        </w:rPr>
-        <w:t>top the vehicle in advance</w:t>
-      </w:r>
-      <w:r>
-        <w:rPr>
-          <w:rFonts w:ascii="Times New Roman" w:hAnsi="Times New Roman" w:cs="Times New Roman"/>
-          <w:sz w:val="24"/>
-          <w:szCs w:val="24"/>
-        </w:rPr>
-        <w:t xml:space="preserve">. </w:t>
-      </w:r>
     </w:p>
     <w:p>
       <w:pPr>
@@ -18175,287 +19005,6 @@
           <w:szCs w:val="24"/>
         </w:rPr>
       </w:pPr>
-      <w:r>
-        <w:rPr>
-          <w:rFonts w:ascii="Times New Roman" w:hAnsi="Times New Roman" w:cs="Times New Roman"/>
-          <w:sz w:val="24"/>
-          <w:szCs w:val="24"/>
-        </w:rPr>
-        <w:t xml:space="preserve">2. </w:t>
-      </w:r>
-      <w:r>
-        <w:rPr>
-          <w:rFonts w:ascii="Times New Roman" w:hAnsi="Times New Roman" w:cs="Times New Roman"/>
-          <w:sz w:val="24"/>
-          <w:szCs w:val="24"/>
-        </w:rPr>
-        <w:t>Moreover distraction</w:t>
-      </w:r>
-      <w:r>
-        <w:rPr>
-          <w:rFonts w:ascii="Times New Roman" w:hAnsi="Times New Roman" w:cs="Times New Roman"/>
-          <w:sz w:val="24"/>
-          <w:szCs w:val="24"/>
-        </w:rPr>
-        <w:t>s</w:t>
-      </w:r>
-      <w:r>
-        <w:rPr>
-          <w:rFonts w:ascii="Times New Roman" w:hAnsi="Times New Roman" w:cs="Times New Roman"/>
-          <w:sz w:val="24"/>
-          <w:szCs w:val="24"/>
-        </w:rPr>
-        <w:t xml:space="preserve"> while driving is a major contributor to a</w:t>
-      </w:r>
-      <w:r>
-        <w:rPr>
-          <w:rFonts w:ascii="Times New Roman" w:hAnsi="Times New Roman" w:cs="Times New Roman"/>
-          <w:sz w:val="24"/>
-          <w:szCs w:val="24"/>
-        </w:rPr>
-        <w:t>ccident</w:t>
-      </w:r>
-      <w:r>
-        <w:rPr>
-          <w:rFonts w:ascii="Times New Roman" w:hAnsi="Times New Roman" w:cs="Times New Roman"/>
-          <w:sz w:val="24"/>
-          <w:szCs w:val="24"/>
-        </w:rPr>
-        <w:t>al</w:t>
-      </w:r>
-      <w:r>
-        <w:rPr>
-          <w:rFonts w:ascii="Times New Roman" w:hAnsi="Times New Roman" w:cs="Times New Roman"/>
-          <w:sz w:val="24"/>
-          <w:szCs w:val="24"/>
-        </w:rPr>
-        <w:t xml:space="preserve"> death</w:t>
-      </w:r>
-      <w:r>
-        <w:rPr>
-          <w:rFonts w:ascii="Times New Roman" w:hAnsi="Times New Roman" w:cs="Times New Roman"/>
-          <w:sz w:val="24"/>
-          <w:szCs w:val="24"/>
-        </w:rPr>
-        <w:t>s, thus by implementing this system we can reduce the close impact potential a</w:t>
-      </w:r>
-      <w:r>
-        <w:rPr>
-          <w:rFonts w:ascii="Times New Roman" w:hAnsi="Times New Roman" w:cs="Times New Roman"/>
-          <w:sz w:val="24"/>
-          <w:szCs w:val="24"/>
-        </w:rPr>
-        <w:t>ccident</w:t>
-      </w:r>
-      <w:r>
-        <w:rPr>
-          <w:rFonts w:ascii="Times New Roman" w:hAnsi="Times New Roman" w:cs="Times New Roman"/>
-          <w:sz w:val="24"/>
-          <w:szCs w:val="24"/>
-        </w:rPr>
-        <w:t>s</w:t>
-      </w:r>
-      <w:r>
-        <w:rPr>
-          <w:rFonts w:ascii="Times New Roman" w:hAnsi="Times New Roman" w:cs="Times New Roman"/>
-          <w:sz w:val="24"/>
-          <w:szCs w:val="24"/>
-        </w:rPr>
-        <w:t xml:space="preserve">. </w:t>
-      </w:r>
-    </w:p>
-    <w:p>
-      <w:pPr>
-        <w:jc w:val="both"/>
-        <w:rPr>
-          <w:rFonts w:ascii="Times New Roman" w:hAnsi="Times New Roman" w:cs="Times New Roman"/>
-          <w:sz w:val="24"/>
-          <w:szCs w:val="24"/>
-        </w:rPr>
-      </w:pPr>
-    </w:p>
-    <w:p>
-      <w:pPr>
-        <w:jc w:val="both"/>
-        <w:rPr>
-          <w:rFonts w:ascii="Times New Roman" w:hAnsi="Times New Roman" w:cs="Times New Roman"/>
-          <w:sz w:val="24"/>
-          <w:szCs w:val="24"/>
-        </w:rPr>
-      </w:pPr>
-      <w:r>
-        <w:rPr>
-          <w:rFonts w:ascii="Times New Roman" w:hAnsi="Times New Roman" w:cs="Times New Roman"/>
-          <w:sz w:val="24"/>
-          <w:szCs w:val="24"/>
-        </w:rPr>
-        <w:t>3</w:t>
-      </w:r>
-      <w:r>
-        <w:rPr>
-          <w:rFonts w:ascii="Times New Roman" w:hAnsi="Times New Roman" w:cs="Times New Roman"/>
-          <w:sz w:val="24"/>
-          <w:szCs w:val="24"/>
-        </w:rPr>
-        <w:t>. By dragging the front seat in opposite direction to i</w:t>
-      </w:r>
-      <w:r>
-        <w:rPr>
-          <w:rFonts w:ascii="Times New Roman" w:hAnsi="Times New Roman" w:cs="Times New Roman"/>
-          <w:sz w:val="24"/>
-          <w:szCs w:val="24"/>
-        </w:rPr>
-        <w:t>mpa</w:t>
-      </w:r>
-      <w:r>
-        <w:rPr>
-          <w:rFonts w:ascii="Times New Roman" w:hAnsi="Times New Roman" w:cs="Times New Roman"/>
-          <w:sz w:val="24"/>
-          <w:szCs w:val="24"/>
-        </w:rPr>
-        <w:t>ct and increase the distance and time of direct i</w:t>
-      </w:r>
-      <w:r>
-        <w:rPr>
-          <w:rFonts w:ascii="Times New Roman" w:hAnsi="Times New Roman" w:cs="Times New Roman"/>
-          <w:sz w:val="24"/>
-          <w:szCs w:val="24"/>
-        </w:rPr>
-        <w:t>mpact the death</w:t>
-      </w:r>
-      <w:r>
-        <w:rPr>
-          <w:rFonts w:ascii="Times New Roman" w:hAnsi="Times New Roman" w:cs="Times New Roman"/>
-          <w:sz w:val="24"/>
-          <w:szCs w:val="24"/>
-        </w:rPr>
-        <w:t>s</w:t>
-      </w:r>
-      <w:r>
-        <w:rPr>
-          <w:rFonts w:ascii="Times New Roman" w:hAnsi="Times New Roman" w:cs="Times New Roman"/>
-          <w:sz w:val="24"/>
-          <w:szCs w:val="24"/>
-        </w:rPr>
-        <w:t xml:space="preserve"> can be minimize</w:t>
-      </w:r>
-      <w:r>
-        <w:rPr>
-          <w:rFonts w:ascii="Times New Roman" w:hAnsi="Times New Roman" w:cs="Times New Roman"/>
-          <w:sz w:val="24"/>
-          <w:szCs w:val="24"/>
-        </w:rPr>
-        <w:t>d and safety of vehicle can also be</w:t>
-      </w:r>
-      <w:r>
-        <w:rPr>
-          <w:rFonts w:ascii="Times New Roman" w:hAnsi="Times New Roman" w:cs="Times New Roman"/>
-          <w:sz w:val="24"/>
-          <w:szCs w:val="24"/>
-        </w:rPr>
-        <w:t xml:space="preserve"> improved, and also it can add the new feature to</w:t>
-      </w:r>
-      <w:r>
-        <w:rPr>
-          <w:rFonts w:ascii="Times New Roman" w:hAnsi="Times New Roman" w:cs="Times New Roman"/>
-          <w:sz w:val="24"/>
-          <w:szCs w:val="24"/>
-        </w:rPr>
-        <w:t xml:space="preserve"> the car which will attract the </w:t>
-      </w:r>
-      <w:r>
-        <w:rPr>
-          <w:rFonts w:ascii="Times New Roman" w:hAnsi="Times New Roman" w:cs="Times New Roman"/>
-          <w:sz w:val="24"/>
-          <w:szCs w:val="24"/>
-        </w:rPr>
-        <w:t>customer</w:t>
-      </w:r>
-      <w:r>
-        <w:rPr>
-          <w:rFonts w:ascii="Times New Roman" w:hAnsi="Times New Roman" w:cs="Times New Roman"/>
-          <w:sz w:val="24"/>
-          <w:szCs w:val="24"/>
-        </w:rPr>
-        <w:t>s.</w:t>
-      </w:r>
-      <w:r>
-        <w:rPr>
-          <w:rFonts w:ascii="Times New Roman" w:hAnsi="Times New Roman" w:cs="Times New Roman"/>
-          <w:color w:val="FF0000"/>
-          <w:sz w:val="24"/>
-          <w:szCs w:val="24"/>
-        </w:rPr>
-        <w:t>/*</w:t>
-      </w:r>
-      <w:r>
-        <w:rPr>
-          <w:rFonts w:ascii="Times New Roman" w:hAnsi="Times New Roman" w:cs="Times New Roman"/>
-          <w:color w:val="FF0000"/>
-          <w:sz w:val="24"/>
-          <w:szCs w:val="24"/>
-        </w:rPr>
-        <w:t xml:space="preserve"> w</w:t>
-      </w:r>
-      <w:r>
-        <w:rPr>
-          <w:rFonts w:ascii="Times New Roman" w:hAnsi="Times New Roman" w:cs="Times New Roman"/>
-          <w:color w:val="FF0000"/>
-          <w:sz w:val="24"/>
-          <w:szCs w:val="24"/>
-        </w:rPr>
-        <w:t>ho prefer safety while traveling. */</w:t>
-      </w:r>
-    </w:p>
-    <w:p>
-      <w:pPr>
-        <w:jc w:val="both"/>
-        <w:rPr>
-          <w:rFonts w:ascii="Times New Roman" w:hAnsi="Times New Roman" w:cs="Times New Roman"/>
-          <w:sz w:val="24"/>
-          <w:szCs w:val="24"/>
-        </w:rPr>
-      </w:pPr>
-      <w:r>
-        <w:rPr>
-          <w:rFonts w:ascii="Times New Roman" w:hAnsi="Times New Roman" w:cs="Times New Roman"/>
-          <w:sz w:val="24"/>
-          <w:szCs w:val="24"/>
-        </w:rPr>
-        <w:t xml:space="preserve"> 4. The results of </w:t>
-      </w:r>
-      <w:r>
-        <w:rPr>
-          <w:rFonts w:ascii="Times New Roman" w:hAnsi="Times New Roman" w:cs="Times New Roman"/>
-          <w:sz w:val="24"/>
-          <w:szCs w:val="24"/>
-        </w:rPr>
-        <w:t>the simulation</w:t>
-      </w:r>
-      <w:r>
-        <w:rPr>
-          <w:rFonts w:ascii="Times New Roman" w:hAnsi="Times New Roman" w:cs="Times New Roman"/>
-          <w:sz w:val="24"/>
-          <w:szCs w:val="24"/>
-        </w:rPr>
-        <w:t xml:space="preserve"> showed that by using an energy absorbing seating system, crash deceleration can be effectively a</w:t>
-      </w:r>
-      <w:r>
-        <w:rPr>
-          <w:rFonts w:ascii="Times New Roman" w:hAnsi="Times New Roman" w:cs="Times New Roman"/>
-          <w:sz w:val="24"/>
-          <w:szCs w:val="24"/>
-        </w:rPr>
-        <w:t xml:space="preserve">ttenuated and occupant injuries </w:t>
-      </w:r>
-      <w:r>
-        <w:rPr>
-          <w:rFonts w:ascii="Times New Roman" w:hAnsi="Times New Roman" w:cs="Times New Roman"/>
-          <w:sz w:val="24"/>
-          <w:szCs w:val="24"/>
-        </w:rPr>
-        <w:t>significantly reduced in comparison to conventional seating systems. In future, physical crash tests will still be required as the final certification method for approval of a particular crashworthy mechanical system. However during the development process the application of computer simulation methods as presented in this paper show that it is possible to reduce development costs.</w:t>
-      </w:r>
     </w:p>
     <w:p>
       <w:pPr>
@@ -18530,221 +19079,7 @@
           <w:szCs w:val="24"/>
         </w:rPr>
       </w:pPr>
-      <w:r>
-        <w:rPr>
-          <w:rFonts w:ascii="Times New Roman" w:hAnsi="Times New Roman" w:cs="Times New Roman"/>
-          <w:color w:val="5B9BD5" w:themeColor="accent1"/>
-          <w:sz w:val="24"/>
-          <w:szCs w:val="24"/>
-        </w:rPr>
-        <w:t>Mbed.org</w:t>
-      </w:r>
-    </w:p>
-    <w:p>
-      <w:pPr>
-        <w:pStyle w:val="ListParagraph"/>
-        <w:numPr>
-          <w:ilvl w:val="0"/>
-          <w:numId w:val="1"/>
-        </w:numPr>
-        <w:rPr>
-          <w:rFonts w:ascii="Times New Roman" w:hAnsi="Times New Roman" w:cs="Times New Roman"/>
-          <w:color w:val="5B9BD5" w:themeColor="accent1"/>
-          <w:sz w:val="24"/>
-          <w:szCs w:val="24"/>
-        </w:rPr>
-      </w:pPr>
-      <w:hyperlink r:id="rId37" w:history="1">
-        <w:r>
-          <w:rPr>
-            <w:rStyle w:val="Hyperlink"/>
-            <w:rFonts w:ascii="Times New Roman" w:hAnsi="Times New Roman" w:cs="Times New Roman"/>
-            <w:color w:val="5B9BD5" w:themeColor="accent1"/>
-            <w:sz w:val="24"/>
-            <w:szCs w:val="24"/>
-          </w:rPr>
-          <w:t>http://www.seeedstudio.com/wiki/LoNet_-_GSM/GPRS_Breakout</w:t>
-        </w:r>
-      </w:hyperlink>
-    </w:p>
-    <w:p>
-      <w:pPr>
-        <w:pStyle w:val="ListParagraph"/>
-        <w:numPr>
-          <w:ilvl w:val="0"/>
-          <w:numId w:val="1"/>
-        </w:numPr>
-        <w:rPr>
-          <w:rFonts w:ascii="Times New Roman" w:hAnsi="Times New Roman" w:cs="Times New Roman"/>
-          <w:color w:val="5B9BD5" w:themeColor="accent1"/>
-          <w:sz w:val="24"/>
-          <w:szCs w:val="24"/>
-        </w:rPr>
-      </w:pPr>
       <w:hyperlink r:id="rId38" w:history="1">
-        <w:r>
-          <w:rPr>
-            <w:rStyle w:val="Hyperlink"/>
-            <w:rFonts w:ascii="Times New Roman" w:hAnsi="Times New Roman" w:cs="Times New Roman"/>
-            <w:color w:val="5B9BD5" w:themeColor="accent1"/>
-            <w:sz w:val="24"/>
-            <w:szCs w:val="24"/>
-          </w:rPr>
-          <w:t>http://image.dhgate.com/albu_280227796_00/1.0x0.jpg</w:t>
-        </w:r>
-      </w:hyperlink>
-    </w:p>
-    <w:p>
-      <w:pPr>
-        <w:pStyle w:val="ListParagraph"/>
-        <w:numPr>
-          <w:ilvl w:val="0"/>
-          <w:numId w:val="1"/>
-        </w:numPr>
-        <w:rPr>
-          <w:rFonts w:ascii="Times New Roman" w:hAnsi="Times New Roman" w:cs="Times New Roman"/>
-          <w:color w:val="5B9BD5" w:themeColor="accent1"/>
-          <w:sz w:val="24"/>
-          <w:szCs w:val="24"/>
-        </w:rPr>
-      </w:pPr>
-      <w:hyperlink r:id="rId39" w:anchor="imgrc=DjLlv_bf9srqmM%3A" w:history="1">
-        <w:r>
-          <w:rPr>
-            <w:rStyle w:val="Hyperlink"/>
-            <w:rFonts w:ascii="Times New Roman" w:hAnsi="Times New Roman" w:cs="Times New Roman"/>
-            <w:color w:val="5B9BD5" w:themeColor="accent1"/>
-            <w:sz w:val="24"/>
-            <w:szCs w:val="24"/>
-          </w:rPr>
-          <w:t>https://www.google.ca/search?q=16+bit+lcd&amp;newwindow=1&amp;es_sm=93&amp;source=lnms&amp;tbm=isch&amp;sa=X&amp;ved=0CAcQ_AUoAWoVChMIvfGcnJqUyQIVg00mCh0f_wNd&amp;biw=1680&amp;bih=949#imgrc=DjLlv_bf9srqmM%3A</w:t>
-        </w:r>
-      </w:hyperlink>
-    </w:p>
-    <w:p>
-      <w:pPr>
-        <w:pStyle w:val="ListParagraph"/>
-        <w:numPr>
-          <w:ilvl w:val="0"/>
-          <w:numId w:val="1"/>
-        </w:numPr>
-        <w:rPr>
-          <w:rFonts w:ascii="Times New Roman" w:hAnsi="Times New Roman" w:cs="Times New Roman"/>
-          <w:color w:val="5B9BD5" w:themeColor="accent1"/>
-          <w:sz w:val="24"/>
-          <w:szCs w:val="24"/>
-        </w:rPr>
-      </w:pPr>
-      <w:hyperlink r:id="rId40" w:anchor="imgrc=hwU295wUfRlR_M%3A" w:history="1">
-        <w:r>
-          <w:rPr>
-            <w:rStyle w:val="Hyperlink"/>
-            <w:rFonts w:ascii="Times New Roman" w:hAnsi="Times New Roman" w:cs="Times New Roman"/>
-            <w:color w:val="5B9BD5" w:themeColor="accent1"/>
-            <w:sz w:val="24"/>
-            <w:szCs w:val="24"/>
-          </w:rPr>
-          <w:t>https://www.google.ca/search?q=frdm+kl25z&amp;newwindow=1&amp;es_sm=93&amp;source=lnms&amp;tbm=isch&amp;sa=X&amp;ved=0CAcQ_AUoAWoVChMI78OBwZqUyQIVTEYmCh2z3QPP&amp;biw=1680&amp;bih=905#imgrc=hwU295wUfRlR_M%3A</w:t>
-        </w:r>
-      </w:hyperlink>
-    </w:p>
-    <w:p>
-      <w:pPr>
-        <w:pStyle w:val="ListParagraph"/>
-        <w:numPr>
-          <w:ilvl w:val="0"/>
-          <w:numId w:val="1"/>
-        </w:numPr>
-        <w:rPr>
-          <w:rFonts w:ascii="Times New Roman" w:hAnsi="Times New Roman" w:cs="Times New Roman"/>
-          <w:color w:val="5B9BD5" w:themeColor="accent1"/>
-          <w:sz w:val="24"/>
-          <w:szCs w:val="24"/>
-          <w:u w:val="single"/>
-        </w:rPr>
-      </w:pPr>
-      <w:hyperlink r:id="rId41" w:history="1">
-        <w:r>
-          <w:rPr>
-            <w:rStyle w:val="Hyperlink"/>
-            <w:rFonts w:ascii="Times New Roman" w:hAnsi="Times New Roman" w:cs="Times New Roman"/>
-            <w:color w:val="5B9BD5" w:themeColor="accent1"/>
-            <w:sz w:val="24"/>
-            <w:szCs w:val="24"/>
-          </w:rPr>
-          <w:t>http://ijarece.org/wp-content/uploads/2015/08/IJARECE-VOL-4-ISSUE-8-2176-2179.pdf</w:t>
-        </w:r>
-      </w:hyperlink>
-    </w:p>
-    <w:p>
-      <w:pPr>
-        <w:pStyle w:val="ListParagraph"/>
-        <w:numPr>
-          <w:ilvl w:val="0"/>
-          <w:numId w:val="1"/>
-        </w:numPr>
-        <w:rPr>
-          <w:rFonts w:ascii="Times New Roman" w:hAnsi="Times New Roman" w:cs="Times New Roman"/>
-          <w:color w:val="5B9BD5" w:themeColor="accent1"/>
-          <w:sz w:val="24"/>
-          <w:szCs w:val="24"/>
-        </w:rPr>
-      </w:pPr>
-      <w:hyperlink r:id="rId42" w:history="1">
-        <w:r>
-          <w:rPr>
-            <w:rStyle w:val="Hyperlink"/>
-            <w:rFonts w:ascii="Times New Roman" w:hAnsi="Times New Roman" w:cs="Times New Roman"/>
-            <w:color w:val="5B9BD5" w:themeColor="accent1"/>
-            <w:sz w:val="24"/>
-            <w:szCs w:val="24"/>
-          </w:rPr>
-          <w:t>http://www.academia.edu/6994348/Fingerprint_and_GSM_based_Security_System</w:t>
-        </w:r>
-      </w:hyperlink>
-    </w:p>
-    <w:p>
-      <w:pPr>
-        <w:pStyle w:val="ListParagraph"/>
-        <w:numPr>
-          <w:ilvl w:val="0"/>
-          <w:numId w:val="1"/>
-        </w:numPr>
-        <w:rPr>
-          <w:rFonts w:ascii="Times New Roman" w:hAnsi="Times New Roman" w:cs="Times New Roman"/>
-          <w:color w:val="5B9BD5" w:themeColor="accent1"/>
-          <w:sz w:val="24"/>
-          <w:szCs w:val="24"/>
-        </w:rPr>
-      </w:pPr>
-      <w:hyperlink r:id="rId43" w:history="1">
-        <w:r>
-          <w:rPr>
-            <w:rStyle w:val="Hyperlink"/>
-            <w:rFonts w:ascii="Times New Roman" w:hAnsi="Times New Roman" w:cs="Times New Roman"/>
-            <w:color w:val="5B9BD5" w:themeColor="accent1"/>
-            <w:sz w:val="24"/>
-            <w:szCs w:val="24"/>
-          </w:rPr>
-          <w:t>http://www.projectsof8051.com/fingerprint-based-security-system/</w:t>
-        </w:r>
-      </w:hyperlink>
-    </w:p>
-    <w:p>
-      <w:pPr>
-        <w:pStyle w:val="ListParagraph"/>
-        <w:numPr>
-          <w:ilvl w:val="0"/>
-          <w:numId w:val="1"/>
-        </w:numPr>
-        <w:rPr>
-          <w:rFonts w:ascii="Times New Roman" w:hAnsi="Times New Roman" w:cs="Times New Roman"/>
-          <w:color w:val="5B9BD5" w:themeColor="accent1"/>
-          <w:sz w:val="24"/>
-          <w:szCs w:val="24"/>
-        </w:rPr>
-      </w:pPr>
-      <w:hyperlink r:id="rId44" w:history="1">
         <w:r>
           <w:rPr>
             <w:rStyle w:val="Hyperlink"/>
@@ -18765,41 +19100,15 @@
           <w:numId w:val="1"/>
         </w:numPr>
         <w:rPr>
+          <w:rStyle w:val="Hyperlink"/>
           <w:rFonts w:ascii="Times New Roman" w:hAnsi="Times New Roman" w:cs="Times New Roman"/>
           <w:color w:val="5B9BD5" w:themeColor="accent1"/>
           <w:sz w:val="24"/>
           <w:szCs w:val="24"/>
-        </w:rPr>
-      </w:pPr>
-      <w:hyperlink r:id="rId45" w:tgtFrame="_blank" w:history="1">
-        <w:r>
-          <w:rPr>
-            <w:rStyle w:val="Hyperlink"/>
-            <w:rFonts w:ascii="Times New Roman" w:hAnsi="Times New Roman" w:cs="Times New Roman"/>
-            <w:color w:val="5B9BD5" w:themeColor="accent1"/>
-            <w:sz w:val="24"/>
-            <w:szCs w:val="24"/>
-            <w:shd w:val="clear" w:color="auto" w:fill="FFFFFF"/>
-          </w:rPr>
-          <w:t>https://community.electricimp.com/tag/sim800l/</w:t>
-        </w:r>
-      </w:hyperlink>
-    </w:p>
-    <w:p>
-      <w:pPr>
-        <w:pStyle w:val="ListParagraph"/>
-        <w:numPr>
-          <w:ilvl w:val="0"/>
-          <w:numId w:val="1"/>
-        </w:numPr>
-        <w:rPr>
-          <w:rFonts w:ascii="Times New Roman" w:hAnsi="Times New Roman" w:cs="Times New Roman"/>
-          <w:color w:val="5B9BD5" w:themeColor="accent1"/>
-          <w:sz w:val="24"/>
-          <w:szCs w:val="24"/>
-        </w:rPr>
-      </w:pPr>
-      <w:hyperlink r:id="rId46" w:tgtFrame="_blank" w:history="1">
+          <w:u w:val="none"/>
+        </w:rPr>
+      </w:pPr>
+      <w:hyperlink r:id="rId39" w:tgtFrame="_blank" w:history="1">
         <w:r>
           <w:rPr>
             <w:rStyle w:val="Hyperlink"/>
@@ -18820,24 +19129,76 @@
           <w:ilvl w:val="0"/>
           <w:numId w:val="1"/>
         </w:numPr>
-        <w:shd w:val="clear" w:color="auto" w:fill="FFFFFF"/>
-        <w:rPr>
+        <w:rPr>
+          <w:rStyle w:val="Hyperlink"/>
           <w:rFonts w:ascii="Times New Roman" w:hAnsi="Times New Roman" w:cs="Times New Roman"/>
           <w:color w:val="5B9BD5" w:themeColor="accent1"/>
           <w:sz w:val="24"/>
           <w:szCs w:val="24"/>
-        </w:rPr>
-      </w:pPr>
-      <w:hyperlink r:id="rId47" w:tgtFrame="_blank" w:history="1">
+          <w:u w:val="none"/>
+        </w:rPr>
+      </w:pPr>
+      <w:hyperlink r:id="rId40" w:tgtFrame="_blank" w:history="1">
         <w:r>
           <w:rPr>
             <w:rStyle w:val="Hyperlink"/>
-            <w:rFonts w:ascii="Times New Roman" w:hAnsi="Times New Roman" w:cs="Times New Roman"/>
-            <w:color w:val="5B9BD5" w:themeColor="accent1"/>
-            <w:sz w:val="24"/>
-            <w:szCs w:val="24"/>
+            <w:rFonts w:ascii="Helvetica" w:hAnsi="Helvetica" w:cs="Helvetica"/>
+            <w:color w:val="1155CC"/>
+            <w:sz w:val="23"/>
+            <w:szCs w:val="23"/>
+            <w:shd w:val="clear" w:color="auto" w:fill="FFFFFF"/>
           </w:rPr>
-          <w:t>https://www.parallax.com/sites/default/files/downloads/27899-4x4-Matrix-Membrane-Keypad-v1.2.pdf</w:t>
+          <w:t>https://mcuoneclipse.com/2013/01/01/tutorial-ultrasonic-ranging-with-the-freedom-board/</w:t>
+        </w:r>
+      </w:hyperlink>
+    </w:p>
+    <w:p>
+      <w:pPr>
+        <w:pStyle w:val="ListParagraph"/>
+        <w:numPr>
+          <w:ilvl w:val="0"/>
+          <w:numId w:val="1"/>
+        </w:numPr>
+        <w:rPr>
+          <w:rStyle w:val="Hyperlink"/>
+          <w:rFonts w:ascii="Times New Roman" w:hAnsi="Times New Roman" w:cs="Times New Roman"/>
+          <w:color w:val="5B9BD5" w:themeColor="accent1"/>
+          <w:sz w:val="24"/>
+          <w:szCs w:val="24"/>
+          <w:u w:val="none"/>
+        </w:rPr>
+      </w:pPr>
+      <w:hyperlink r:id="rId41" w:history="1">
+        <w:r>
+          <w:rPr>
+            <w:rStyle w:val="Hyperlink"/>
+          </w:rPr>
+          <w:t>http://www.rakeshmondal.info/L293D-Motor-Driver</w:t>
+        </w:r>
+      </w:hyperlink>
+    </w:p>
+    <w:p>
+      <w:pPr>
+        <w:pStyle w:val="ListParagraph"/>
+        <w:numPr>
+          <w:ilvl w:val="0"/>
+          <w:numId w:val="1"/>
+        </w:numPr>
+        <w:rPr>
+          <w:rStyle w:val="Hyperlink"/>
+          <w:rFonts w:ascii="Times New Roman" w:hAnsi="Times New Roman" w:cs="Times New Roman"/>
+          <w:color w:val="5B9BD5" w:themeColor="accent1"/>
+          <w:sz w:val="24"/>
+          <w:szCs w:val="24"/>
+          <w:u w:val="none"/>
+        </w:rPr>
+      </w:pPr>
+      <w:hyperlink r:id="rId42" w:history="1">
+        <w:r>
+          <w:rPr>
+            <w:rStyle w:val="Hyperlink"/>
+          </w:rPr>
+          <w:t>http://www.micropik.com/PDF/HCSR04.pdf</w:t>
         </w:r>
       </w:hyperlink>
     </w:p>
@@ -18850,22 +19211,20 @@
         </w:numPr>
         <w:shd w:val="clear" w:color="auto" w:fill="FFFFFF"/>
         <w:rPr>
+          <w:rStyle w:val="Hyperlink"/>
           <w:rFonts w:ascii="Times New Roman" w:hAnsi="Times New Roman" w:cs="Times New Roman"/>
           <w:color w:val="5B9BD5" w:themeColor="accent1"/>
           <w:sz w:val="24"/>
           <w:szCs w:val="24"/>
-        </w:rPr>
-      </w:pPr>
-      <w:hyperlink r:id="rId48" w:tgtFrame="_blank" w:history="1">
+          <w:u w:val="none"/>
+        </w:rPr>
+      </w:pPr>
+      <w:hyperlink r:id="rId43" w:history="1">
         <w:r>
           <w:rPr>
             <w:rStyle w:val="Hyperlink"/>
-            <w:rFonts w:ascii="Times New Roman" w:hAnsi="Times New Roman" w:cs="Times New Roman"/>
-            <w:color w:val="5B9BD5" w:themeColor="accent1"/>
-            <w:sz w:val="24"/>
-            <w:szCs w:val="24"/>
           </w:rPr>
-          <w:t>http://cdn.sparkfun.com/datasheets/Sensors/Biometric/GT-511C3_datasheet_V1%201_20130411[4].pdf</w:t>
+          <w:t>http://www.ti.com/lit/ds/symlink/l293.pdf</w:t>
         </w:r>
       </w:hyperlink>
     </w:p>
@@ -18878,1534 +19237,29 @@
         </w:numPr>
         <w:shd w:val="clear" w:color="auto" w:fill="FFFFFF"/>
         <w:rPr>
+          <w:rStyle w:val="Hyperlink"/>
           <w:rFonts w:ascii="Times New Roman" w:hAnsi="Times New Roman" w:cs="Times New Roman"/>
           <w:color w:val="5B9BD5" w:themeColor="accent1"/>
           <w:sz w:val="24"/>
           <w:szCs w:val="24"/>
-        </w:rPr>
-      </w:pPr>
-      <w:hyperlink r:id="rId49" w:tgtFrame="_blank" w:history="1">
-        <w:r>
-          <w:rPr>
-            <w:rStyle w:val="Hyperlink"/>
-            <w:rFonts w:ascii="Times New Roman" w:hAnsi="Times New Roman" w:cs="Times New Roman"/>
-            <w:color w:val="5B9BD5" w:themeColor="accent1"/>
-            <w:sz w:val="24"/>
-            <w:szCs w:val="24"/>
-          </w:rPr>
-          <w:t>https://www.pollin.de/shop/downloads/D120628D.PDF</w:t>
-        </w:r>
-      </w:hyperlink>
-    </w:p>
-    <w:p>
-      <w:pPr>
-        <w:pStyle w:val="ListParagraph"/>
-        <w:numPr>
-          <w:ilvl w:val="0"/>
-          <w:numId w:val="1"/>
-        </w:numPr>
+          <w:u w:val="none"/>
+        </w:rPr>
+      </w:pPr>
+      <w:r>
+        <w:rPr>
+          <w:rStyle w:val="Hyperlink"/>
+          <w:rFonts w:ascii="Times New Roman" w:hAnsi="Times New Roman" w:cs="Times New Roman"/>
+          <w:color w:val="5B9BD5" w:themeColor="accent1"/>
+          <w:sz w:val="24"/>
+          <w:szCs w:val="24"/>
+          <w:u w:val="none"/>
+        </w:rPr>
+        <w:t>https://www.tutorialspoint.com/sdlc/sdlc_waterfall_model.htm</w:t>
+      </w:r>
+    </w:p>
+    <w:p>
+      <w:pPr>
         <w:shd w:val="clear" w:color="auto" w:fill="FFFFFF"/>
-        <w:rPr>
-          <w:rFonts w:ascii="Times New Roman" w:hAnsi="Times New Roman" w:cs="Times New Roman"/>
-          <w:color w:val="5B9BD5" w:themeColor="accent1"/>
-          <w:sz w:val="24"/>
-          <w:szCs w:val="24"/>
-        </w:rPr>
-      </w:pPr>
-      <w:hyperlink r:id="rId50" w:tgtFrame="_blank" w:history="1">
-        <w:r>
-          <w:rPr>
-            <w:rStyle w:val="Hyperlink"/>
-            <w:rFonts w:ascii="Times New Roman" w:hAnsi="Times New Roman" w:cs="Times New Roman"/>
-            <w:color w:val="5B9BD5" w:themeColor="accent1"/>
-            <w:sz w:val="24"/>
-            <w:szCs w:val="24"/>
-          </w:rPr>
-          <w:t>https://learn.adafruit.com/adafruit-fona-808-cellular-plus-gps-shield-for-arduino/overview</w:t>
-        </w:r>
-      </w:hyperlink>
-    </w:p>
-    <w:p>
-      <w:pPr>
-        <w:pStyle w:val="ListParagraph"/>
-        <w:numPr>
-          <w:ilvl w:val="0"/>
-          <w:numId w:val="1"/>
-        </w:numPr>
-        <w:shd w:val="clear" w:color="auto" w:fill="FFFFFF"/>
-        <w:rPr>
-          <w:rFonts w:ascii="Times New Roman" w:hAnsi="Times New Roman" w:cs="Times New Roman"/>
-          <w:color w:val="5B9BD5" w:themeColor="accent1"/>
-          <w:sz w:val="24"/>
-          <w:szCs w:val="24"/>
-        </w:rPr>
-      </w:pPr>
-      <w:hyperlink r:id="rId51" w:tgtFrame="_blank" w:history="1">
-        <w:r>
-          <w:rPr>
-            <w:rStyle w:val="Hyperlink"/>
-            <w:rFonts w:ascii="Times New Roman" w:hAnsi="Times New Roman" w:cs="Times New Roman"/>
-            <w:color w:val="5B9BD5" w:themeColor="accent1"/>
-            <w:sz w:val="24"/>
-            <w:szCs w:val="24"/>
-          </w:rPr>
-          <w:t>http://www.academia.edu/6994348/Fingerprint_and_GSM_based_Security_System</w:t>
-        </w:r>
-      </w:hyperlink>
-    </w:p>
-    <w:p>
-      <w:pPr>
-        <w:pStyle w:val="ListParagraph"/>
-        <w:numPr>
-          <w:ilvl w:val="0"/>
-          <w:numId w:val="1"/>
-        </w:numPr>
-        <w:shd w:val="clear" w:color="auto" w:fill="FFFFFF"/>
-        <w:rPr>
-          <w:rStyle w:val="Hyperlink"/>
-          <w:rFonts w:ascii="Times New Roman" w:hAnsi="Times New Roman" w:cs="Times New Roman"/>
-          <w:color w:val="5B9BD5" w:themeColor="accent1"/>
-          <w:sz w:val="24"/>
-          <w:szCs w:val="24"/>
-          <w:u w:val="none"/>
-        </w:rPr>
-      </w:pPr>
-      <w:hyperlink r:id="rId52" w:tgtFrame="_blank" w:history="1">
-        <w:r>
-          <w:rPr>
-            <w:rStyle w:val="Hyperlink"/>
-            <w:rFonts w:ascii="Times New Roman" w:hAnsi="Times New Roman" w:cs="Times New Roman"/>
-            <w:color w:val="5B9BD5" w:themeColor="accent1"/>
-            <w:sz w:val="24"/>
-            <w:szCs w:val="24"/>
-          </w:rPr>
-          <w:t>http://www.internationaljournalssrg.org/IJECE/2015/Volume2-Issue4/IJECE-V2I4P111.pdf</w:t>
-        </w:r>
-      </w:hyperlink>
-    </w:p>
-    <w:p>
-      <w:pPr>
-        <w:shd w:val="clear" w:color="auto" w:fill="FFFFFF"/>
-        <w:rPr>
-          <w:rFonts w:ascii="Times New Roman" w:hAnsi="Times New Roman" w:cs="Times New Roman"/>
-          <w:color w:val="5B9BD5" w:themeColor="accent1"/>
-          <w:sz w:val="24"/>
-          <w:szCs w:val="24"/>
-        </w:rPr>
-      </w:pPr>
-    </w:p>
-    <w:p>
-      <w:pPr>
-        <w:shd w:val="clear" w:color="auto" w:fill="FFFFFF"/>
-        <w:rPr>
-          <w:rFonts w:ascii="Times New Roman" w:hAnsi="Times New Roman" w:cs="Times New Roman"/>
-          <w:color w:val="FF0000"/>
-          <w:sz w:val="24"/>
-          <w:szCs w:val="24"/>
-        </w:rPr>
-      </w:pPr>
-      <w:r>
-        <w:rPr>
-          <w:rFonts w:ascii="Times New Roman" w:hAnsi="Times New Roman" w:cs="Times New Roman"/>
-          <w:color w:val="FF0000"/>
-          <w:sz w:val="24"/>
-          <w:szCs w:val="24"/>
-        </w:rPr>
-        <w:t xml:space="preserve">/* some references are not related */ please check ! I found 5,9 and 11 are only valid references.  </w:t>
-      </w:r>
-    </w:p>
-    <w:p>
-      <w:pPr>
-        <w:rPr>
-          <w:rFonts w:ascii="Times New Roman" w:hAnsi="Times New Roman" w:cs="Times New Roman"/>
-          <w:color w:val="5B9BD5" w:themeColor="accent1"/>
-          <w:sz w:val="24"/>
-          <w:szCs w:val="24"/>
-        </w:rPr>
-      </w:pPr>
-      <w:r>
-        <w:rPr>
-          <w:rFonts w:ascii="Times New Roman" w:hAnsi="Times New Roman" w:cs="Times New Roman"/>
-          <w:color w:val="5B9BD5" w:themeColor="accent1"/>
-          <w:sz w:val="24"/>
-          <w:szCs w:val="24"/>
-        </w:rPr>
-        <w:t xml:space="preserve"> </w:t>
-      </w:r>
-      <w:r>
-        <w:rPr>
-          <w:rFonts w:ascii="Times New Roman" w:hAnsi="Times New Roman" w:cs="Times New Roman"/>
-          <w:color w:val="5B9BD5" w:themeColor="accent1"/>
-          <w:sz w:val="24"/>
-          <w:szCs w:val="24"/>
-        </w:rPr>
-        <w:br w:type="page"/>
-      </w:r>
-    </w:p>
-    <w:p>
-      <w:pPr>
-        <w:rPr>
-          <w:rFonts w:ascii="Times New Roman" w:hAnsi="Times New Roman" w:cs="Times New Roman"/>
-          <w:sz w:val="24"/>
-          <w:szCs w:val="24"/>
-        </w:rPr>
-      </w:pPr>
-      <w:r>
-        <w:rPr>
-          <w:rFonts w:ascii="Times New Roman" w:hAnsi="Times New Roman" w:cs="Times New Roman"/>
-          <w:sz w:val="24"/>
-          <w:szCs w:val="24"/>
-          <w:highlight w:val="red"/>
-        </w:rPr>
-        <w:t>Appendix// need get some code from our mbed for this.</w:t>
-      </w:r>
-    </w:p>
-    <w:p>
-      <w:pPr>
-        <w:pStyle w:val="ListParagraph"/>
-        <w:rPr>
-          <w:rFonts w:ascii="Times New Roman" w:hAnsi="Times New Roman" w:cs="Times New Roman"/>
-          <w:color w:val="5B9BD5" w:themeColor="accent1"/>
-          <w:sz w:val="24"/>
-          <w:szCs w:val="24"/>
-        </w:rPr>
-      </w:pPr>
-    </w:p>
-    <w:p>
-      <w:pPr>
-        <w:shd w:val="clear" w:color="auto" w:fill="FFFFFF"/>
-        <w:spacing w:before="100" w:beforeAutospacing="1" w:after="100" w:afterAutospacing="1" w:line="240" w:lineRule="auto"/>
-        <w:rPr>
-          <w:rFonts w:ascii="Times New Roman" w:eastAsia="Times New Roman" w:hAnsi="Times New Roman" w:cs="Times New Roman"/>
-          <w:b/>
-          <w:color w:val="000000" w:themeColor="text1"/>
-          <w:sz w:val="24"/>
-          <w:szCs w:val="24"/>
-        </w:rPr>
-      </w:pPr>
-      <w:r>
-        <w:rPr>
-          <w:rFonts w:ascii="Times New Roman" w:eastAsia="Times New Roman" w:hAnsi="Times New Roman" w:cs="Times New Roman"/>
-          <w:b/>
-          <w:color w:val="000000" w:themeColor="text1"/>
-          <w:sz w:val="24"/>
-          <w:szCs w:val="24"/>
-        </w:rPr>
-        <w:t>Implementation and Testing:</w:t>
-      </w:r>
-    </w:p>
-    <w:p>
-      <w:pPr>
-        <w:shd w:val="clear" w:color="auto" w:fill="FFFFFF"/>
-        <w:spacing w:before="100" w:beforeAutospacing="1" w:after="100" w:afterAutospacing="1" w:line="240" w:lineRule="auto"/>
-        <w:rPr>
-          <w:rFonts w:ascii="Times New Roman" w:eastAsia="Times New Roman" w:hAnsi="Times New Roman" w:cs="Times New Roman"/>
-          <w:b/>
-          <w:color w:val="000000" w:themeColor="text1"/>
-          <w:sz w:val="24"/>
-          <w:szCs w:val="24"/>
-        </w:rPr>
-      </w:pPr>
-      <w:r>
-        <w:rPr>
-          <w:rFonts w:ascii="Times New Roman" w:eastAsia="Times New Roman" w:hAnsi="Times New Roman" w:cs="Times New Roman"/>
-          <w:b/>
-          <w:color w:val="000000" w:themeColor="text1"/>
-          <w:sz w:val="24"/>
-          <w:szCs w:val="24"/>
-        </w:rPr>
-        <w:t>PSEUDO CODE:</w:t>
-      </w:r>
-    </w:p>
-    <w:p>
-      <w:pPr>
-        <w:pStyle w:val="NoSpacing"/>
-        <w:rPr>
-          <w:rFonts w:ascii="Times New Roman" w:hAnsi="Times New Roman" w:cs="Times New Roman"/>
-          <w:sz w:val="24"/>
-          <w:szCs w:val="24"/>
-        </w:rPr>
-      </w:pPr>
-      <w:r>
-        <w:rPr>
-          <w:rFonts w:ascii="Times New Roman" w:hAnsi="Times New Roman" w:cs="Times New Roman"/>
-          <w:sz w:val="24"/>
-          <w:szCs w:val="24"/>
-        </w:rPr>
-        <w:t>#include "mbed.h"</w:t>
-      </w:r>
-    </w:p>
-    <w:p>
-      <w:pPr>
-        <w:pStyle w:val="NoSpacing"/>
-        <w:rPr>
-          <w:rFonts w:ascii="Times New Roman" w:hAnsi="Times New Roman" w:cs="Times New Roman"/>
-          <w:sz w:val="24"/>
-          <w:szCs w:val="24"/>
-        </w:rPr>
-      </w:pPr>
-      <w:r>
-        <w:rPr>
-          <w:rFonts w:ascii="Times New Roman" w:hAnsi="Times New Roman" w:cs="Times New Roman"/>
-          <w:sz w:val="24"/>
-          <w:szCs w:val="24"/>
-        </w:rPr>
-        <w:t>#include "GT511C3.hpp"</w:t>
-      </w:r>
-    </w:p>
-    <w:p>
-      <w:pPr>
-        <w:pStyle w:val="NoSpacing"/>
-        <w:rPr>
-          <w:rFonts w:ascii="Times New Roman" w:hAnsi="Times New Roman" w:cs="Times New Roman"/>
-          <w:sz w:val="24"/>
-          <w:szCs w:val="24"/>
-        </w:rPr>
-      </w:pPr>
-      <w:r>
-        <w:rPr>
-          <w:rFonts w:ascii="Times New Roman" w:hAnsi="Times New Roman" w:cs="Times New Roman"/>
-          <w:sz w:val="24"/>
-          <w:szCs w:val="24"/>
-        </w:rPr>
-        <w:t>#include "TextLCD.h"</w:t>
-      </w:r>
-    </w:p>
-    <w:p>
-      <w:pPr>
-        <w:pStyle w:val="NoSpacing"/>
-        <w:rPr>
-          <w:rFonts w:ascii="Times New Roman" w:hAnsi="Times New Roman" w:cs="Times New Roman"/>
-          <w:sz w:val="24"/>
-          <w:szCs w:val="24"/>
-        </w:rPr>
-      </w:pPr>
-    </w:p>
-    <w:p>
-      <w:pPr>
-        <w:pStyle w:val="NoSpacing"/>
-        <w:rPr>
-          <w:rFonts w:ascii="Times New Roman" w:hAnsi="Times New Roman" w:cs="Times New Roman"/>
-          <w:sz w:val="24"/>
-          <w:szCs w:val="24"/>
-        </w:rPr>
-      </w:pPr>
-      <w:r>
-        <w:rPr>
-          <w:rFonts w:ascii="Times New Roman" w:hAnsi="Times New Roman" w:cs="Times New Roman"/>
-          <w:sz w:val="24"/>
-          <w:szCs w:val="24"/>
-        </w:rPr>
-        <w:t>Serial debug(USBTX,USBRX);</w:t>
-      </w:r>
-    </w:p>
-    <w:p>
-      <w:pPr>
-        <w:pStyle w:val="NoSpacing"/>
-        <w:rPr>
-          <w:rFonts w:ascii="Times New Roman" w:hAnsi="Times New Roman" w:cs="Times New Roman"/>
-          <w:sz w:val="24"/>
-          <w:szCs w:val="24"/>
-        </w:rPr>
-      </w:pPr>
-      <w:r>
-        <w:rPr>
-          <w:rFonts w:ascii="Times New Roman" w:hAnsi="Times New Roman" w:cs="Times New Roman"/>
-          <w:sz w:val="24"/>
-          <w:szCs w:val="24"/>
-        </w:rPr>
-        <w:t>TextLCD lcd(PTE20,PTE21,PTE22,PTE23,PTE29,PTE30,TextLCD::LCD16x2);</w:t>
-      </w:r>
-    </w:p>
-    <w:p>
-      <w:pPr>
-        <w:pStyle w:val="NoSpacing"/>
-        <w:rPr>
-          <w:rFonts w:ascii="Times New Roman" w:hAnsi="Times New Roman" w:cs="Times New Roman"/>
-          <w:sz w:val="24"/>
-          <w:szCs w:val="24"/>
-        </w:rPr>
-      </w:pPr>
-    </w:p>
-    <w:p>
-      <w:pPr>
-        <w:pStyle w:val="NoSpacing"/>
-        <w:rPr>
-          <w:rFonts w:ascii="Times New Roman" w:hAnsi="Times New Roman" w:cs="Times New Roman"/>
-          <w:sz w:val="24"/>
-          <w:szCs w:val="24"/>
-        </w:rPr>
-      </w:pPr>
-      <w:r>
-        <w:rPr>
-          <w:rFonts w:ascii="Times New Roman" w:hAnsi="Times New Roman" w:cs="Times New Roman"/>
-          <w:sz w:val="24"/>
-          <w:szCs w:val="24"/>
-        </w:rPr>
-        <w:t>DigitalOut myled(LED1);</w:t>
-      </w:r>
-    </w:p>
-    <w:p>
-      <w:pPr>
-        <w:pStyle w:val="NoSpacing"/>
-        <w:rPr>
-          <w:rFonts w:ascii="Times New Roman" w:hAnsi="Times New Roman" w:cs="Times New Roman"/>
-          <w:sz w:val="24"/>
-          <w:szCs w:val="24"/>
-        </w:rPr>
-      </w:pPr>
-      <w:r>
-        <w:rPr>
-          <w:rFonts w:ascii="Times New Roman" w:hAnsi="Times New Roman" w:cs="Times New Roman"/>
-          <w:sz w:val="24"/>
-          <w:szCs w:val="24"/>
-        </w:rPr>
-        <w:t>GT511C3 finger(PTE0,PTE1);</w:t>
-      </w:r>
-    </w:p>
-    <w:p>
-      <w:pPr>
-        <w:pStyle w:val="NoSpacing"/>
-        <w:rPr>
-          <w:rFonts w:ascii="Times New Roman" w:hAnsi="Times New Roman" w:cs="Times New Roman"/>
-          <w:sz w:val="24"/>
-          <w:szCs w:val="24"/>
-        </w:rPr>
-      </w:pPr>
-    </w:p>
-    <w:p>
-      <w:pPr>
-        <w:pStyle w:val="NoSpacing"/>
-        <w:rPr>
-          <w:rFonts w:ascii="Times New Roman" w:hAnsi="Times New Roman" w:cs="Times New Roman"/>
-          <w:sz w:val="24"/>
-          <w:szCs w:val="24"/>
-        </w:rPr>
-      </w:pPr>
-      <w:r>
-        <w:rPr>
-          <w:rFonts w:ascii="Times New Roman" w:hAnsi="Times New Roman" w:cs="Times New Roman"/>
-          <w:sz w:val="24"/>
-          <w:szCs w:val="24"/>
-        </w:rPr>
-        <w:t>int progress(int status,char *msg)</w:t>
-      </w:r>
-    </w:p>
-    <w:p>
-      <w:pPr>
-        <w:pStyle w:val="NoSpacing"/>
-        <w:rPr>
-          <w:rFonts w:ascii="Times New Roman" w:hAnsi="Times New Roman" w:cs="Times New Roman"/>
-          <w:sz w:val="24"/>
-          <w:szCs w:val="24"/>
-        </w:rPr>
-      </w:pPr>
-      <w:r>
-        <w:rPr>
-          <w:rFonts w:ascii="Times New Roman" w:hAnsi="Times New Roman" w:cs="Times New Roman"/>
-          <w:sz w:val="24"/>
-          <w:szCs w:val="24"/>
-        </w:rPr>
-        <w:t>{</w:t>
-      </w:r>
-    </w:p>
-    <w:p>
-      <w:pPr>
-        <w:pStyle w:val="NoSpacing"/>
-        <w:rPr>
-          <w:rFonts w:ascii="Times New Roman" w:hAnsi="Times New Roman" w:cs="Times New Roman"/>
-          <w:sz w:val="24"/>
-          <w:szCs w:val="24"/>
-        </w:rPr>
-      </w:pPr>
-      <w:r>
-        <w:rPr>
-          <w:rFonts w:ascii="Times New Roman" w:hAnsi="Times New Roman" w:cs="Times New Roman"/>
-          <w:sz w:val="24"/>
-          <w:szCs w:val="24"/>
-        </w:rPr>
-        <w:t xml:space="preserve">    debug.printf("%s",msg);</w:t>
-      </w:r>
-    </w:p>
-    <w:p>
-      <w:pPr>
-        <w:pStyle w:val="NoSpacing"/>
-        <w:rPr>
-          <w:rFonts w:ascii="Times New Roman" w:hAnsi="Times New Roman" w:cs="Times New Roman"/>
-          <w:sz w:val="24"/>
-          <w:szCs w:val="24"/>
-        </w:rPr>
-      </w:pPr>
-      <w:r>
-        <w:rPr>
-          <w:rFonts w:ascii="Times New Roman" w:hAnsi="Times New Roman" w:cs="Times New Roman"/>
-          <w:sz w:val="24"/>
-          <w:szCs w:val="24"/>
-        </w:rPr>
-        <w:t xml:space="preserve">    return 0;</w:t>
-      </w:r>
-    </w:p>
-    <w:p>
-      <w:pPr>
-        <w:pStyle w:val="NoSpacing"/>
-        <w:rPr>
-          <w:rFonts w:ascii="Times New Roman" w:hAnsi="Times New Roman" w:cs="Times New Roman"/>
-          <w:sz w:val="24"/>
-          <w:szCs w:val="24"/>
-        </w:rPr>
-      </w:pPr>
-      <w:r>
-        <w:rPr>
-          <w:rFonts w:ascii="Times New Roman" w:hAnsi="Times New Roman" w:cs="Times New Roman"/>
-          <w:sz w:val="24"/>
-          <w:szCs w:val="24"/>
-        </w:rPr>
-        <w:t>}</w:t>
-      </w:r>
-    </w:p>
-    <w:p>
-      <w:pPr>
-        <w:pStyle w:val="NoSpacing"/>
-        <w:rPr>
-          <w:rFonts w:ascii="Times New Roman" w:hAnsi="Times New Roman" w:cs="Times New Roman"/>
-          <w:sz w:val="24"/>
-          <w:szCs w:val="24"/>
-        </w:rPr>
-      </w:pPr>
-    </w:p>
-    <w:p>
-      <w:pPr>
-        <w:pStyle w:val="NoSpacing"/>
-        <w:rPr>
-          <w:rFonts w:ascii="Times New Roman" w:hAnsi="Times New Roman" w:cs="Times New Roman"/>
-          <w:sz w:val="24"/>
-          <w:szCs w:val="24"/>
-        </w:rPr>
-      </w:pPr>
-      <w:r>
-        <w:rPr>
-          <w:rFonts w:ascii="Times New Roman" w:hAnsi="Times New Roman" w:cs="Times New Roman"/>
-          <w:sz w:val="24"/>
-          <w:szCs w:val="24"/>
-        </w:rPr>
-        <w:t>int main() {</w:t>
-      </w:r>
-    </w:p>
-    <w:p>
-      <w:pPr>
-        <w:pStyle w:val="NoSpacing"/>
-        <w:rPr>
-          <w:rFonts w:ascii="Times New Roman" w:hAnsi="Times New Roman" w:cs="Times New Roman"/>
-          <w:sz w:val="24"/>
-          <w:szCs w:val="24"/>
-        </w:rPr>
-      </w:pPr>
-      <w:r>
-        <w:rPr>
-          <w:rFonts w:ascii="Times New Roman" w:hAnsi="Times New Roman" w:cs="Times New Roman"/>
-          <w:sz w:val="24"/>
-          <w:szCs w:val="24"/>
-        </w:rPr>
-        <w:t xml:space="preserve">    int sts = 0;</w:t>
-      </w:r>
-    </w:p>
-    <w:p>
-      <w:pPr>
-        <w:pStyle w:val="NoSpacing"/>
-        <w:rPr>
-          <w:rFonts w:ascii="Times New Roman" w:hAnsi="Times New Roman" w:cs="Times New Roman"/>
-          <w:sz w:val="24"/>
-          <w:szCs w:val="24"/>
-        </w:rPr>
-      </w:pPr>
-      <w:r>
-        <w:rPr>
-          <w:rFonts w:ascii="Times New Roman" w:hAnsi="Times New Roman" w:cs="Times New Roman"/>
-          <w:sz w:val="24"/>
-          <w:szCs w:val="24"/>
-        </w:rPr>
-        <w:t xml:space="preserve">   //int ID = 0;</w:t>
-      </w:r>
-    </w:p>
-    <w:p>
-      <w:pPr>
-        <w:pStyle w:val="NoSpacing"/>
-        <w:rPr>
-          <w:rFonts w:ascii="Times New Roman" w:hAnsi="Times New Roman" w:cs="Times New Roman"/>
-          <w:sz w:val="24"/>
-          <w:szCs w:val="24"/>
-        </w:rPr>
-      </w:pPr>
-    </w:p>
-    <w:p>
-      <w:pPr>
-        <w:pStyle w:val="NoSpacing"/>
-        <w:rPr>
-          <w:rFonts w:ascii="Times New Roman" w:hAnsi="Times New Roman" w:cs="Times New Roman"/>
-          <w:sz w:val="24"/>
-          <w:szCs w:val="24"/>
-        </w:rPr>
-      </w:pPr>
-      <w:r>
-        <w:rPr>
-          <w:rFonts w:ascii="Times New Roman" w:hAnsi="Times New Roman" w:cs="Times New Roman"/>
-          <w:sz w:val="24"/>
-          <w:szCs w:val="24"/>
-        </w:rPr>
-        <w:t xml:space="preserve">   debug.format(8,Serial::None,1);</w:t>
-      </w:r>
-    </w:p>
-    <w:p>
-      <w:pPr>
-        <w:pStyle w:val="NoSpacing"/>
-        <w:rPr>
-          <w:rFonts w:ascii="Times New Roman" w:hAnsi="Times New Roman" w:cs="Times New Roman"/>
-          <w:sz w:val="24"/>
-          <w:szCs w:val="24"/>
-        </w:rPr>
-      </w:pPr>
-      <w:r>
-        <w:rPr>
-          <w:rFonts w:ascii="Times New Roman" w:hAnsi="Times New Roman" w:cs="Times New Roman"/>
-          <w:sz w:val="24"/>
-          <w:szCs w:val="24"/>
-        </w:rPr>
-        <w:t xml:space="preserve">   debug.baud(115200);</w:t>
-      </w:r>
-    </w:p>
-    <w:p>
-      <w:pPr>
-        <w:pStyle w:val="NoSpacing"/>
-        <w:rPr>
-          <w:rFonts w:ascii="Times New Roman" w:hAnsi="Times New Roman" w:cs="Times New Roman"/>
-          <w:sz w:val="24"/>
-          <w:szCs w:val="24"/>
-        </w:rPr>
-      </w:pPr>
-    </w:p>
-    <w:p>
-      <w:pPr>
-        <w:pStyle w:val="NoSpacing"/>
-        <w:rPr>
-          <w:rFonts w:ascii="Times New Roman" w:hAnsi="Times New Roman" w:cs="Times New Roman"/>
-          <w:sz w:val="24"/>
-          <w:szCs w:val="24"/>
-        </w:rPr>
-      </w:pPr>
-      <w:r>
-        <w:rPr>
-          <w:rFonts w:ascii="Times New Roman" w:hAnsi="Times New Roman" w:cs="Times New Roman"/>
-          <w:b/>
-          <w:sz w:val="24"/>
-          <w:szCs w:val="24"/>
-        </w:rPr>
-        <w:t xml:space="preserve"> </w:t>
-      </w:r>
-      <w:r>
-        <w:rPr>
-          <w:rFonts w:ascii="Times New Roman" w:hAnsi="Times New Roman" w:cs="Times New Roman"/>
-          <w:sz w:val="24"/>
-          <w:szCs w:val="24"/>
-        </w:rPr>
-        <w:t xml:space="preserve"> debug.printf("Fingerprint reader module \"GT-511C3 / GT-511C31\" test program.\n");</w:t>
-      </w:r>
-    </w:p>
-    <w:p>
-      <w:pPr>
-        <w:pStyle w:val="NoSpacing"/>
-        <w:rPr>
-          <w:rFonts w:ascii="Times New Roman" w:hAnsi="Times New Roman" w:cs="Times New Roman"/>
-          <w:sz w:val="24"/>
-          <w:szCs w:val="24"/>
-        </w:rPr>
-      </w:pPr>
-      <w:r>
-        <w:rPr>
-          <w:rFonts w:ascii="Times New Roman" w:hAnsi="Times New Roman" w:cs="Times New Roman"/>
-          <w:sz w:val="24"/>
-          <w:szCs w:val="24"/>
-        </w:rPr>
-        <w:t xml:space="preserve">   debug.printf("Build: %s %s\n",__DATE__,__TIME__);</w:t>
-      </w:r>
-    </w:p>
-    <w:p>
-      <w:pPr>
-        <w:pStyle w:val="NoSpacing"/>
-        <w:rPr>
-          <w:rFonts w:ascii="Times New Roman" w:hAnsi="Times New Roman" w:cs="Times New Roman"/>
-          <w:sz w:val="24"/>
-          <w:szCs w:val="24"/>
-        </w:rPr>
-      </w:pPr>
-    </w:p>
-    <w:p>
-      <w:pPr>
-        <w:pStyle w:val="NoSpacing"/>
-        <w:rPr>
-          <w:rFonts w:ascii="Times New Roman" w:hAnsi="Times New Roman" w:cs="Times New Roman"/>
-          <w:sz w:val="24"/>
-          <w:szCs w:val="24"/>
-        </w:rPr>
-      </w:pPr>
-      <w:r>
-        <w:rPr>
-          <w:rFonts w:ascii="Times New Roman" w:hAnsi="Times New Roman" w:cs="Times New Roman"/>
-          <w:sz w:val="24"/>
-          <w:szCs w:val="24"/>
-        </w:rPr>
-        <w:t xml:space="preserve">   debug.printf("Open\n");</w:t>
-      </w:r>
-    </w:p>
-    <w:p>
-      <w:pPr>
-        <w:pStyle w:val="NoSpacing"/>
-        <w:rPr>
-          <w:rFonts w:ascii="Times New Roman" w:hAnsi="Times New Roman" w:cs="Times New Roman"/>
-          <w:sz w:val="24"/>
-          <w:szCs w:val="24"/>
-        </w:rPr>
-      </w:pPr>
-      <w:r>
-        <w:rPr>
-          <w:rFonts w:ascii="Times New Roman" w:hAnsi="Times New Roman" w:cs="Times New Roman"/>
-          <w:sz w:val="24"/>
-          <w:szCs w:val="24"/>
-        </w:rPr>
-        <w:t xml:space="preserve">   sts = finger.Open();</w:t>
-      </w:r>
-    </w:p>
-    <w:p>
-      <w:pPr>
-        <w:pStyle w:val="NoSpacing"/>
-        <w:rPr>
-          <w:rFonts w:ascii="Times New Roman" w:hAnsi="Times New Roman" w:cs="Times New Roman"/>
-          <w:sz w:val="24"/>
-          <w:szCs w:val="24"/>
-        </w:rPr>
-      </w:pPr>
-      <w:r>
-        <w:rPr>
-          <w:rFonts w:ascii="Times New Roman" w:hAnsi="Times New Roman" w:cs="Times New Roman"/>
-          <w:sz w:val="24"/>
-          <w:szCs w:val="24"/>
-        </w:rPr>
-        <w:t xml:space="preserve">   lcd.printf("sts = %d\n",sts);</w:t>
-      </w:r>
-    </w:p>
-    <w:p>
-      <w:pPr>
-        <w:pStyle w:val="NoSpacing"/>
-        <w:rPr>
-          <w:rFonts w:ascii="Times New Roman" w:hAnsi="Times New Roman" w:cs="Times New Roman"/>
-          <w:sz w:val="24"/>
-          <w:szCs w:val="24"/>
-        </w:rPr>
-      </w:pPr>
-      <w:r>
-        <w:rPr>
-          <w:rFonts w:ascii="Times New Roman" w:hAnsi="Times New Roman" w:cs="Times New Roman"/>
-          <w:sz w:val="24"/>
-          <w:szCs w:val="24"/>
-        </w:rPr>
-        <w:t xml:space="preserve">   lcd.cls();</w:t>
-      </w:r>
-    </w:p>
-    <w:p>
-      <w:pPr>
-        <w:pStyle w:val="NoSpacing"/>
-        <w:rPr>
-          <w:rFonts w:ascii="Times New Roman" w:hAnsi="Times New Roman" w:cs="Times New Roman"/>
-          <w:sz w:val="24"/>
-          <w:szCs w:val="24"/>
-        </w:rPr>
-      </w:pPr>
-      <w:r>
-        <w:rPr>
-          <w:rFonts w:ascii="Times New Roman" w:hAnsi="Times New Roman" w:cs="Times New Roman"/>
-          <w:sz w:val="24"/>
-          <w:szCs w:val="24"/>
-        </w:rPr>
-        <w:t xml:space="preserve">   wait(0.001);</w:t>
-      </w:r>
-    </w:p>
-    <w:p>
-      <w:pPr>
-        <w:pStyle w:val="NoSpacing"/>
-        <w:rPr>
-          <w:rFonts w:ascii="Times New Roman" w:hAnsi="Times New Roman" w:cs="Times New Roman"/>
-          <w:sz w:val="24"/>
-          <w:szCs w:val="24"/>
-        </w:rPr>
-      </w:pPr>
-      <w:r>
-        <w:rPr>
-          <w:rFonts w:ascii="Times New Roman" w:hAnsi="Times New Roman" w:cs="Times New Roman"/>
-          <w:sz w:val="24"/>
-          <w:szCs w:val="24"/>
-        </w:rPr>
-        <w:t xml:space="preserve">   sts=0;</w:t>
-      </w:r>
-    </w:p>
-    <w:p>
-      <w:pPr>
-        <w:pStyle w:val="NoSpacing"/>
-        <w:rPr>
-          <w:rFonts w:ascii="Times New Roman" w:hAnsi="Times New Roman" w:cs="Times New Roman"/>
-          <w:sz w:val="24"/>
-          <w:szCs w:val="24"/>
-        </w:rPr>
-      </w:pPr>
-      <w:r>
-        <w:rPr>
-          <w:rFonts w:ascii="Times New Roman" w:hAnsi="Times New Roman" w:cs="Times New Roman"/>
-          <w:sz w:val="24"/>
-          <w:szCs w:val="24"/>
-        </w:rPr>
-        <w:t xml:space="preserve">   lcd.printf("value sts= : %d \n", sts);</w:t>
-      </w:r>
-    </w:p>
-    <w:p>
-      <w:pPr>
-        <w:pStyle w:val="NoSpacing"/>
-        <w:rPr>
-          <w:rFonts w:ascii="Times New Roman" w:hAnsi="Times New Roman" w:cs="Times New Roman"/>
-          <w:sz w:val="24"/>
-          <w:szCs w:val="24"/>
-        </w:rPr>
-      </w:pPr>
-      <w:r>
-        <w:rPr>
-          <w:rFonts w:ascii="Times New Roman" w:hAnsi="Times New Roman" w:cs="Times New Roman"/>
-          <w:sz w:val="24"/>
-          <w:szCs w:val="24"/>
-        </w:rPr>
-        <w:t xml:space="preserve">   lcd.printf("Hello World");</w:t>
-      </w:r>
-    </w:p>
-    <w:p>
-      <w:pPr>
-        <w:pStyle w:val="NoSpacing"/>
-        <w:rPr>
-          <w:rFonts w:ascii="Times New Roman" w:hAnsi="Times New Roman" w:cs="Times New Roman"/>
-          <w:sz w:val="24"/>
-          <w:szCs w:val="24"/>
-        </w:rPr>
-      </w:pPr>
-      <w:r>
-        <w:rPr>
-          <w:rFonts w:ascii="Times New Roman" w:hAnsi="Times New Roman" w:cs="Times New Roman"/>
-          <w:sz w:val="24"/>
-          <w:szCs w:val="24"/>
-        </w:rPr>
-        <w:t xml:space="preserve">   lcd.locate(0,1);</w:t>
-      </w:r>
-    </w:p>
-    <w:p>
-      <w:pPr>
-        <w:pStyle w:val="NoSpacing"/>
-        <w:rPr>
-          <w:rFonts w:ascii="Times New Roman" w:hAnsi="Times New Roman" w:cs="Times New Roman"/>
-          <w:sz w:val="24"/>
-          <w:szCs w:val="24"/>
-        </w:rPr>
-      </w:pPr>
-      <w:r>
-        <w:rPr>
-          <w:rFonts w:ascii="Times New Roman" w:hAnsi="Times New Roman" w:cs="Times New Roman"/>
-          <w:sz w:val="24"/>
-          <w:szCs w:val="24"/>
-        </w:rPr>
-        <w:t xml:space="preserve">   lcd.printf("It Works!");</w:t>
-      </w:r>
-    </w:p>
-    <w:p>
-      <w:pPr>
-        <w:pStyle w:val="NoSpacing"/>
-        <w:rPr>
-          <w:rFonts w:ascii="Times New Roman" w:hAnsi="Times New Roman" w:cs="Times New Roman"/>
-          <w:sz w:val="24"/>
-          <w:szCs w:val="24"/>
-        </w:rPr>
-      </w:pPr>
-      <w:r>
-        <w:rPr>
-          <w:rFonts w:ascii="Times New Roman" w:hAnsi="Times New Roman" w:cs="Times New Roman"/>
-          <w:sz w:val="24"/>
-          <w:szCs w:val="24"/>
-        </w:rPr>
-        <w:t xml:space="preserve">   }</w:t>
-      </w:r>
-    </w:p>
-    <w:p>
-      <w:pPr>
-        <w:pStyle w:val="NoSpacing"/>
-        <w:rPr>
-          <w:rFonts w:ascii="Times New Roman" w:hAnsi="Times New Roman" w:cs="Times New Roman"/>
-          <w:sz w:val="24"/>
-          <w:szCs w:val="24"/>
-        </w:rPr>
-      </w:pPr>
-      <w:r>
-        <w:rPr>
-          <w:rFonts w:ascii="Times New Roman" w:hAnsi="Times New Roman" w:cs="Times New Roman"/>
-          <w:sz w:val="24"/>
-          <w:szCs w:val="24"/>
-        </w:rPr>
-        <w:t xml:space="preserve">    </w:t>
-      </w:r>
-    </w:p>
-    <w:p>
-      <w:pPr>
-        <w:pStyle w:val="NoSpacing"/>
-        <w:rPr>
-          <w:rFonts w:ascii="Times New Roman" w:hAnsi="Times New Roman" w:cs="Times New Roman"/>
-          <w:sz w:val="24"/>
-          <w:szCs w:val="24"/>
-        </w:rPr>
-      </w:pPr>
-      <w:r>
-        <w:rPr>
-          <w:rFonts w:ascii="Times New Roman" w:hAnsi="Times New Roman" w:cs="Times New Roman"/>
-          <w:sz w:val="24"/>
-          <w:szCs w:val="24"/>
-        </w:rPr>
-        <w:t xml:space="preserve"> if(sts == 0)</w:t>
-      </w:r>
-    </w:p>
-    <w:p>
-      <w:pPr>
-        <w:pStyle w:val="NoSpacing"/>
-        <w:rPr>
-          <w:rFonts w:ascii="Times New Roman" w:hAnsi="Times New Roman" w:cs="Times New Roman"/>
-          <w:sz w:val="24"/>
-          <w:szCs w:val="24"/>
-        </w:rPr>
-      </w:pPr>
-      <w:r>
-        <w:rPr>
-          <w:rFonts w:ascii="Times New Roman" w:hAnsi="Times New Roman" w:cs="Times New Roman"/>
-          <w:sz w:val="24"/>
-          <w:szCs w:val="24"/>
-        </w:rPr>
-        <w:t xml:space="preserve">  {</w:t>
-      </w:r>
-    </w:p>
-    <w:p>
-      <w:pPr>
-        <w:pStyle w:val="NoSpacing"/>
-        <w:rPr>
-          <w:rFonts w:ascii="Times New Roman" w:hAnsi="Times New Roman" w:cs="Times New Roman"/>
-          <w:sz w:val="24"/>
-          <w:szCs w:val="24"/>
-        </w:rPr>
-      </w:pPr>
-      <w:r>
-        <w:rPr>
-          <w:rFonts w:ascii="Times New Roman" w:hAnsi="Times New Roman" w:cs="Times New Roman"/>
-          <w:sz w:val="24"/>
-          <w:szCs w:val="24"/>
-        </w:rPr>
-        <w:t xml:space="preserve">         int i;</w:t>
-      </w:r>
-    </w:p>
-    <w:p>
-      <w:pPr>
-        <w:pStyle w:val="NoSpacing"/>
-        <w:rPr>
-          <w:rFonts w:ascii="Times New Roman" w:hAnsi="Times New Roman" w:cs="Times New Roman"/>
-          <w:sz w:val="24"/>
-          <w:szCs w:val="24"/>
-        </w:rPr>
-      </w:pPr>
-      <w:r>
-        <w:rPr>
-          <w:rFonts w:ascii="Times New Roman" w:hAnsi="Times New Roman" w:cs="Times New Roman"/>
-          <w:sz w:val="24"/>
-          <w:szCs w:val="24"/>
-        </w:rPr>
-        <w:t xml:space="preserve">        lcd.printf("FirmwareVersion = %lx\n",finger.FirmwareVersion);</w:t>
-      </w:r>
-    </w:p>
-    <w:p>
-      <w:pPr>
-        <w:pStyle w:val="NoSpacing"/>
-        <w:rPr>
-          <w:rFonts w:ascii="Times New Roman" w:hAnsi="Times New Roman" w:cs="Times New Roman"/>
-          <w:sz w:val="24"/>
-          <w:szCs w:val="24"/>
-        </w:rPr>
-      </w:pPr>
-      <w:r>
-        <w:rPr>
-          <w:rFonts w:ascii="Times New Roman" w:hAnsi="Times New Roman" w:cs="Times New Roman"/>
-          <w:sz w:val="24"/>
-          <w:szCs w:val="24"/>
-        </w:rPr>
-        <w:t xml:space="preserve">        lcd.printf("IsoAreaMaxSize = %ld\n",finger.IsoAreaMaxSize);</w:t>
-      </w:r>
-    </w:p>
-    <w:p>
-      <w:pPr>
-        <w:pStyle w:val="NoSpacing"/>
-        <w:rPr>
-          <w:rFonts w:ascii="Times New Roman" w:hAnsi="Times New Roman" w:cs="Times New Roman"/>
-          <w:sz w:val="24"/>
-          <w:szCs w:val="24"/>
-        </w:rPr>
-      </w:pPr>
-      <w:r>
-        <w:rPr>
-          <w:rFonts w:ascii="Times New Roman" w:hAnsi="Times New Roman" w:cs="Times New Roman"/>
-          <w:sz w:val="24"/>
-          <w:szCs w:val="24"/>
-        </w:rPr>
-        <w:t xml:space="preserve">        debug.printf("DeviceSerialNumber = ");</w:t>
-      </w:r>
-    </w:p>
-    <w:p>
-      <w:pPr>
-        <w:pStyle w:val="NoSpacing"/>
-        <w:rPr>
-          <w:rFonts w:ascii="Times New Roman" w:hAnsi="Times New Roman" w:cs="Times New Roman"/>
-          <w:sz w:val="24"/>
-          <w:szCs w:val="24"/>
-        </w:rPr>
-      </w:pPr>
-      <w:r>
-        <w:rPr>
-          <w:rFonts w:ascii="Times New Roman" w:hAnsi="Times New Roman" w:cs="Times New Roman"/>
-          <w:sz w:val="24"/>
-          <w:szCs w:val="24"/>
-        </w:rPr>
-        <w:t xml:space="preserve">        for(i = 0; i &lt; sizeof(finger.DeviceSerialNumber);i++){</w:t>
-      </w:r>
-    </w:p>
-    <w:p>
-      <w:pPr>
-        <w:pStyle w:val="NoSpacing"/>
-        <w:rPr>
-          <w:rFonts w:ascii="Times New Roman" w:hAnsi="Times New Roman" w:cs="Times New Roman"/>
-          <w:sz w:val="24"/>
-          <w:szCs w:val="24"/>
-        </w:rPr>
-      </w:pPr>
-      <w:r>
-        <w:rPr>
-          <w:rFonts w:ascii="Times New Roman" w:hAnsi="Times New Roman" w:cs="Times New Roman"/>
-          <w:sz w:val="24"/>
-          <w:szCs w:val="24"/>
-        </w:rPr>
-        <w:t xml:space="preserve">        debug.printf("%02X",finger.DeviceSerialNumber[i]);</w:t>
-      </w:r>
-    </w:p>
-    <w:p>
-      <w:pPr>
-        <w:pStyle w:val="NoSpacing"/>
-        <w:rPr>
-          <w:rFonts w:ascii="Times New Roman" w:hAnsi="Times New Roman" w:cs="Times New Roman"/>
-          <w:sz w:val="24"/>
-          <w:szCs w:val="24"/>
-        </w:rPr>
-      </w:pPr>
-      <w:r>
-        <w:rPr>
-          <w:rFonts w:ascii="Times New Roman" w:hAnsi="Times New Roman" w:cs="Times New Roman"/>
-          <w:sz w:val="24"/>
-          <w:szCs w:val="24"/>
-        </w:rPr>
-        <w:t xml:space="preserve">        debug.printf("\n");</w:t>
-      </w:r>
-    </w:p>
-    <w:p>
-      <w:pPr>
-        <w:pStyle w:val="NoSpacing"/>
-        <w:rPr>
-          <w:rFonts w:ascii="Times New Roman" w:hAnsi="Times New Roman" w:cs="Times New Roman"/>
-          <w:sz w:val="24"/>
-          <w:szCs w:val="24"/>
-        </w:rPr>
-      </w:pPr>
-      <w:r>
-        <w:rPr>
-          <w:rFonts w:ascii="Times New Roman" w:hAnsi="Times New Roman" w:cs="Times New Roman"/>
-          <w:sz w:val="24"/>
-          <w:szCs w:val="24"/>
-        </w:rPr>
-        <w:t xml:space="preserve">   }</w:t>
-      </w:r>
-    </w:p>
-    <w:p>
-      <w:pPr>
-        <w:pStyle w:val="NoSpacing"/>
-        <w:rPr>
-          <w:rFonts w:ascii="Times New Roman" w:hAnsi="Times New Roman" w:cs="Times New Roman"/>
-          <w:sz w:val="24"/>
-          <w:szCs w:val="24"/>
-        </w:rPr>
-      </w:pPr>
-      <w:r>
-        <w:rPr>
-          <w:rFonts w:ascii="Times New Roman" w:hAnsi="Times New Roman" w:cs="Times New Roman"/>
-          <w:sz w:val="24"/>
-          <w:szCs w:val="24"/>
-        </w:rPr>
-        <w:t xml:space="preserve"> }</w:t>
-      </w:r>
-    </w:p>
-    <w:p>
-      <w:pPr>
-        <w:pStyle w:val="NoSpacing"/>
-        <w:rPr>
-          <w:rFonts w:ascii="Times New Roman" w:hAnsi="Times New Roman" w:cs="Times New Roman"/>
-          <w:sz w:val="24"/>
-          <w:szCs w:val="24"/>
-        </w:rPr>
-      </w:pPr>
-      <w:r>
-        <w:rPr>
-          <w:rFonts w:ascii="Times New Roman" w:hAnsi="Times New Roman" w:cs="Times New Roman"/>
-          <w:sz w:val="24"/>
-          <w:szCs w:val="24"/>
-        </w:rPr>
-        <w:t xml:space="preserve">    </w:t>
-      </w:r>
-    </w:p>
-    <w:p>
-      <w:pPr>
-        <w:pStyle w:val="NoSpacing"/>
-        <w:rPr>
-          <w:rFonts w:ascii="Times New Roman" w:hAnsi="Times New Roman" w:cs="Times New Roman"/>
-          <w:sz w:val="24"/>
-          <w:szCs w:val="24"/>
-        </w:rPr>
-      </w:pPr>
-      <w:r>
-        <w:rPr>
-          <w:rFonts w:ascii="Times New Roman" w:hAnsi="Times New Roman" w:cs="Times New Roman"/>
-          <w:sz w:val="24"/>
-          <w:szCs w:val="24"/>
-        </w:rPr>
-        <w:t xml:space="preserve">    </w:t>
-      </w:r>
-      <w:r>
-        <w:rPr>
-          <w:rFonts w:ascii="Times New Roman" w:hAnsi="Times New Roman" w:cs="Times New Roman"/>
-          <w:sz w:val="24"/>
-          <w:szCs w:val="24"/>
-        </w:rPr>
-        <w:tab/>
-        <w:t xml:space="preserve"> if(1){</w:t>
-      </w:r>
-    </w:p>
-    <w:p>
-      <w:pPr>
-        <w:pStyle w:val="NoSpacing"/>
-        <w:rPr>
-          <w:rFonts w:ascii="Times New Roman" w:hAnsi="Times New Roman" w:cs="Times New Roman"/>
-          <w:sz w:val="24"/>
-          <w:szCs w:val="24"/>
-        </w:rPr>
-      </w:pPr>
-      <w:r>
-        <w:rPr>
-          <w:rFonts w:ascii="Times New Roman" w:hAnsi="Times New Roman" w:cs="Times New Roman"/>
-          <w:sz w:val="24"/>
-          <w:szCs w:val="24"/>
-        </w:rPr>
-        <w:t xml:space="preserve">        </w:t>
-      </w:r>
-      <w:r>
-        <w:rPr>
-          <w:rFonts w:ascii="Times New Roman" w:hAnsi="Times New Roman" w:cs="Times New Roman"/>
-          <w:sz w:val="24"/>
-          <w:szCs w:val="24"/>
-        </w:rPr>
-        <w:tab/>
-        <w:t>int EnrollID = 11;</w:t>
-      </w:r>
-    </w:p>
-    <w:p>
-      <w:pPr>
-        <w:pStyle w:val="NoSpacing"/>
-        <w:rPr>
-          <w:rFonts w:ascii="Times New Roman" w:hAnsi="Times New Roman" w:cs="Times New Roman"/>
-          <w:sz w:val="24"/>
-          <w:szCs w:val="24"/>
-        </w:rPr>
-      </w:pPr>
-      <w:r>
-        <w:rPr>
-          <w:rFonts w:ascii="Times New Roman" w:hAnsi="Times New Roman" w:cs="Times New Roman"/>
-          <w:sz w:val="24"/>
-          <w:szCs w:val="24"/>
-        </w:rPr>
-        <w:t xml:space="preserve">       </w:t>
-      </w:r>
-      <w:r>
-        <w:rPr>
-          <w:rFonts w:ascii="Times New Roman" w:hAnsi="Times New Roman" w:cs="Times New Roman"/>
-          <w:sz w:val="24"/>
-          <w:szCs w:val="24"/>
-        </w:rPr>
-        <w:tab/>
-        <w:t xml:space="preserve"> if(finger.CheckEnrolled(EnrollID) == 0){</w:t>
-      </w:r>
-    </w:p>
-    <w:p>
-      <w:pPr>
-        <w:pStyle w:val="NoSpacing"/>
-        <w:rPr>
-          <w:rFonts w:ascii="Times New Roman" w:hAnsi="Times New Roman" w:cs="Times New Roman"/>
-          <w:sz w:val="24"/>
-          <w:szCs w:val="24"/>
-        </w:rPr>
-      </w:pPr>
-      <w:r>
-        <w:rPr>
-          <w:rFonts w:ascii="Times New Roman" w:hAnsi="Times New Roman" w:cs="Times New Roman"/>
-          <w:sz w:val="24"/>
-          <w:szCs w:val="24"/>
-        </w:rPr>
-        <w:t xml:space="preserve">            </w:t>
-      </w:r>
-      <w:r>
-        <w:rPr>
-          <w:rFonts w:ascii="Times New Roman" w:hAnsi="Times New Roman" w:cs="Times New Roman"/>
-          <w:sz w:val="24"/>
-          <w:szCs w:val="24"/>
-        </w:rPr>
-        <w:tab/>
-        <w:t>lcd.printf("EnrollID(%d) is already enrolled.Delete!\n",EnrollID);</w:t>
-      </w:r>
-    </w:p>
-    <w:p>
-      <w:pPr>
-        <w:pStyle w:val="NoSpacing"/>
-        <w:rPr>
-          <w:rFonts w:ascii="Times New Roman" w:hAnsi="Times New Roman" w:cs="Times New Roman"/>
-          <w:sz w:val="24"/>
-          <w:szCs w:val="24"/>
-        </w:rPr>
-      </w:pPr>
-      <w:r>
-        <w:rPr>
-          <w:rFonts w:ascii="Times New Roman" w:hAnsi="Times New Roman" w:cs="Times New Roman"/>
-          <w:sz w:val="24"/>
-          <w:szCs w:val="24"/>
-        </w:rPr>
-        <w:t xml:space="preserve">            </w:t>
-      </w:r>
-      <w:r>
-        <w:rPr>
-          <w:rFonts w:ascii="Times New Roman" w:hAnsi="Times New Roman" w:cs="Times New Roman"/>
-          <w:sz w:val="24"/>
-          <w:szCs w:val="24"/>
-        </w:rPr>
-        <w:tab/>
-        <w:t>if(finger.DeleteID(EnrollID) == 0){</w:t>
-      </w:r>
-    </w:p>
-    <w:p>
-      <w:pPr>
-        <w:pStyle w:val="NoSpacing"/>
-        <w:rPr>
-          <w:rFonts w:ascii="Times New Roman" w:hAnsi="Times New Roman" w:cs="Times New Roman"/>
-          <w:sz w:val="24"/>
-          <w:szCs w:val="24"/>
-        </w:rPr>
-      </w:pPr>
-      <w:r>
-        <w:rPr>
-          <w:rFonts w:ascii="Times New Roman" w:hAnsi="Times New Roman" w:cs="Times New Roman"/>
-          <w:sz w:val="24"/>
-          <w:szCs w:val="24"/>
-        </w:rPr>
-        <w:t xml:space="preserve">                </w:t>
-      </w:r>
-      <w:r>
-        <w:rPr>
-          <w:rFonts w:ascii="Times New Roman" w:hAnsi="Times New Roman" w:cs="Times New Roman"/>
-          <w:sz w:val="24"/>
-          <w:szCs w:val="24"/>
-        </w:rPr>
-        <w:tab/>
-        <w:t>debug.printf("Delete OK!\n");</w:t>
-      </w:r>
-    </w:p>
-    <w:p>
-      <w:pPr>
-        <w:pStyle w:val="NoSpacing"/>
-        <w:rPr>
-          <w:rFonts w:ascii="Times New Roman" w:hAnsi="Times New Roman" w:cs="Times New Roman"/>
-          <w:sz w:val="24"/>
-          <w:szCs w:val="24"/>
-        </w:rPr>
-      </w:pPr>
-      <w:r>
-        <w:rPr>
-          <w:rFonts w:ascii="Times New Roman" w:hAnsi="Times New Roman" w:cs="Times New Roman"/>
-          <w:sz w:val="24"/>
-          <w:szCs w:val="24"/>
-        </w:rPr>
-        <w:t xml:space="preserve">           </w:t>
-      </w:r>
-      <w:r>
-        <w:rPr>
-          <w:rFonts w:ascii="Times New Roman" w:hAnsi="Times New Roman" w:cs="Times New Roman"/>
-          <w:sz w:val="24"/>
-          <w:szCs w:val="24"/>
-        </w:rPr>
-        <w:tab/>
-        <w:t xml:space="preserve">     }</w:t>
-      </w:r>
-    </w:p>
-    <w:p>
-      <w:pPr>
-        <w:pStyle w:val="NoSpacing"/>
-        <w:rPr>
-          <w:rFonts w:ascii="Times New Roman" w:hAnsi="Times New Roman" w:cs="Times New Roman"/>
-          <w:sz w:val="24"/>
-          <w:szCs w:val="24"/>
-        </w:rPr>
-      </w:pPr>
-      <w:r>
-        <w:rPr>
-          <w:rFonts w:ascii="Times New Roman" w:hAnsi="Times New Roman" w:cs="Times New Roman"/>
-          <w:sz w:val="24"/>
-          <w:szCs w:val="24"/>
-        </w:rPr>
-        <w:t>finger.CmosLed(1)</w:t>
-      </w:r>
-    </w:p>
-    <w:p>
-      <w:pPr>
-        <w:pStyle w:val="NoSpacing"/>
-        <w:rPr>
-          <w:rFonts w:ascii="Times New Roman" w:hAnsi="Times New Roman" w:cs="Times New Roman"/>
-          <w:sz w:val="24"/>
-          <w:szCs w:val="24"/>
-        </w:rPr>
-      </w:pPr>
-      <w:r>
-        <w:rPr>
-          <w:rFonts w:ascii="Times New Roman" w:hAnsi="Times New Roman" w:cs="Times New Roman"/>
-          <w:sz w:val="24"/>
-          <w:szCs w:val="24"/>
-        </w:rPr>
-        <w:t xml:space="preserve">     </w:t>
-      </w:r>
-    </w:p>
-    <w:p>
-      <w:pPr>
-        <w:pStyle w:val="NoSpacing"/>
-        <w:rPr>
-          <w:rFonts w:ascii="Times New Roman" w:hAnsi="Times New Roman" w:cs="Times New Roman"/>
-          <w:sz w:val="24"/>
-          <w:szCs w:val="24"/>
-        </w:rPr>
-      </w:pPr>
-      <w:r>
-        <w:rPr>
-          <w:rFonts w:ascii="Times New Roman" w:hAnsi="Times New Roman" w:cs="Times New Roman"/>
-          <w:sz w:val="24"/>
-          <w:szCs w:val="24"/>
-        </w:rPr>
-        <w:t xml:space="preserve">        while(1){</w:t>
-      </w:r>
-    </w:p>
-    <w:p>
-      <w:pPr>
-        <w:pStyle w:val="NoSpacing"/>
-        <w:rPr>
-          <w:rFonts w:ascii="Times New Roman" w:hAnsi="Times New Roman" w:cs="Times New Roman"/>
-          <w:sz w:val="24"/>
-          <w:szCs w:val="24"/>
-        </w:rPr>
-      </w:pPr>
-      <w:r>
-        <w:rPr>
-          <w:rFonts w:ascii="Times New Roman" w:hAnsi="Times New Roman" w:cs="Times New Roman"/>
-          <w:sz w:val="24"/>
-          <w:szCs w:val="24"/>
-        </w:rPr>
-        <w:t xml:space="preserve">        debug.printf("Press finger for Identify\n");</w:t>
-      </w:r>
-    </w:p>
-    <w:p>
-      <w:pPr>
-        <w:pStyle w:val="NoSpacing"/>
-        <w:rPr>
-          <w:rFonts w:ascii="Times New Roman" w:hAnsi="Times New Roman" w:cs="Times New Roman"/>
-          <w:sz w:val="24"/>
-          <w:szCs w:val="24"/>
-        </w:rPr>
-      </w:pPr>
-      <w:r>
-        <w:rPr>
-          <w:rFonts w:ascii="Times New Roman" w:hAnsi="Times New Roman" w:cs="Times New Roman"/>
-          <w:sz w:val="24"/>
-          <w:szCs w:val="24"/>
-        </w:rPr>
-        <w:t xml:space="preserve">        finger.WaitPress(1);</w:t>
-      </w:r>
-    </w:p>
-    <w:p>
-      <w:pPr>
-        <w:pStyle w:val="NoSpacing"/>
-        <w:rPr>
-          <w:rFonts w:ascii="Times New Roman" w:hAnsi="Times New Roman" w:cs="Times New Roman"/>
-          <w:sz w:val="24"/>
-          <w:szCs w:val="24"/>
-        </w:rPr>
-      </w:pPr>
-      <w:r>
-        <w:rPr>
-          <w:rFonts w:ascii="Times New Roman" w:hAnsi="Times New Roman" w:cs="Times New Roman"/>
-          <w:sz w:val="24"/>
-          <w:szCs w:val="24"/>
-        </w:rPr>
-        <w:t xml:space="preserve">        if(finger.Capture(1) != 0)</w:t>
-      </w:r>
-    </w:p>
-    <w:p>
-      <w:pPr>
-        <w:pStyle w:val="NoSpacing"/>
-        <w:rPr>
-          <w:rFonts w:ascii="Times New Roman" w:hAnsi="Times New Roman" w:cs="Times New Roman"/>
-          <w:sz w:val="24"/>
-          <w:szCs w:val="24"/>
-        </w:rPr>
-      </w:pPr>
-      <w:r>
-        <w:rPr>
-          <w:rFonts w:ascii="Times New Roman" w:hAnsi="Times New Roman" w:cs="Times New Roman"/>
-          <w:sz w:val="24"/>
-          <w:szCs w:val="24"/>
-        </w:rPr>
-        <w:t xml:space="preserve">        continue</w:t>
-      </w:r>
-    </w:p>
-    <w:p>
-      <w:pPr>
-        <w:pStyle w:val="NoSpacing"/>
-        <w:rPr>
-          <w:rFonts w:ascii="Times New Roman" w:hAnsi="Times New Roman" w:cs="Times New Roman"/>
-          <w:sz w:val="24"/>
-          <w:szCs w:val="24"/>
-        </w:rPr>
-      </w:pPr>
-      <w:r>
-        <w:rPr>
-          <w:rFonts w:ascii="Times New Roman" w:hAnsi="Times New Roman" w:cs="Times New Roman"/>
-          <w:sz w:val="24"/>
-          <w:szCs w:val="24"/>
-        </w:rPr>
-        <w:t xml:space="preserve">        ID = finger.Identify();</w:t>
-      </w:r>
-    </w:p>
-    <w:p>
-      <w:pPr>
-        <w:pStyle w:val="NoSpacing"/>
-        <w:rPr>
-          <w:rFonts w:ascii="Times New Roman" w:hAnsi="Times New Roman" w:cs="Times New Roman"/>
-          <w:sz w:val="24"/>
-          <w:szCs w:val="24"/>
-        </w:rPr>
-      </w:pPr>
-      <w:r>
-        <w:rPr>
-          <w:rFonts w:ascii="Times New Roman" w:hAnsi="Times New Roman" w:cs="Times New Roman"/>
-          <w:sz w:val="24"/>
-          <w:szCs w:val="24"/>
-        </w:rPr>
-        <w:t xml:space="preserve">        lcd.printf("ID = %d\n",ID); </w:t>
-      </w:r>
-    </w:p>
-    <w:p>
-      <w:pPr>
-        <w:pStyle w:val="NoSpacing"/>
-        <w:rPr>
-          <w:rFonts w:ascii="Times New Roman" w:hAnsi="Times New Roman" w:cs="Times New Roman"/>
-          <w:sz w:val="24"/>
-          <w:szCs w:val="24"/>
-        </w:rPr>
-      </w:pPr>
-      <w:r>
-        <w:rPr>
-          <w:rFonts w:ascii="Times New Roman" w:hAnsi="Times New Roman" w:cs="Times New Roman"/>
-          <w:sz w:val="24"/>
-          <w:szCs w:val="24"/>
-        </w:rPr>
-        <w:t xml:space="preserve">        debug.printf("Remove finger\n");</w:t>
-      </w:r>
-    </w:p>
-    <w:p>
-      <w:pPr>
-        <w:pStyle w:val="NoSpacing"/>
-        <w:rPr>
-          <w:rFonts w:ascii="Times New Roman" w:hAnsi="Times New Roman" w:cs="Times New Roman"/>
-          <w:sz w:val="24"/>
-          <w:szCs w:val="24"/>
-        </w:rPr>
-      </w:pPr>
-      <w:r>
-        <w:rPr>
-          <w:rFonts w:ascii="Times New Roman" w:hAnsi="Times New Roman" w:cs="Times New Roman"/>
-          <w:sz w:val="24"/>
-          <w:szCs w:val="24"/>
-        </w:rPr>
-        <w:t xml:space="preserve">        finger.WaitPress(0);</w:t>
-      </w:r>
-    </w:p>
-    <w:p>
-      <w:pPr>
-        <w:pStyle w:val="NoSpacing"/>
-        <w:rPr>
-          <w:rFonts w:ascii="Times New Roman" w:hAnsi="Times New Roman" w:cs="Times New Roman"/>
-          <w:sz w:val="24"/>
-          <w:szCs w:val="24"/>
-        </w:rPr>
-      </w:pPr>
-      <w:r>
-        <w:rPr>
-          <w:rFonts w:ascii="Times New Roman" w:hAnsi="Times New Roman" w:cs="Times New Roman"/>
-          <w:sz w:val="24"/>
-          <w:szCs w:val="24"/>
-        </w:rPr>
-        <w:t>}</w:t>
-      </w:r>
-    </w:p>
-    <w:p>
-      <w:pPr>
-        <w:pStyle w:val="NoSpacing"/>
-        <w:rPr>
-          <w:rFonts w:ascii="Times New Roman" w:hAnsi="Times New Roman" w:cs="Times New Roman"/>
-          <w:sz w:val="24"/>
-          <w:szCs w:val="24"/>
-        </w:rPr>
-      </w:pPr>
-      <w:r>
-        <w:rPr>
-          <w:rFonts w:ascii="Times New Roman" w:hAnsi="Times New Roman" w:cs="Times New Roman"/>
-          <w:sz w:val="24"/>
-          <w:szCs w:val="24"/>
-        </w:rPr>
-        <w:t>}</w:t>
-      </w:r>
-    </w:p>
-    <w:p>
-      <w:pPr>
-        <w:pStyle w:val="NoSpacing"/>
-        <w:rPr>
-          <w:rFonts w:ascii="Times New Roman" w:hAnsi="Times New Roman" w:cs="Times New Roman"/>
-          <w:sz w:val="24"/>
-          <w:szCs w:val="24"/>
-        </w:rPr>
-      </w:pPr>
-    </w:p>
-    <w:p>
-      <w:pPr>
-        <w:pStyle w:val="ListParagraph"/>
         <w:rPr>
           <w:rFonts w:ascii="Times New Roman" w:hAnsi="Times New Roman" w:cs="Times New Roman"/>
           <w:color w:val="5B9BD5" w:themeColor="accent1"/>
@@ -20703,6 +19557,155 @@
     </w:lvl>
   </w:abstractNum>
   <w:abstractNum w:abstractNumId="2" w15:restartNumberingAfterBreak="0">
+    <w:nsid w:val="06E6463E"/>
+    <w:multiLevelType w:val="multilevel"/>
+    <w:tmpl w:val="179E62AC"/>
+    <w:lvl w:ilvl="0">
+      <w:start w:val="1"/>
+      <w:numFmt w:val="bullet"/>
+      <w:lvlText w:val=""/>
+      <w:lvlJc w:val="left"/>
+      <w:pPr>
+        <w:tabs>
+          <w:tab w:val="num" w:pos="720"/>
+        </w:tabs>
+        <w:ind w:left="720" w:hanging="360"/>
+      </w:pPr>
+      <w:rPr>
+        <w:rFonts w:ascii="Symbol" w:hAnsi="Symbol" w:hint="default"/>
+        <w:sz w:val="20"/>
+      </w:rPr>
+    </w:lvl>
+    <w:lvl w:ilvl="1" w:tentative="1">
+      <w:start w:val="1"/>
+      <w:numFmt w:val="bullet"/>
+      <w:lvlText w:val=""/>
+      <w:lvlJc w:val="left"/>
+      <w:pPr>
+        <w:tabs>
+          <w:tab w:val="num" w:pos="1440"/>
+        </w:tabs>
+        <w:ind w:left="1440" w:hanging="360"/>
+      </w:pPr>
+      <w:rPr>
+        <w:rFonts w:ascii="Symbol" w:hAnsi="Symbol" w:hint="default"/>
+        <w:sz w:val="20"/>
+      </w:rPr>
+    </w:lvl>
+    <w:lvl w:ilvl="2" w:tentative="1">
+      <w:start w:val="1"/>
+      <w:numFmt w:val="bullet"/>
+      <w:lvlText w:val=""/>
+      <w:lvlJc w:val="left"/>
+      <w:pPr>
+        <w:tabs>
+          <w:tab w:val="num" w:pos="2160"/>
+        </w:tabs>
+        <w:ind w:left="2160" w:hanging="360"/>
+      </w:pPr>
+      <w:rPr>
+        <w:rFonts w:ascii="Symbol" w:hAnsi="Symbol" w:hint="default"/>
+        <w:sz w:val="20"/>
+      </w:rPr>
+    </w:lvl>
+    <w:lvl w:ilvl="3" w:tentative="1">
+      <w:start w:val="1"/>
+      <w:numFmt w:val="bullet"/>
+      <w:lvlText w:val=""/>
+      <w:lvlJc w:val="left"/>
+      <w:pPr>
+        <w:tabs>
+          <w:tab w:val="num" w:pos="2880"/>
+        </w:tabs>
+        <w:ind w:left="2880" w:hanging="360"/>
+      </w:pPr>
+      <w:rPr>
+        <w:rFonts w:ascii="Symbol" w:hAnsi="Symbol" w:hint="default"/>
+        <w:sz w:val="20"/>
+      </w:rPr>
+    </w:lvl>
+    <w:lvl w:ilvl="4" w:tentative="1">
+      <w:start w:val="1"/>
+      <w:numFmt w:val="bullet"/>
+      <w:lvlText w:val=""/>
+      <w:lvlJc w:val="left"/>
+      <w:pPr>
+        <w:tabs>
+          <w:tab w:val="num" w:pos="3600"/>
+        </w:tabs>
+        <w:ind w:left="3600" w:hanging="360"/>
+      </w:pPr>
+      <w:rPr>
+        <w:rFonts w:ascii="Symbol" w:hAnsi="Symbol" w:hint="default"/>
+        <w:sz w:val="20"/>
+      </w:rPr>
+    </w:lvl>
+    <w:lvl w:ilvl="5" w:tentative="1">
+      <w:start w:val="1"/>
+      <w:numFmt w:val="bullet"/>
+      <w:lvlText w:val=""/>
+      <w:lvlJc w:val="left"/>
+      <w:pPr>
+        <w:tabs>
+          <w:tab w:val="num" w:pos="4320"/>
+        </w:tabs>
+        <w:ind w:left="4320" w:hanging="360"/>
+      </w:pPr>
+      <w:rPr>
+        <w:rFonts w:ascii="Symbol" w:hAnsi="Symbol" w:hint="default"/>
+        <w:sz w:val="20"/>
+      </w:rPr>
+    </w:lvl>
+    <w:lvl w:ilvl="6" w:tentative="1">
+      <w:start w:val="1"/>
+      <w:numFmt w:val="bullet"/>
+      <w:lvlText w:val=""/>
+      <w:lvlJc w:val="left"/>
+      <w:pPr>
+        <w:tabs>
+          <w:tab w:val="num" w:pos="5040"/>
+        </w:tabs>
+        <w:ind w:left="5040" w:hanging="360"/>
+      </w:pPr>
+      <w:rPr>
+        <w:rFonts w:ascii="Symbol" w:hAnsi="Symbol" w:hint="default"/>
+        <w:sz w:val="20"/>
+      </w:rPr>
+    </w:lvl>
+    <w:lvl w:ilvl="7" w:tentative="1">
+      <w:start w:val="1"/>
+      <w:numFmt w:val="bullet"/>
+      <w:lvlText w:val=""/>
+      <w:lvlJc w:val="left"/>
+      <w:pPr>
+        <w:tabs>
+          <w:tab w:val="num" w:pos="5760"/>
+        </w:tabs>
+        <w:ind w:left="5760" w:hanging="360"/>
+      </w:pPr>
+      <w:rPr>
+        <w:rFonts w:ascii="Symbol" w:hAnsi="Symbol" w:hint="default"/>
+        <w:sz w:val="20"/>
+      </w:rPr>
+    </w:lvl>
+    <w:lvl w:ilvl="8" w:tentative="1">
+      <w:start w:val="1"/>
+      <w:numFmt w:val="bullet"/>
+      <w:lvlText w:val=""/>
+      <w:lvlJc w:val="left"/>
+      <w:pPr>
+        <w:tabs>
+          <w:tab w:val="num" w:pos="6480"/>
+        </w:tabs>
+        <w:ind w:left="6480" w:hanging="360"/>
+      </w:pPr>
+      <w:rPr>
+        <w:rFonts w:ascii="Symbol" w:hAnsi="Symbol" w:hint="default"/>
+        <w:sz w:val="20"/>
+      </w:rPr>
+    </w:lvl>
+  </w:abstractNum>
+  <w:abstractNum w:abstractNumId="3" w15:restartNumberingAfterBreak="0">
     <w:nsid w:val="0BA8613C"/>
     <w:multiLevelType w:val="hybridMultilevel"/>
     <w:tmpl w:val="202460F4"/>
@@ -20815,7 +19818,7 @@
       </w:rPr>
     </w:lvl>
   </w:abstractNum>
-  <w:abstractNum w:abstractNumId="3" w15:restartNumberingAfterBreak="0">
+  <w:abstractNum w:abstractNumId="4" w15:restartNumberingAfterBreak="0">
     <w:nsid w:val="0C6B24EB"/>
     <w:multiLevelType w:val="hybridMultilevel"/>
     <w:tmpl w:val="F09AE5F6"/>
@@ -20928,7 +19931,7 @@
       </w:rPr>
     </w:lvl>
   </w:abstractNum>
-  <w:abstractNum w:abstractNumId="4" w15:restartNumberingAfterBreak="0">
+  <w:abstractNum w:abstractNumId="5" w15:restartNumberingAfterBreak="0">
     <w:nsid w:val="0E7D76EB"/>
     <w:multiLevelType w:val="multilevel"/>
     <w:tmpl w:val="DC065CD8"/>
@@ -21077,7 +20080,7 @@
       </w:rPr>
     </w:lvl>
   </w:abstractNum>
-  <w:abstractNum w:abstractNumId="5" w15:restartNumberingAfterBreak="0">
+  <w:abstractNum w:abstractNumId="6" w15:restartNumberingAfterBreak="0">
     <w:nsid w:val="254032C9"/>
     <w:multiLevelType w:val="hybridMultilevel"/>
     <w:tmpl w:val="ED3487F8"/>
@@ -21190,7 +20193,7 @@
       </w:rPr>
     </w:lvl>
   </w:abstractNum>
-  <w:abstractNum w:abstractNumId="6" w15:restartNumberingAfterBreak="0">
+  <w:abstractNum w:abstractNumId="7" w15:restartNumberingAfterBreak="0">
     <w:nsid w:val="25992030"/>
     <w:multiLevelType w:val="hybridMultilevel"/>
     <w:tmpl w:val="DB200F84"/>
@@ -21303,7 +20306,7 @@
       </w:rPr>
     </w:lvl>
   </w:abstractNum>
-  <w:abstractNum w:abstractNumId="7" w15:restartNumberingAfterBreak="0">
+  <w:abstractNum w:abstractNumId="8" w15:restartNumberingAfterBreak="0">
     <w:nsid w:val="42BF611A"/>
     <w:multiLevelType w:val="hybridMultilevel"/>
     <w:tmpl w:val="E962188E"/>
@@ -21416,7 +20419,156 @@
       </w:rPr>
     </w:lvl>
   </w:abstractNum>
-  <w:abstractNum w:abstractNumId="8" w15:restartNumberingAfterBreak="0">
+  <w:abstractNum w:abstractNumId="9" w15:restartNumberingAfterBreak="0">
+    <w:nsid w:val="48F110BE"/>
+    <w:multiLevelType w:val="multilevel"/>
+    <w:tmpl w:val="F1E21E74"/>
+    <w:lvl w:ilvl="0">
+      <w:start w:val="1"/>
+      <w:numFmt w:val="bullet"/>
+      <w:lvlText w:val=""/>
+      <w:lvlJc w:val="left"/>
+      <w:pPr>
+        <w:tabs>
+          <w:tab w:val="num" w:pos="720"/>
+        </w:tabs>
+        <w:ind w:left="720" w:hanging="360"/>
+      </w:pPr>
+      <w:rPr>
+        <w:rFonts w:ascii="Symbol" w:hAnsi="Symbol" w:hint="default"/>
+        <w:sz w:val="20"/>
+      </w:rPr>
+    </w:lvl>
+    <w:lvl w:ilvl="1" w:tentative="1">
+      <w:start w:val="1"/>
+      <w:numFmt w:val="bullet"/>
+      <w:lvlText w:val="o"/>
+      <w:lvlJc w:val="left"/>
+      <w:pPr>
+        <w:tabs>
+          <w:tab w:val="num" w:pos="1440"/>
+        </w:tabs>
+        <w:ind w:left="1440" w:hanging="360"/>
+      </w:pPr>
+      <w:rPr>
+        <w:rFonts w:ascii="Courier New" w:hAnsi="Courier New" w:hint="default"/>
+        <w:sz w:val="20"/>
+      </w:rPr>
+    </w:lvl>
+    <w:lvl w:ilvl="2" w:tentative="1">
+      <w:start w:val="1"/>
+      <w:numFmt w:val="bullet"/>
+      <w:lvlText w:val=""/>
+      <w:lvlJc w:val="left"/>
+      <w:pPr>
+        <w:tabs>
+          <w:tab w:val="num" w:pos="2160"/>
+        </w:tabs>
+        <w:ind w:left="2160" w:hanging="360"/>
+      </w:pPr>
+      <w:rPr>
+        <w:rFonts w:ascii="Wingdings" w:hAnsi="Wingdings" w:hint="default"/>
+        <w:sz w:val="20"/>
+      </w:rPr>
+    </w:lvl>
+    <w:lvl w:ilvl="3" w:tentative="1">
+      <w:start w:val="1"/>
+      <w:numFmt w:val="bullet"/>
+      <w:lvlText w:val=""/>
+      <w:lvlJc w:val="left"/>
+      <w:pPr>
+        <w:tabs>
+          <w:tab w:val="num" w:pos="2880"/>
+        </w:tabs>
+        <w:ind w:left="2880" w:hanging="360"/>
+      </w:pPr>
+      <w:rPr>
+        <w:rFonts w:ascii="Wingdings" w:hAnsi="Wingdings" w:hint="default"/>
+        <w:sz w:val="20"/>
+      </w:rPr>
+    </w:lvl>
+    <w:lvl w:ilvl="4" w:tentative="1">
+      <w:start w:val="1"/>
+      <w:numFmt w:val="bullet"/>
+      <w:lvlText w:val=""/>
+      <w:lvlJc w:val="left"/>
+      <w:pPr>
+        <w:tabs>
+          <w:tab w:val="num" w:pos="3600"/>
+        </w:tabs>
+        <w:ind w:left="3600" w:hanging="360"/>
+      </w:pPr>
+      <w:rPr>
+        <w:rFonts w:ascii="Wingdings" w:hAnsi="Wingdings" w:hint="default"/>
+        <w:sz w:val="20"/>
+      </w:rPr>
+    </w:lvl>
+    <w:lvl w:ilvl="5" w:tentative="1">
+      <w:start w:val="1"/>
+      <w:numFmt w:val="bullet"/>
+      <w:lvlText w:val=""/>
+      <w:lvlJc w:val="left"/>
+      <w:pPr>
+        <w:tabs>
+          <w:tab w:val="num" w:pos="4320"/>
+        </w:tabs>
+        <w:ind w:left="4320" w:hanging="360"/>
+      </w:pPr>
+      <w:rPr>
+        <w:rFonts w:ascii="Wingdings" w:hAnsi="Wingdings" w:hint="default"/>
+        <w:sz w:val="20"/>
+      </w:rPr>
+    </w:lvl>
+    <w:lvl w:ilvl="6" w:tentative="1">
+      <w:start w:val="1"/>
+      <w:numFmt w:val="bullet"/>
+      <w:lvlText w:val=""/>
+      <w:lvlJc w:val="left"/>
+      <w:pPr>
+        <w:tabs>
+          <w:tab w:val="num" w:pos="5040"/>
+        </w:tabs>
+        <w:ind w:left="5040" w:hanging="360"/>
+      </w:pPr>
+      <w:rPr>
+        <w:rFonts w:ascii="Wingdings" w:hAnsi="Wingdings" w:hint="default"/>
+        <w:sz w:val="20"/>
+      </w:rPr>
+    </w:lvl>
+    <w:lvl w:ilvl="7" w:tentative="1">
+      <w:start w:val="1"/>
+      <w:numFmt w:val="bullet"/>
+      <w:lvlText w:val=""/>
+      <w:lvlJc w:val="left"/>
+      <w:pPr>
+        <w:tabs>
+          <w:tab w:val="num" w:pos="5760"/>
+        </w:tabs>
+        <w:ind w:left="5760" w:hanging="360"/>
+      </w:pPr>
+      <w:rPr>
+        <w:rFonts w:ascii="Wingdings" w:hAnsi="Wingdings" w:hint="default"/>
+        <w:sz w:val="20"/>
+      </w:rPr>
+    </w:lvl>
+    <w:lvl w:ilvl="8" w:tentative="1">
+      <w:start w:val="1"/>
+      <w:numFmt w:val="bullet"/>
+      <w:lvlText w:val=""/>
+      <w:lvlJc w:val="left"/>
+      <w:pPr>
+        <w:tabs>
+          <w:tab w:val="num" w:pos="6480"/>
+        </w:tabs>
+        <w:ind w:left="6480" w:hanging="360"/>
+      </w:pPr>
+      <w:rPr>
+        <w:rFonts w:ascii="Wingdings" w:hAnsi="Wingdings" w:hint="default"/>
+        <w:sz w:val="20"/>
+      </w:rPr>
+    </w:lvl>
+  </w:abstractNum>
+  <w:abstractNum w:abstractNumId="10" w15:restartNumberingAfterBreak="0">
     <w:nsid w:val="4E083CEF"/>
     <w:multiLevelType w:val="hybridMultilevel"/>
     <w:tmpl w:val="81FC2374"/>
@@ -21529,7 +20681,7 @@
       </w:rPr>
     </w:lvl>
   </w:abstractNum>
-  <w:abstractNum w:abstractNumId="9" w15:restartNumberingAfterBreak="0">
+  <w:abstractNum w:abstractNumId="11" w15:restartNumberingAfterBreak="0">
     <w:nsid w:val="55ED3DCE"/>
     <w:multiLevelType w:val="hybridMultilevel"/>
     <w:tmpl w:val="445005CE"/>
@@ -21618,7 +20770,7 @@
       </w:pPr>
     </w:lvl>
   </w:abstractNum>
-  <w:abstractNum w:abstractNumId="10" w15:restartNumberingAfterBreak="0">
+  <w:abstractNum w:abstractNumId="12" w15:restartNumberingAfterBreak="0">
     <w:nsid w:val="564B37E5"/>
     <w:multiLevelType w:val="hybridMultilevel"/>
     <w:tmpl w:val="BDA61288"/>
@@ -21707,7 +20859,7 @@
       </w:pPr>
     </w:lvl>
   </w:abstractNum>
-  <w:abstractNum w:abstractNumId="11" w15:restartNumberingAfterBreak="0">
+  <w:abstractNum w:abstractNumId="13" w15:restartNumberingAfterBreak="0">
     <w:nsid w:val="5864301C"/>
     <w:multiLevelType w:val="multilevel"/>
     <w:tmpl w:val="D332A81A"/>
@@ -21856,7 +21008,7 @@
       </w:rPr>
     </w:lvl>
   </w:abstractNum>
-  <w:abstractNum w:abstractNumId="12" w15:restartNumberingAfterBreak="0">
+  <w:abstractNum w:abstractNumId="14" w15:restartNumberingAfterBreak="0">
     <w:nsid w:val="60A60029"/>
     <w:multiLevelType w:val="hybridMultilevel"/>
     <w:tmpl w:val="BB764C66"/>
@@ -21969,7 +21121,7 @@
       </w:rPr>
     </w:lvl>
   </w:abstractNum>
-  <w:abstractNum w:abstractNumId="13" w15:restartNumberingAfterBreak="0">
+  <w:abstractNum w:abstractNumId="15" w15:restartNumberingAfterBreak="0">
     <w:nsid w:val="625E08F5"/>
     <w:multiLevelType w:val="hybridMultilevel"/>
     <w:tmpl w:val="9C3C3DD0"/>
@@ -22082,7 +21234,7 @@
       </w:rPr>
     </w:lvl>
   </w:abstractNum>
-  <w:abstractNum w:abstractNumId="14" w15:restartNumberingAfterBreak="0">
+  <w:abstractNum w:abstractNumId="16" w15:restartNumberingAfterBreak="0">
     <w:nsid w:val="62EB0AAB"/>
     <w:multiLevelType w:val="multilevel"/>
     <w:tmpl w:val="F0662D96"/>
@@ -22227,7 +21379,7 @@
       </w:rPr>
     </w:lvl>
   </w:abstractNum>
-  <w:abstractNum w:abstractNumId="15" w15:restartNumberingAfterBreak="0">
+  <w:abstractNum w:abstractNumId="17" w15:restartNumberingAfterBreak="0">
     <w:nsid w:val="7187154C"/>
     <w:multiLevelType w:val="hybridMultilevel"/>
     <w:tmpl w:val="833647A8"/>
@@ -22340,7 +21492,7 @@
       </w:rPr>
     </w:lvl>
   </w:abstractNum>
-  <w:abstractNum w:abstractNumId="16" w15:restartNumberingAfterBreak="0">
+  <w:abstractNum w:abstractNumId="18" w15:restartNumberingAfterBreak="0">
     <w:nsid w:val="78E81E0F"/>
     <w:multiLevelType w:val="multilevel"/>
     <w:tmpl w:val="B8308AAA"/>
@@ -22454,55 +21606,61 @@
     </w:lvl>
   </w:abstractNum>
   <w:num w:numId="1">
-    <w:abstractNumId w:val="9"/>
+    <w:abstractNumId w:val="11"/>
   </w:num>
   <w:num w:numId="2">
-    <w:abstractNumId w:val="6"/>
+    <w:abstractNumId w:val="7"/>
   </w:num>
   <w:num w:numId="3">
-    <w:abstractNumId w:val="15"/>
+    <w:abstractNumId w:val="17"/>
   </w:num>
   <w:num w:numId="4">
-    <w:abstractNumId w:val="8"/>
+    <w:abstractNumId w:val="10"/>
   </w:num>
   <w:num w:numId="5">
-    <w:abstractNumId w:val="12"/>
+    <w:abstractNumId w:val="14"/>
   </w:num>
   <w:num w:numId="6">
-    <w:abstractNumId w:val="2"/>
+    <w:abstractNumId w:val="3"/>
   </w:num>
   <w:num w:numId="7">
     <w:abstractNumId w:val="0"/>
   </w:num>
   <w:num w:numId="8">
+    <w:abstractNumId w:val="15"/>
+  </w:num>
+  <w:num w:numId="9">
+    <w:abstractNumId w:val="12"/>
+  </w:num>
+  <w:num w:numId="10">
+    <w:abstractNumId w:val="16"/>
+  </w:num>
+  <w:num w:numId="11">
+    <w:abstractNumId w:val="5"/>
+  </w:num>
+  <w:num w:numId="12">
     <w:abstractNumId w:val="13"/>
   </w:num>
-  <w:num w:numId="9">
-    <w:abstractNumId w:val="10"/>
-  </w:num>
-  <w:num w:numId="10">
-    <w:abstractNumId w:val="14"/>
-  </w:num>
-  <w:num w:numId="11">
-    <w:abstractNumId w:val="4"/>
-  </w:num>
-  <w:num w:numId="12">
-    <w:abstractNumId w:val="11"/>
-  </w:num>
   <w:num w:numId="13">
-    <w:abstractNumId w:val="16"/>
+    <w:abstractNumId w:val="18"/>
   </w:num>
   <w:num w:numId="14">
-    <w:abstractNumId w:val="5"/>
+    <w:abstractNumId w:val="6"/>
   </w:num>
   <w:num w:numId="15">
-    <w:abstractNumId w:val="7"/>
+    <w:abstractNumId w:val="8"/>
   </w:num>
   <w:num w:numId="16">
-    <w:abstractNumId w:val="3"/>
+    <w:abstractNumId w:val="4"/>
   </w:num>
   <w:num w:numId="17">
     <w:abstractNumId w:val="1"/>
+  </w:num>
+  <w:num w:numId="18">
+    <w:abstractNumId w:val="2"/>
+  </w:num>
+  <w:num w:numId="19">
+    <w:abstractNumId w:val="9"/>
   </w:num>
   <w:numIdMacAtCleanup w:val="16"/>
 </w:numbering>
@@ -23486,7 +22644,7 @@
 </file>
 
 <file path=customXml/itemProps1.xml><?xml version="1.0" encoding="utf-8"?>
-<ds:datastoreItem xmlns:ds="http://schemas.openxmlformats.org/officeDocument/2006/customXml" ds:itemID="{6AD4A311-558D-48AC-AA57-F2890E9EE3F7}">
+<ds:datastoreItem xmlns:ds="http://schemas.openxmlformats.org/officeDocument/2006/customXml" ds:itemID="{1DA3CD55-6FCE-415F-BBBB-AE62169AC36E}">
   <ds:schemaRefs>
     <ds:schemaRef ds:uri="http://schemas.openxmlformats.org/officeDocument/2006/bibliography"/>
   </ds:schemaRefs>
